--- a/доклад.docx
+++ b/доклад.docx
@@ -367,7 +367,7 @@
           <w:szCs w:val="26"/>
           <w:shd w:val="clear" w:color="auto" w:fill="FFFFFF"/>
         </w:rPr>
-        <w:t xml:space="preserve">В настоящее время очень популярна методика управления проектами </w:t>
+        <w:t xml:space="preserve">В настоящее время популярна методика управления проектами </w:t>
       </w:r>
       <w:r>
         <w:rPr>
@@ -2153,8 +2153,6 @@
         </w:rPr>
         <w:t>9</w:t>
       </w:r>
-      <w:bookmarkStart w:id="0" w:name="_GoBack"/>
-      <w:bookmarkEnd w:id="0"/>
       <w:r>
         <w:rPr>
           <w:rFonts w:ascii="Times New Roman" w:hAnsi="Times New Roman" w:cs="Times New Roman"/>
@@ -2177,7 +2175,39 @@
           <w:sz w:val="28"/>
           <w:szCs w:val="28"/>
         </w:rPr>
-        <w:t>На этом этапе д</w:t>
+        <w:t xml:space="preserve">На </w:t>
+      </w:r>
+      <w:r>
+        <w:rPr>
+          <w:rFonts w:ascii="Times New Roman" w:hAnsi="Times New Roman" w:cs="Times New Roman"/>
+          <w:sz w:val="28"/>
+          <w:szCs w:val="28"/>
+        </w:rPr>
+        <w:t>первом</w:t>
+      </w:r>
+      <w:r>
+        <w:rPr>
+          <w:rFonts w:ascii="Times New Roman" w:hAnsi="Times New Roman" w:cs="Times New Roman"/>
+          <w:sz w:val="28"/>
+          <w:szCs w:val="28"/>
+        </w:rPr>
+        <w:t xml:space="preserve"> этапе </w:t>
+      </w:r>
+      <w:r>
+        <w:rPr>
+          <w:rFonts w:ascii="Times New Roman" w:hAnsi="Times New Roman" w:cs="Times New Roman"/>
+          <w:sz w:val="28"/>
+          <w:szCs w:val="28"/>
+        </w:rPr>
+        <w:t xml:space="preserve">проектирования </w:t>
+      </w:r>
+      <w:r>
+        <w:rPr>
+          <w:rFonts w:ascii="Times New Roman" w:hAnsi="Times New Roman" w:cs="Times New Roman"/>
+          <w:sz w:val="28"/>
+          <w:szCs w:val="28"/>
+        </w:rPr>
+        <w:t>д</w:t>
       </w:r>
       <w:r>
         <w:rPr>
@@ -3434,15 +3464,7 @@
           <w:sz w:val="28"/>
           <w:szCs w:val="28"/>
         </w:rPr>
-        <w:t xml:space="preserve"> (Приложение 5)</w:t>
-      </w:r>
-      <w:r>
-        <w:rPr>
-          <w:rFonts w:ascii="Times New Roman" w:hAnsi="Times New Roman" w:cs="Times New Roman"/>
-          <w:sz w:val="28"/>
-          <w:szCs w:val="28"/>
-        </w:rPr>
-        <w:t>.</w:t>
+        <w:t xml:space="preserve"> </w:t>
       </w:r>
     </w:p>
     <w:p>
@@ -3470,7 +3492,79 @@
           <w:sz w:val="28"/>
           <w:szCs w:val="28"/>
         </w:rPr>
-        <w:t>приложений или веб-приложений применяется</w:t>
+        <w:t xml:space="preserve">приложений </w:t>
+      </w:r>
+      <w:r>
+        <w:rPr>
+          <w:rFonts w:ascii="Times New Roman" w:hAnsi="Times New Roman" w:cs="Times New Roman"/>
+          <w:sz w:val="28"/>
+          <w:szCs w:val="28"/>
+        </w:rPr>
+        <w:t xml:space="preserve">(Приложение 7) </w:t>
+      </w:r>
+      <w:r>
+        <w:rPr>
+          <w:rFonts w:ascii="Times New Roman" w:hAnsi="Times New Roman" w:cs="Times New Roman"/>
+          <w:sz w:val="28"/>
+          <w:szCs w:val="28"/>
+        </w:rPr>
+        <w:t xml:space="preserve">или веб-приложений </w:t>
+      </w:r>
+      <w:r>
+        <w:rPr>
+          <w:rFonts w:ascii="Times New Roman" w:hAnsi="Times New Roman" w:cs="Times New Roman"/>
+          <w:sz w:val="28"/>
+          <w:szCs w:val="28"/>
+        </w:rPr>
+        <w:t>(Приложени</w:t>
+      </w:r>
+      <w:r>
+        <w:rPr>
+          <w:rFonts w:ascii="Times New Roman" w:hAnsi="Times New Roman" w:cs="Times New Roman"/>
+          <w:sz w:val="28"/>
+          <w:szCs w:val="28"/>
+        </w:rPr>
+        <w:t>я</w:t>
+      </w:r>
+      <w:r>
+        <w:rPr>
+          <w:rFonts w:ascii="Times New Roman" w:hAnsi="Times New Roman" w:cs="Times New Roman"/>
+          <w:sz w:val="28"/>
+          <w:szCs w:val="28"/>
+        </w:rPr>
+        <w:t xml:space="preserve"> 5</w:t>
+      </w:r>
+      <w:r>
+        <w:rPr>
+          <w:rFonts w:ascii="Times New Roman" w:hAnsi="Times New Roman" w:cs="Times New Roman"/>
+          <w:sz w:val="28"/>
+          <w:szCs w:val="28"/>
+        </w:rPr>
+        <w:t>, 6</w:t>
+      </w:r>
+      <w:r>
+        <w:rPr>
+          <w:rFonts w:ascii="Times New Roman" w:hAnsi="Times New Roman" w:cs="Times New Roman"/>
+          <w:sz w:val="28"/>
+          <w:szCs w:val="28"/>
+        </w:rPr>
+        <w:t>)</w:t>
+      </w:r>
+      <w:r>
+        <w:rPr>
+          <w:rFonts w:ascii="Times New Roman" w:hAnsi="Times New Roman" w:cs="Times New Roman"/>
+          <w:sz w:val="28"/>
+          <w:szCs w:val="28"/>
+        </w:rPr>
+        <w:t xml:space="preserve"> </w:t>
+      </w:r>
+      <w:r>
+        <w:rPr>
+          <w:rFonts w:ascii="Times New Roman" w:hAnsi="Times New Roman" w:cs="Times New Roman"/>
+          <w:sz w:val="28"/>
+          <w:szCs w:val="28"/>
+        </w:rPr>
+        <w:t>применяется</w:t>
       </w:r>
       <w:r>
         <w:rPr>
@@ -3991,7 +4085,7 @@
           <w:sz w:val="28"/>
           <w:szCs w:val="28"/>
         </w:rPr>
-        <w:t xml:space="preserve">, внедрение цифрового менеджмента в современное управление являются неотъемлемой частью развития и прогресса. Такие технологии и инновации играют ключевую роль в </w:t>
+        <w:t xml:space="preserve">, внедрение цифрового менеджмента в современное управление являются неотъемлемой </w:t>
       </w:r>
       <w:r>
         <w:rPr>
@@ -4000,7 +4094,25 @@
           <w:szCs w:val="28"/>
         </w:rPr>
         <w:lastRenderedPageBreak/>
-        <w:t>повышении эффективности и оптимизации управленческих процессов. Они позволяют автоматизировать и упростить множество задач, улучшить точность принятия решений, а также обеспечить более гибкое и адаптивное управление.</w:t>
+        <w:t xml:space="preserve">частью развития и прогресса. Такие технологии и инновации играют ключевую роль в повышении эффективности и оптимизации </w:t>
+      </w:r>
+      <w:r>
+        <w:rPr>
+          <w:rFonts w:ascii="Times New Roman" w:hAnsi="Times New Roman" w:cs="Times New Roman"/>
+          <w:sz w:val="28"/>
+          <w:szCs w:val="28"/>
+        </w:rPr>
+        <w:t>образовательных</w:t>
+      </w:r>
+      <w:bookmarkStart w:id="0" w:name="_GoBack"/>
+      <w:bookmarkEnd w:id="0"/>
+      <w:r>
+        <w:rPr>
+          <w:rFonts w:ascii="Times New Roman" w:hAnsi="Times New Roman" w:cs="Times New Roman"/>
+          <w:sz w:val="28"/>
+          <w:szCs w:val="28"/>
+        </w:rPr>
+        <w:t xml:space="preserve"> процессов. Они позволяют автоматизировать и упростить множество задач, улучшить точность принятия решений, а также обеспечить более гибкое и адаптивное управление.</w:t>
       </w:r>
     </w:p>
     <w:p>
@@ -4115,7 +4227,7 @@
             <w:noProof/>
             <w:sz w:val="20"/>
           </w:rPr>
-          <w:t>5</w:t>
+          <w:t>6</w:t>
         </w:r>
         <w:r>
           <w:rPr>
@@ -6550,11 +6662,10 @@
   </w:font>
   <w:font w:name="Tahoma">
     <w:panose1 w:val="020B0604030504040204"/>
-    <w:charset w:val="00"/>
+    <w:charset w:val="CC"/>
     <w:family w:val="swiss"/>
-    <w:notTrueType/>
     <w:pitch w:val="variable"/>
-    <w:sig w:usb0="00000003" w:usb1="00000000" w:usb2="00000000" w:usb3="00000000" w:csb0="00000001" w:csb1="00000000"/>
+    <w:sig w:usb0="E1002EFF" w:usb1="C000605B" w:usb2="00000029" w:usb3="00000000" w:csb0="000101FF" w:csb1="00000000"/>
   </w:font>
   <w:font w:name="Segoe UI">
     <w:panose1 w:val="020B0502040204020203"/>
@@ -6602,6 +6713,7 @@
     <w:rsid w:val="00686164"/>
     <w:rsid w:val="00841783"/>
     <w:rsid w:val="008D35A1"/>
+    <w:rsid w:val="009B5F9E"/>
     <w:rsid w:val="00FA6C69"/>
   </w:rsids>
   <m:mathPr>
@@ -7309,7 +7421,7 @@
 </file>
 
 <file path=customXml/itemProps1.xml><?xml version="1.0" encoding="utf-8"?>
-<ds:datastoreItem xmlns:ds="http://schemas.openxmlformats.org/officeDocument/2006/customXml" ds:itemID="{28EAD028-C734-4F41-8357-EDEA9242AEFB}">
+<ds:datastoreItem xmlns:ds="http://schemas.openxmlformats.org/officeDocument/2006/customXml" ds:itemID="{09C7B63E-CD92-4C4F-8B3B-F3933FBD3B04}">
   <ds:schemaRefs>
     <ds:schemaRef ds:uri="http://schemas.openxmlformats.org/officeDocument/2006/bibliography"/>
   </ds:schemaRefs>

--- a/доклад.docx
+++ b/доклад.docx
@@ -190,19 +190,6 @@
     </w:p>
     <w:p>
       <w:pPr>
-        <w:pStyle w:val="a4"/>
-        <w:spacing w:before="0" w:beforeAutospacing="0" w:after="0" w:afterAutospacing="0"/>
-        <w:jc w:val="right"/>
-        <w:rPr>
-          <w:rFonts w:eastAsiaTheme="minorHAnsi"/>
-          <w:sz w:val="28"/>
-          <w:szCs w:val="28"/>
-          <w:lang w:eastAsia="en-US"/>
-        </w:rPr>
-      </w:pPr>
-    </w:p>
-    <w:p>
-      <w:pPr>
         <w:spacing w:after="0" w:line="360" w:lineRule="auto"/>
         <w:ind w:firstLine="709"/>
         <w:jc w:val="both"/>
@@ -213,6 +200,7 @@
           <w:shd w:val="clear" w:color="auto" w:fill="FFFFFF"/>
         </w:rPr>
       </w:pPr>
+      <w:bookmarkStart w:id="0" w:name="_GoBack"/>
       <w:r>
         <w:rPr>
           <w:rFonts w:ascii="Times New Roman" w:hAnsi="Times New Roman" w:cs="Times New Roman"/>
@@ -737,7 +725,7 @@
           <w:sz w:val="28"/>
           <w:szCs w:val="28"/>
         </w:rPr>
-        <w:t xml:space="preserve">– это тоже проект. В процессе обучения часто совершается одна </w:t>
+        <w:t xml:space="preserve">– это тоже проект. В процессе обучения часто совершается одна и та же ошибка: человек, не доходя до определенной вершины совсем чуть-чуть, начинает </w:t>
       </w:r>
       <w:r>
         <w:rPr>
@@ -746,7 +734,7 @@
           <w:szCs w:val="28"/>
         </w:rPr>
         <w:lastRenderedPageBreak/>
-        <w:t xml:space="preserve">и та же ошибка: человек, не доходя до определенной вершины совсем чуть-чуть, начинает думать, что уже все знает и смысла доходить до конца </w:t>
+        <w:t xml:space="preserve">думать, что уже все знает и смысла доходить до конца </w:t>
       </w:r>
       <w:r>
         <w:rPr>
@@ -4104,8 +4092,6 @@
         </w:rPr>
         <w:t>образовательных</w:t>
       </w:r>
-      <w:bookmarkStart w:id="0" w:name="_GoBack"/>
-      <w:bookmarkEnd w:id="0"/>
       <w:r>
         <w:rPr>
           <w:rFonts w:ascii="Times New Roman" w:hAnsi="Times New Roman" w:cs="Times New Roman"/>
@@ -4126,6 +4112,7 @@
         </w:rPr>
       </w:pPr>
     </w:p>
+    <w:bookmarkEnd w:id="0"/>
     <w:p>
       <w:pPr>
         <w:spacing w:after="0" w:line="360" w:lineRule="auto"/>
@@ -6713,7 +6700,7 @@
     <w:rsid w:val="00686164"/>
     <w:rsid w:val="00841783"/>
     <w:rsid w:val="008D35A1"/>
-    <w:rsid w:val="009B5F9E"/>
+    <w:rsid w:val="00A12135"/>
     <w:rsid w:val="00FA6C69"/>
   </w:rsids>
   <m:mathPr>
@@ -7421,7 +7408,7 @@
 </file>
 
 <file path=customXml/itemProps1.xml><?xml version="1.0" encoding="utf-8"?>
-<ds:datastoreItem xmlns:ds="http://schemas.openxmlformats.org/officeDocument/2006/customXml" ds:itemID="{09C7B63E-CD92-4C4F-8B3B-F3933FBD3B04}">
+<ds:datastoreItem xmlns:ds="http://schemas.openxmlformats.org/officeDocument/2006/customXml" ds:itemID="{7CA9A352-6D1B-448D-A9DB-8433E8119A5D}">
   <ds:schemaRefs>
     <ds:schemaRef ds:uri="http://schemas.openxmlformats.org/officeDocument/2006/bibliography"/>
   </ds:schemaRefs>

--- a/доклад.docx
+++ b/доклад.docx
@@ -194,13 +194,11 @@
         <w:ind w:firstLine="709"/>
         <w:jc w:val="both"/>
         <w:rPr>
-          <w:rFonts w:ascii="Segoe UI" w:hAnsi="Segoe UI" w:cs="Segoe UI"/>
-          <w:sz w:val="26"/>
-          <w:szCs w:val="26"/>
-          <w:shd w:val="clear" w:color="auto" w:fill="FFFFFF"/>
-        </w:rPr>
-      </w:pPr>
-      <w:bookmarkStart w:id="0" w:name="_GoBack"/>
+          <w:rFonts w:ascii="Times New Roman" w:hAnsi="Times New Roman" w:cs="Times New Roman"/>
+          <w:sz w:val="28"/>
+          <w:szCs w:val="28"/>
+        </w:rPr>
+      </w:pPr>
       <w:r>
         <w:rPr>
           <w:rFonts w:ascii="Times New Roman" w:hAnsi="Times New Roman" w:cs="Times New Roman"/>
@@ -216,22 +214,6 @@
           <w:szCs w:val="28"/>
         </w:rPr>
         <w:t xml:space="preserve">Проекты окружают нас повсюду. </w:t>
-      </w:r>
-      <w:r>
-        <w:rPr>
-          <w:rFonts w:ascii="Times New Roman" w:hAnsi="Times New Roman" w:cs="Times New Roman"/>
-          <w:sz w:val="28"/>
-          <w:szCs w:val="28"/>
-        </w:rPr>
-        <w:t xml:space="preserve">Вы управляете проектами каждый день: строите карьеру, планируете путешествия и отдых. </w:t>
-      </w:r>
-      <w:r>
-        <w:rPr>
-          <w:rFonts w:ascii="Times New Roman" w:hAnsi="Times New Roman" w:cs="Times New Roman"/>
-          <w:sz w:val="28"/>
-          <w:szCs w:val="28"/>
-        </w:rPr>
-        <w:t>Конечно, можно прожить день интуитивно, но это точно не самый разумный вариант.</w:t>
       </w:r>
     </w:p>
     <w:p>
@@ -251,14 +233,6 @@
           <w:sz w:val="28"/>
           <w:szCs w:val="28"/>
         </w:rPr>
-        <w:t xml:space="preserve">(слайд 4) </w:t>
-      </w:r>
-      <w:r>
-        <w:rPr>
-          <w:rFonts w:ascii="Times New Roman" w:hAnsi="Times New Roman" w:cs="Times New Roman"/>
-          <w:sz w:val="28"/>
-          <w:szCs w:val="28"/>
-        </w:rPr>
         <w:t>Успех в современном мире во многом определяется способностью человека организовать свою жизнь как проект: определить дальнюю и ближайшую перспективу, найти и привлечь необходимые ресурсы, наметить план действий и, осуществив его, оценить, удалось ли достичь поставленных цел</w:t>
       </w:r>
       <w:r>
@@ -267,7 +241,31 @@
           <w:sz w:val="28"/>
           <w:szCs w:val="28"/>
         </w:rPr>
-        <w:t>ей. Многочисленные исследования</w:t>
+        <w:t xml:space="preserve">ей. </w:t>
+      </w:r>
+      <w:r>
+        <w:rPr>
+          <w:rFonts w:ascii="Times New Roman" w:hAnsi="Times New Roman" w:cs="Times New Roman"/>
+          <w:sz w:val="28"/>
+          <w:szCs w:val="28"/>
+        </w:rPr>
+        <w:t>Конечно, можно прожить день интуитивно, но это точно не самый разумный вариант.</w:t>
+      </w:r>
+      <w:r>
+        <w:rPr>
+          <w:rFonts w:ascii="Times New Roman" w:hAnsi="Times New Roman" w:cs="Times New Roman"/>
+          <w:sz w:val="28"/>
+          <w:szCs w:val="28"/>
+        </w:rPr>
+        <w:t xml:space="preserve"> </w:t>
+      </w:r>
+      <w:r>
+        <w:rPr>
+          <w:rFonts w:ascii="Times New Roman" w:hAnsi="Times New Roman" w:cs="Times New Roman"/>
+          <w:sz w:val="28"/>
+          <w:szCs w:val="28"/>
+        </w:rPr>
+        <w:t>Многочисленные исследования</w:t>
       </w:r>
       <w:r>
         <w:rPr>
@@ -348,6 +346,14 @@
           <w:shd w:val="clear" w:color="auto" w:fill="FFFFFF"/>
         </w:rPr>
       </w:pPr>
+      <w:r>
+        <w:rPr>
+          <w:rFonts w:ascii="Times New Roman" w:hAnsi="Times New Roman" w:cs="Times New Roman"/>
+          <w:sz w:val="28"/>
+          <w:szCs w:val="28"/>
+        </w:rPr>
+        <w:t xml:space="preserve">(слайд 4) </w:t>
+      </w:r>
       <w:r>
         <w:rPr>
           <w:rFonts w:ascii="Times New Roman" w:hAnsi="Times New Roman" w:cs="Times New Roman"/>
@@ -725,16 +731,7 @@
           <w:sz w:val="28"/>
           <w:szCs w:val="28"/>
         </w:rPr>
-        <w:t xml:space="preserve">– это тоже проект. В процессе обучения часто совершается одна и та же ошибка: человек, не доходя до определенной вершины совсем чуть-чуть, начинает </w:t>
-      </w:r>
-      <w:r>
-        <w:rPr>
-          <w:rFonts w:ascii="Times New Roman" w:hAnsi="Times New Roman" w:cs="Times New Roman"/>
-          <w:sz w:val="28"/>
-          <w:szCs w:val="28"/>
-        </w:rPr>
-        <w:lastRenderedPageBreak/>
-        <w:t xml:space="preserve">думать, что уже все знает и смысла доходить до конца </w:t>
+        <w:t xml:space="preserve">– это тоже проект. В процессе обучения часто совершается одна и та же ошибка: человек, не доходя до определенной вершины совсем чуть-чуть, начинает думать, что уже все знает и смысла доходить до конца </w:t>
       </w:r>
       <w:r>
         <w:rPr>
@@ -767,7 +764,16 @@
             <w:sz w:val="28"/>
             <w:szCs w:val="28"/>
           </w:rPr>
-          <w:t>назвали это иллюзией альпиниста</w:t>
+          <w:t xml:space="preserve">назвали это </w:t>
+        </w:r>
+        <w:r>
+          <w:rPr>
+            <w:rFonts w:ascii="Times New Roman" w:hAnsi="Times New Roman" w:cs="Times New Roman"/>
+            <w:sz w:val="28"/>
+            <w:szCs w:val="28"/>
+          </w:rPr>
+          <w:lastRenderedPageBreak/>
+          <w:t>иллюзией альпиниста</w:t>
         </w:r>
       </w:hyperlink>
       <w:r>
@@ -1110,7 +1116,7 @@
           <w:sz w:val="28"/>
           <w:szCs w:val="28"/>
         </w:rPr>
-        <w:t xml:space="preserve"> помогают создавать интерактивное виртуальное пространство</w:t>
+        <w:t xml:space="preserve"> создавать интерактивное виртуальное пространство</w:t>
       </w:r>
       <w:r>
         <w:rPr>
@@ -1142,7 +1148,7 @@
           <w:sz w:val="28"/>
           <w:szCs w:val="28"/>
         </w:rPr>
-        <w:t>, упорядочивать и эффективно организовывать проектную деятельность обучающихся.</w:t>
+        <w:t>.</w:t>
       </w:r>
     </w:p>
     <w:p>
@@ -1162,31 +1168,103 @@
           <w:sz w:val="28"/>
           <w:szCs w:val="28"/>
         </w:rPr>
-        <w:t xml:space="preserve">Проведем </w:t>
-      </w:r>
-      <w:r>
-        <w:rPr>
-          <w:rFonts w:ascii="Times New Roman" w:hAnsi="Times New Roman" w:cs="Times New Roman"/>
-          <w:sz w:val="28"/>
-          <w:szCs w:val="28"/>
-        </w:rPr>
-        <w:t xml:space="preserve">краткий </w:t>
-      </w:r>
-      <w:r>
-        <w:rPr>
-          <w:rFonts w:ascii="Times New Roman" w:hAnsi="Times New Roman" w:cs="Times New Roman"/>
-          <w:sz w:val="28"/>
-          <w:szCs w:val="28"/>
-        </w:rPr>
-        <w:t xml:space="preserve">анализ цифровых инструментов и сервисов </w:t>
-      </w:r>
-      <w:r>
-        <w:rPr>
-          <w:rFonts w:ascii="Times New Roman" w:hAnsi="Times New Roman" w:cs="Times New Roman"/>
-          <w:sz w:val="28"/>
-          <w:szCs w:val="28"/>
-        </w:rPr>
-        <w:t xml:space="preserve">для реализации </w:t>
+        <w:t>Проанализируем</w:t>
+      </w:r>
+      <w:r>
+        <w:rPr>
+          <w:rFonts w:ascii="Times New Roman" w:hAnsi="Times New Roman" w:cs="Times New Roman"/>
+          <w:sz w:val="28"/>
+          <w:szCs w:val="28"/>
+        </w:rPr>
+        <w:t xml:space="preserve"> </w:t>
+      </w:r>
+      <w:r>
+        <w:rPr>
+          <w:rFonts w:ascii="Times New Roman" w:hAnsi="Times New Roman" w:cs="Times New Roman"/>
+          <w:sz w:val="28"/>
+          <w:szCs w:val="28"/>
+        </w:rPr>
+        <w:t xml:space="preserve">кратко </w:t>
+      </w:r>
+      <w:r>
+        <w:rPr>
+          <w:rFonts w:ascii="Times New Roman" w:hAnsi="Times New Roman" w:cs="Times New Roman"/>
+          <w:sz w:val="28"/>
+          <w:szCs w:val="28"/>
+        </w:rPr>
+        <w:t>цифровы</w:t>
+      </w:r>
+      <w:r>
+        <w:rPr>
+          <w:rFonts w:ascii="Times New Roman" w:hAnsi="Times New Roman" w:cs="Times New Roman"/>
+          <w:sz w:val="28"/>
+          <w:szCs w:val="28"/>
+        </w:rPr>
+        <w:t>е</w:t>
+      </w:r>
+      <w:r>
+        <w:rPr>
+          <w:rFonts w:ascii="Times New Roman" w:hAnsi="Times New Roman" w:cs="Times New Roman"/>
+          <w:sz w:val="28"/>
+          <w:szCs w:val="28"/>
+        </w:rPr>
+        <w:t xml:space="preserve"> инструмент</w:t>
+      </w:r>
+      <w:r>
+        <w:rPr>
+          <w:rFonts w:ascii="Times New Roman" w:hAnsi="Times New Roman" w:cs="Times New Roman"/>
+          <w:sz w:val="28"/>
+          <w:szCs w:val="28"/>
+        </w:rPr>
+        <w:t>ы</w:t>
+      </w:r>
+      <w:r>
+        <w:rPr>
+          <w:rFonts w:ascii="Times New Roman" w:hAnsi="Times New Roman" w:cs="Times New Roman"/>
+          <w:sz w:val="28"/>
+          <w:szCs w:val="28"/>
+        </w:rPr>
+        <w:t xml:space="preserve"> и сервис</w:t>
+      </w:r>
+      <w:r>
+        <w:rPr>
+          <w:rFonts w:ascii="Times New Roman" w:hAnsi="Times New Roman" w:cs="Times New Roman"/>
+          <w:sz w:val="28"/>
+          <w:szCs w:val="28"/>
+        </w:rPr>
+        <w:t>ы</w:t>
+      </w:r>
+      <w:r>
+        <w:rPr>
+          <w:rFonts w:ascii="Times New Roman" w:hAnsi="Times New Roman" w:cs="Times New Roman"/>
+          <w:sz w:val="28"/>
+          <w:szCs w:val="28"/>
+        </w:rPr>
+        <w:t xml:space="preserve"> </w:t>
+      </w:r>
+      <w:r>
+        <w:rPr>
+          <w:rFonts w:ascii="Times New Roman" w:hAnsi="Times New Roman" w:cs="Times New Roman"/>
+          <w:sz w:val="28"/>
+          <w:szCs w:val="28"/>
+        </w:rPr>
+        <w:t xml:space="preserve">для </w:t>
+      </w:r>
+      <w:r>
+        <w:rPr>
+          <w:rFonts w:ascii="Times New Roman" w:hAnsi="Times New Roman" w:cs="Times New Roman"/>
+          <w:sz w:val="28"/>
+          <w:szCs w:val="28"/>
+        </w:rPr>
+        <w:t>выполнения</w:t>
+      </w:r>
+      <w:r>
+        <w:rPr>
+          <w:rFonts w:ascii="Times New Roman" w:hAnsi="Times New Roman" w:cs="Times New Roman"/>
+          <w:sz w:val="28"/>
+          <w:szCs w:val="28"/>
+        </w:rPr>
+        <w:t xml:space="preserve"> </w:t>
       </w:r>
       <w:proofErr w:type="gramStart"/>
       <w:r>
@@ -1412,35 +1490,43 @@
           <w:sz w:val="28"/>
           <w:szCs w:val="28"/>
         </w:rPr>
+        <w:t xml:space="preserve">средства/ресурсы системы управления обучения </w:t>
+      </w:r>
+      <w:r>
+        <w:rPr>
+          <w:rFonts w:ascii="Times New Roman" w:hAnsi="Times New Roman" w:cs="Times New Roman"/>
+          <w:i/>
+          <w:sz w:val="28"/>
+          <w:szCs w:val="28"/>
+          <w:lang w:val="en-US"/>
+        </w:rPr>
+        <w:t>Moodle</w:t>
+      </w:r>
+      <w:r>
+        <w:rPr>
+          <w:rFonts w:ascii="Times New Roman" w:hAnsi="Times New Roman" w:cs="Times New Roman"/>
+          <w:i/>
+          <w:sz w:val="28"/>
+          <w:szCs w:val="28"/>
+        </w:rPr>
+        <w:t xml:space="preserve"> (форум, электронная почта, чат, внутри каждого курса обмен вложенными файлами и личными сообщениями)</w:t>
+      </w:r>
+      <w:r>
+        <w:rPr>
+          <w:rFonts w:ascii="Times New Roman" w:hAnsi="Times New Roman" w:cs="Times New Roman"/>
+          <w:sz w:val="28"/>
+          <w:szCs w:val="28"/>
+        </w:rPr>
+        <w:t xml:space="preserve">, </w:t>
+      </w:r>
+      <w:r>
+        <w:rPr>
+          <w:rFonts w:ascii="Times New Roman" w:hAnsi="Times New Roman" w:cs="Times New Roman"/>
+          <w:sz w:val="28"/>
+          <w:szCs w:val="28"/>
+        </w:rPr>
         <w:lastRenderedPageBreak/>
-        <w:t xml:space="preserve">средства/ресурсы системы управления обучения </w:t>
-      </w:r>
-      <w:r>
-        <w:rPr>
-          <w:rFonts w:ascii="Times New Roman" w:hAnsi="Times New Roman" w:cs="Times New Roman"/>
-          <w:i/>
-          <w:sz w:val="28"/>
-          <w:szCs w:val="28"/>
-          <w:lang w:val="en-US"/>
-        </w:rPr>
-        <w:t>Moodle</w:t>
-      </w:r>
-      <w:r>
-        <w:rPr>
-          <w:rFonts w:ascii="Times New Roman" w:hAnsi="Times New Roman" w:cs="Times New Roman"/>
-          <w:i/>
-          <w:sz w:val="28"/>
-          <w:szCs w:val="28"/>
-        </w:rPr>
-        <w:t xml:space="preserve"> (форум, электронная почта, чат, внутри каждого курса обмен вложенными файлами и личными сообщениями)</w:t>
-      </w:r>
-      <w:r>
-        <w:rPr>
-          <w:rFonts w:ascii="Times New Roman" w:hAnsi="Times New Roman" w:cs="Times New Roman"/>
-          <w:sz w:val="28"/>
-          <w:szCs w:val="28"/>
-        </w:rPr>
-        <w:t>, которые позволяют создавать виртуальное пространство управления проектом на всех этапах проектной деятельности;</w:t>
+        <w:t>которые позволяют создавать виртуальное пространство управления проектом на всех этапах проектной деятельности;</w:t>
       </w:r>
     </w:p>
     <w:p>
@@ -1805,7 +1891,15 @@
           <w:sz w:val="28"/>
           <w:szCs w:val="28"/>
         </w:rPr>
-        <w:t xml:space="preserve">(слайд 8) </w:t>
+        <w:t>(с</w:t>
+      </w:r>
+      <w:r>
+        <w:rPr>
+          <w:rFonts w:ascii="Times New Roman" w:hAnsi="Times New Roman" w:cs="Times New Roman"/>
+          <w:sz w:val="28"/>
+          <w:szCs w:val="28"/>
+        </w:rPr>
+        <w:t xml:space="preserve">лайд 8) </w:t>
       </w:r>
       <w:r>
         <w:rPr>
@@ -1823,6 +1917,33 @@
           <w:sz w:val="28"/>
           <w:szCs w:val="28"/>
         </w:rPr>
+        <w:t>инициирования</w:t>
+      </w:r>
+      <w:r>
+        <w:rPr>
+          <w:rFonts w:ascii="Times New Roman" w:hAnsi="Times New Roman" w:cs="Times New Roman"/>
+          <w:b/>
+          <w:sz w:val="28"/>
+          <w:szCs w:val="28"/>
+        </w:rPr>
+        <w:t>, т.е.</w:t>
+      </w:r>
+      <w:r>
+        <w:rPr>
+          <w:rFonts w:ascii="Times New Roman" w:hAnsi="Times New Roman" w:cs="Times New Roman"/>
+          <w:b/>
+          <w:sz w:val="28"/>
+          <w:szCs w:val="28"/>
+        </w:rPr>
+        <w:t xml:space="preserve"> </w:t>
+      </w:r>
+      <w:r>
+        <w:rPr>
+          <w:rFonts w:ascii="Times New Roman" w:hAnsi="Times New Roman" w:cs="Times New Roman"/>
+          <w:b/>
+          <w:sz w:val="28"/>
+          <w:szCs w:val="28"/>
+        </w:rPr>
         <w:t xml:space="preserve">целеполагания </w:t>
       </w:r>
       <w:proofErr w:type="gramStart"/>
@@ -1860,7 +1981,23 @@
           <w:sz w:val="28"/>
           <w:szCs w:val="28"/>
         </w:rPr>
-        <w:t xml:space="preserve"> обучающиеся находятся в поиске темы и проблемы своих работ. </w:t>
+        <w:t xml:space="preserve"> обучающиеся находятся в поиске темы и </w:t>
+      </w:r>
+      <w:r>
+        <w:rPr>
+          <w:rFonts w:ascii="Times New Roman" w:hAnsi="Times New Roman" w:cs="Times New Roman"/>
+          <w:sz w:val="28"/>
+          <w:szCs w:val="28"/>
+        </w:rPr>
+        <w:t>«проблемного поля»</w:t>
+      </w:r>
+      <w:r>
+        <w:rPr>
+          <w:rFonts w:ascii="Times New Roman" w:hAnsi="Times New Roman" w:cs="Times New Roman"/>
+          <w:sz w:val="28"/>
+          <w:szCs w:val="28"/>
+        </w:rPr>
+        <w:t xml:space="preserve">. </w:t>
       </w:r>
     </w:p>
     <w:p>
@@ -1869,37 +2006,221 @@
         <w:ind w:firstLine="709"/>
         <w:jc w:val="both"/>
         <w:rPr>
-          <w:rFonts w:ascii="Times New Roman" w:hAnsi="Times New Roman" w:cs="Times New Roman"/>
-          <w:sz w:val="28"/>
-          <w:szCs w:val="28"/>
-        </w:rPr>
-      </w:pPr>
-      <w:r>
-        <w:rPr>
-          <w:rFonts w:ascii="Times New Roman" w:hAnsi="Times New Roman" w:cs="Times New Roman"/>
-          <w:sz w:val="28"/>
-          <w:szCs w:val="28"/>
-        </w:rPr>
-        <w:t xml:space="preserve">Задачи этого этапа включают в себя выбор темы </w:t>
-      </w:r>
+          <w:rFonts w:ascii="Times New Roman" w:eastAsia="TimesNewRomanPSMT" w:hAnsi="Times New Roman" w:cs="Times New Roman"/>
+          <w:sz w:val="28"/>
+          <w:szCs w:val="28"/>
+        </w:rPr>
+      </w:pPr>
       <w:proofErr w:type="gramStart"/>
       <w:r>
         <w:rPr>
-          <w:rFonts w:ascii="Times New Roman" w:hAnsi="Times New Roman" w:cs="Times New Roman"/>
-          <w:sz w:val="28"/>
-          <w:szCs w:val="28"/>
-        </w:rPr>
-        <w:t>индивидуального проекта</w:t>
+          <w:rFonts w:ascii="Times New Roman" w:eastAsia="TimesNewRomanPSMT" w:hAnsi="Times New Roman" w:cs="Times New Roman"/>
+          <w:sz w:val="28"/>
+          <w:szCs w:val="28"/>
+        </w:rPr>
+        <w:t>Тем</w:t>
+      </w:r>
+      <w:r>
+        <w:rPr>
+          <w:rFonts w:ascii="Times New Roman" w:eastAsia="TimesNewRomanPSMT" w:hAnsi="Times New Roman" w:cs="Times New Roman"/>
+          <w:sz w:val="28"/>
+          <w:szCs w:val="28"/>
+        </w:rPr>
+        <w:t>ы</w:t>
+      </w:r>
+      <w:r>
+        <w:rPr>
+          <w:rFonts w:ascii="Times New Roman" w:eastAsia="TimesNewRomanPSMT" w:hAnsi="Times New Roman" w:cs="Times New Roman"/>
+          <w:sz w:val="28"/>
+          <w:szCs w:val="28"/>
+        </w:rPr>
+        <w:t xml:space="preserve"> </w:t>
+      </w:r>
+      <w:r>
+        <w:rPr>
+          <w:rFonts w:ascii="Times New Roman" w:hAnsi="Times New Roman" w:cs="Times New Roman"/>
+          <w:sz w:val="28"/>
+          <w:szCs w:val="28"/>
+          <w:shd w:val="clear" w:color="auto" w:fill="FFFFFF"/>
+        </w:rPr>
+        <w:t xml:space="preserve">индивидуальных проектов по информатике </w:t>
+      </w:r>
+      <w:r>
+        <w:rPr>
+          <w:rFonts w:ascii="Times New Roman" w:eastAsia="TimesNewRomanPSMT" w:hAnsi="Times New Roman" w:cs="Times New Roman"/>
+          <w:sz w:val="28"/>
+          <w:szCs w:val="28"/>
+        </w:rPr>
+        <w:t>предлагаются</w:t>
+      </w:r>
+      <w:r>
+        <w:rPr>
+          <w:rFonts w:ascii="Times New Roman" w:eastAsia="TimesNewRomanPSMT" w:hAnsi="Times New Roman" w:cs="Times New Roman"/>
+          <w:sz w:val="28"/>
+          <w:szCs w:val="28"/>
+        </w:rPr>
+        <w:t xml:space="preserve"> актуальн</w:t>
+      </w:r>
+      <w:r>
+        <w:rPr>
+          <w:rFonts w:ascii="Times New Roman" w:eastAsia="TimesNewRomanPSMT" w:hAnsi="Times New Roman" w:cs="Times New Roman"/>
+          <w:sz w:val="28"/>
+          <w:szCs w:val="28"/>
+        </w:rPr>
+        <w:t>ые</w:t>
+      </w:r>
+      <w:r>
+        <w:rPr>
+          <w:rFonts w:ascii="Times New Roman" w:eastAsia="TimesNewRomanPSMT" w:hAnsi="Times New Roman" w:cs="Times New Roman"/>
+          <w:sz w:val="28"/>
+          <w:szCs w:val="28"/>
+        </w:rPr>
+        <w:t>, оригинальн</w:t>
+      </w:r>
+      <w:r>
+        <w:rPr>
+          <w:rFonts w:ascii="Times New Roman" w:eastAsia="TimesNewRomanPSMT" w:hAnsi="Times New Roman" w:cs="Times New Roman"/>
+          <w:sz w:val="28"/>
+          <w:szCs w:val="28"/>
+        </w:rPr>
+        <w:t>ые и</w:t>
+      </w:r>
+      <w:r>
+        <w:rPr>
+          <w:rFonts w:ascii="Times New Roman" w:eastAsia="TimesNewRomanPSMT" w:hAnsi="Times New Roman" w:cs="Times New Roman"/>
+          <w:sz w:val="28"/>
+          <w:szCs w:val="28"/>
+        </w:rPr>
+        <w:t xml:space="preserve"> доступн</w:t>
+      </w:r>
+      <w:r>
+        <w:rPr>
+          <w:rFonts w:ascii="Times New Roman" w:eastAsia="TimesNewRomanPSMT" w:hAnsi="Times New Roman" w:cs="Times New Roman"/>
+          <w:sz w:val="28"/>
+          <w:szCs w:val="28"/>
+        </w:rPr>
+        <w:t>ые</w:t>
+      </w:r>
+      <w:r>
+        <w:rPr>
+          <w:rFonts w:ascii="Times New Roman" w:eastAsia="TimesNewRomanPSMT" w:hAnsi="Times New Roman" w:cs="Times New Roman"/>
+          <w:sz w:val="28"/>
+          <w:szCs w:val="28"/>
+        </w:rPr>
+        <w:t xml:space="preserve"> </w:t>
+      </w:r>
+      <w:r>
+        <w:rPr>
+          <w:rFonts w:ascii="Times New Roman" w:eastAsia="TimesNewRomanPSMT" w:hAnsi="Times New Roman" w:cs="Times New Roman"/>
+          <w:sz w:val="28"/>
+          <w:szCs w:val="28"/>
+        </w:rPr>
+        <w:t>с учетом</w:t>
+      </w:r>
+      <w:r>
+        <w:rPr>
+          <w:rFonts w:ascii="Times New Roman" w:eastAsia="TimesNewRomanPSMT" w:hAnsi="Times New Roman" w:cs="Times New Roman"/>
+          <w:sz w:val="28"/>
+          <w:szCs w:val="28"/>
+        </w:rPr>
+        <w:t xml:space="preserve"> профессиональн</w:t>
+      </w:r>
+      <w:r>
+        <w:rPr>
+          <w:rFonts w:ascii="Times New Roman" w:eastAsia="TimesNewRomanPSMT" w:hAnsi="Times New Roman" w:cs="Times New Roman"/>
+          <w:sz w:val="28"/>
+          <w:szCs w:val="28"/>
+        </w:rPr>
+        <w:t>ой</w:t>
+      </w:r>
+      <w:r>
+        <w:rPr>
+          <w:rFonts w:ascii="Times New Roman" w:eastAsia="TimesNewRomanPSMT" w:hAnsi="Times New Roman" w:cs="Times New Roman"/>
+          <w:sz w:val="28"/>
+          <w:szCs w:val="28"/>
+        </w:rPr>
+        <w:t xml:space="preserve"> направленност</w:t>
+      </w:r>
+      <w:r>
+        <w:rPr>
+          <w:rFonts w:ascii="Times New Roman" w:eastAsia="TimesNewRomanPSMT" w:hAnsi="Times New Roman" w:cs="Times New Roman"/>
+          <w:sz w:val="28"/>
+          <w:szCs w:val="28"/>
+        </w:rPr>
+        <w:t xml:space="preserve">и, например, </w:t>
+      </w:r>
+      <w:r>
+        <w:rPr>
+          <w:rFonts w:ascii="Times New Roman" w:hAnsi="Times New Roman" w:cs="Times New Roman"/>
+          <w:sz w:val="28"/>
+          <w:szCs w:val="28"/>
+          <w:shd w:val="clear" w:color="auto" w:fill="FFFFFF"/>
+        </w:rPr>
+        <w:t>посвящены изучению информатики как науки в целом</w:t>
+      </w:r>
+      <w:r>
+        <w:rPr>
+          <w:rFonts w:ascii="Times New Roman" w:hAnsi="Times New Roman" w:cs="Times New Roman"/>
+          <w:sz w:val="28"/>
+          <w:szCs w:val="28"/>
+          <w:shd w:val="clear" w:color="auto" w:fill="FFFFFF"/>
+        </w:rPr>
+        <w:t>, так и в интеграции с другими дисциплинами</w:t>
+      </w:r>
+      <w:r>
+        <w:rPr>
+          <w:rFonts w:ascii="Times New Roman" w:hAnsi="Times New Roman" w:cs="Times New Roman"/>
+          <w:sz w:val="28"/>
+          <w:szCs w:val="28"/>
+          <w:shd w:val="clear" w:color="auto" w:fill="FFFFFF"/>
+        </w:rPr>
+        <w:t xml:space="preserve">, исследованию алгоритмов, систем счисления, направлены на </w:t>
+      </w:r>
+      <w:r>
+        <w:rPr>
+          <w:rFonts w:ascii="Times New Roman" w:hAnsi="Times New Roman" w:cs="Times New Roman"/>
+          <w:sz w:val="28"/>
+          <w:szCs w:val="28"/>
+          <w:shd w:val="clear" w:color="auto" w:fill="FFFFFF"/>
+        </w:rPr>
+        <w:t>разработку информационных продуктов</w:t>
+      </w:r>
+      <w:r>
+        <w:rPr>
+          <w:rFonts w:ascii="Times New Roman" w:hAnsi="Times New Roman" w:cs="Times New Roman"/>
+          <w:sz w:val="28"/>
+          <w:szCs w:val="28"/>
+          <w:shd w:val="clear" w:color="auto" w:fill="FFFFFF"/>
+        </w:rPr>
+        <w:t xml:space="preserve"> по анимации, моделированию и программированию приложений, создани</w:t>
+      </w:r>
+      <w:r>
+        <w:rPr>
+          <w:rFonts w:ascii="Times New Roman" w:hAnsi="Times New Roman" w:cs="Times New Roman"/>
+          <w:sz w:val="28"/>
+          <w:szCs w:val="28"/>
+          <w:shd w:val="clear" w:color="auto" w:fill="FFFFFF"/>
+        </w:rPr>
+        <w:t>ю</w:t>
+      </w:r>
+      <w:r>
+        <w:rPr>
+          <w:rFonts w:ascii="Times New Roman" w:hAnsi="Times New Roman" w:cs="Times New Roman"/>
+          <w:sz w:val="28"/>
+          <w:szCs w:val="28"/>
+          <w:shd w:val="clear" w:color="auto" w:fill="FFFFFF"/>
+        </w:rPr>
+        <w:t xml:space="preserve"> сайтов</w:t>
+      </w:r>
+      <w:r>
+        <w:rPr>
+          <w:rFonts w:ascii="Times New Roman" w:eastAsia="TimesNewRomanPSMT" w:hAnsi="Times New Roman" w:cs="Times New Roman"/>
+          <w:sz w:val="28"/>
+          <w:szCs w:val="28"/>
+        </w:rPr>
+        <w:t xml:space="preserve">. </w:t>
       </w:r>
       <w:proofErr w:type="gramEnd"/>
-      <w:r>
-        <w:rPr>
-          <w:rFonts w:ascii="Times New Roman" w:hAnsi="Times New Roman" w:cs="Times New Roman"/>
-          <w:sz w:val="28"/>
-          <w:szCs w:val="28"/>
-        </w:rPr>
-        <w:t xml:space="preserve">, определение целей и задач, создание плана работы для проведения исследований по выбранной теме. </w:t>
-      </w:r>
     </w:p>
     <w:p>
       <w:pPr>
@@ -1907,194 +2228,172 @@
         <w:ind w:firstLine="709"/>
         <w:jc w:val="both"/>
         <w:rPr>
+          <w:rFonts w:ascii="Times New Roman" w:eastAsia="TimesNewRomanPSMT" w:hAnsi="Times New Roman" w:cs="Times New Roman"/>
+          <w:sz w:val="28"/>
+          <w:szCs w:val="28"/>
+        </w:rPr>
+      </w:pPr>
+      <w:proofErr w:type="gramStart"/>
+      <w:r>
+        <w:rPr>
+          <w:rFonts w:ascii="Times New Roman" w:hAnsi="Times New Roman" w:cs="Times New Roman"/>
+          <w:sz w:val="28"/>
+          <w:szCs w:val="28"/>
+        </w:rPr>
+        <w:t xml:space="preserve">(слайды 9-10) </w:t>
+      </w:r>
+      <w:r>
+        <w:rPr>
+          <w:rFonts w:ascii="Times New Roman" w:eastAsia="TimesNewRomanPSMT" w:hAnsi="Times New Roman" w:cs="Times New Roman"/>
+          <w:sz w:val="28"/>
+          <w:szCs w:val="28"/>
+        </w:rPr>
+        <w:t xml:space="preserve">На этом этапе проектирования </w:t>
+      </w:r>
+      <w:r>
+        <w:rPr>
+          <w:rFonts w:ascii="Times New Roman" w:hAnsi="Times New Roman" w:cs="Times New Roman"/>
+          <w:sz w:val="28"/>
+          <w:szCs w:val="28"/>
+        </w:rPr>
+        <w:t>д</w:t>
+      </w:r>
+      <w:r>
+        <w:rPr>
+          <w:rFonts w:ascii="Times New Roman" w:eastAsia="TimesNewRomanPSMT" w:hAnsi="Times New Roman" w:cs="Times New Roman"/>
+          <w:sz w:val="28"/>
+          <w:szCs w:val="28"/>
+        </w:rPr>
+        <w:t xml:space="preserve">ля визуализации рабочего процесса, планирования проекта, управления им, а также структурирования рабочих процессов применяется универсальный инструмент - это диаграмма </w:t>
+      </w:r>
+      <w:proofErr w:type="spellStart"/>
+      <w:r>
+        <w:rPr>
+          <w:rFonts w:ascii="Times New Roman" w:eastAsia="TimesNewRomanPSMT" w:hAnsi="Times New Roman" w:cs="Times New Roman"/>
+          <w:sz w:val="28"/>
+          <w:szCs w:val="28"/>
+        </w:rPr>
+        <w:t>Ганта</w:t>
+      </w:r>
+      <w:proofErr w:type="spellEnd"/>
+      <w:r>
+        <w:rPr>
+          <w:rStyle w:val="a7"/>
+          <w:rFonts w:ascii="Times New Roman" w:eastAsia="TimesNewRomanPSMT" w:hAnsi="Times New Roman" w:cs="Times New Roman"/>
+          <w:sz w:val="28"/>
+          <w:szCs w:val="28"/>
+        </w:rPr>
+        <w:footnoteReference w:id="1"/>
+      </w:r>
+      <w:r>
+        <w:rPr>
+          <w:rStyle w:val="a7"/>
+          <w:rFonts w:ascii="Times New Roman" w:eastAsia="TimesNewRomanPSMT" w:hAnsi="Times New Roman" w:cs="Times New Roman"/>
+          <w:sz w:val="28"/>
+          <w:szCs w:val="28"/>
+        </w:rPr>
+        <w:footnoteReference w:id="2"/>
+      </w:r>
+      <w:r>
+        <w:rPr>
+          <w:rFonts w:ascii="Times New Roman" w:eastAsia="TimesNewRomanPSMT" w:hAnsi="Times New Roman" w:cs="Times New Roman"/>
+          <w:sz w:val="28"/>
+          <w:szCs w:val="28"/>
+        </w:rPr>
+        <w:t xml:space="preserve">. </w:t>
+      </w:r>
+      <w:r>
+        <w:rPr>
+          <w:rFonts w:ascii="Times New Roman" w:eastAsia="TimesNewRomanPSMT" w:hAnsi="Times New Roman" w:cs="Times New Roman"/>
+          <w:sz w:val="28"/>
+          <w:szCs w:val="28"/>
+        </w:rPr>
+        <w:t>К</w:t>
+      </w:r>
+      <w:r>
+        <w:rPr>
           <w:rFonts w:ascii="Times New Roman" w:hAnsi="Times New Roman" w:cs="Times New Roman"/>
           <w:sz w:val="28"/>
           <w:szCs w:val="28"/>
           <w:shd w:val="clear" w:color="auto" w:fill="FFFFFF"/>
         </w:rPr>
-      </w:pPr>
-      <w:r>
-        <w:rPr>
-          <w:rFonts w:ascii="Times New Roman" w:eastAsia="TimesNewRomanPSMT" w:hAnsi="Times New Roman" w:cs="Times New Roman"/>
-          <w:sz w:val="28"/>
-          <w:szCs w:val="28"/>
-        </w:rPr>
-        <w:t xml:space="preserve">Распределение и закрепление тем индивидуального проекта выполняется преподавателем совместно с </w:t>
-      </w:r>
-      <w:proofErr w:type="gramStart"/>
-      <w:r>
-        <w:rPr>
-          <w:rFonts w:ascii="Times New Roman" w:eastAsia="TimesNewRomanPSMT" w:hAnsi="Times New Roman" w:cs="Times New Roman"/>
-          <w:sz w:val="28"/>
-          <w:szCs w:val="28"/>
-        </w:rPr>
-        <w:t>обучающимися</w:t>
+        <w:t xml:space="preserve">аждый обучающийся составляет с использованием </w:t>
+      </w:r>
+      <w:r>
+        <w:rPr>
+          <w:rFonts w:ascii="Times New Roman" w:hAnsi="Times New Roman" w:cs="Times New Roman"/>
+          <w:sz w:val="28"/>
+          <w:szCs w:val="28"/>
+          <w:shd w:val="clear" w:color="auto" w:fill="FFFFFF"/>
+          <w:lang w:val="en-US"/>
+        </w:rPr>
+        <w:t>MS</w:t>
+      </w:r>
+      <w:r>
+        <w:rPr>
+          <w:rFonts w:ascii="Times New Roman" w:hAnsi="Times New Roman" w:cs="Times New Roman"/>
+          <w:sz w:val="28"/>
+          <w:szCs w:val="28"/>
+          <w:shd w:val="clear" w:color="auto" w:fill="FFFFFF"/>
+        </w:rPr>
+        <w:t xml:space="preserve"> Excel своего рода дорожную карту, в которой </w:t>
+      </w:r>
+      <w:r>
+        <w:rPr>
+          <w:rFonts w:ascii="Times New Roman" w:hAnsi="Times New Roman" w:cs="Times New Roman"/>
+          <w:sz w:val="28"/>
+          <w:szCs w:val="28"/>
+          <w:shd w:val="clear" w:color="auto" w:fill="FFFFFF"/>
+        </w:rPr>
+        <w:lastRenderedPageBreak/>
+        <w:t>отображены крупные этапы проект</w:t>
+      </w:r>
+      <w:r>
+        <w:rPr>
+          <w:rFonts w:ascii="Times New Roman" w:hAnsi="Times New Roman" w:cs="Times New Roman"/>
+          <w:sz w:val="28"/>
+          <w:szCs w:val="28"/>
+          <w:shd w:val="clear" w:color="auto" w:fill="FFFFFF"/>
+        </w:rPr>
+        <w:t>а</w:t>
+      </w:r>
+      <w:r>
+        <w:rPr>
+          <w:rFonts w:ascii="Times New Roman" w:hAnsi="Times New Roman" w:cs="Times New Roman"/>
+          <w:sz w:val="28"/>
+          <w:szCs w:val="28"/>
+          <w:shd w:val="clear" w:color="auto" w:fill="FFFFFF"/>
+        </w:rPr>
+        <w:t>,</w:t>
+      </w:r>
+      <w:r>
+        <w:rPr>
+          <w:rFonts w:ascii="Times New Roman" w:hAnsi="Times New Roman" w:cs="Times New Roman"/>
+          <w:sz w:val="28"/>
+          <w:szCs w:val="28"/>
+          <w:shd w:val="clear" w:color="auto" w:fill="FFFFFF"/>
+        </w:rPr>
+        <w:t xml:space="preserve"> без детального списка действий, сроки и контрольные точки выполнения задач</w:t>
+      </w:r>
+      <w:r>
+        <w:rPr>
+          <w:rFonts w:ascii="Times New Roman" w:hAnsi="Times New Roman" w:cs="Times New Roman"/>
+          <w:sz w:val="28"/>
+          <w:szCs w:val="28"/>
+          <w:shd w:val="clear" w:color="auto" w:fill="FFFFFF"/>
+        </w:rPr>
+        <w:t xml:space="preserve"> (Приложение 1)</w:t>
+      </w:r>
+      <w:r>
+        <w:rPr>
+          <w:rFonts w:ascii="Times New Roman" w:hAnsi="Times New Roman" w:cs="Times New Roman"/>
+          <w:sz w:val="28"/>
+          <w:szCs w:val="28"/>
+          <w:shd w:val="clear" w:color="auto" w:fill="FFFFFF"/>
+        </w:rPr>
+        <w:t>.</w:t>
       </w:r>
       <w:proofErr w:type="gramEnd"/>
-      <w:r>
-        <w:rPr>
-          <w:rFonts w:ascii="Times New Roman" w:eastAsia="TimesNewRomanPSMT" w:hAnsi="Times New Roman" w:cs="Times New Roman"/>
-          <w:sz w:val="28"/>
-          <w:szCs w:val="28"/>
-        </w:rPr>
-        <w:t xml:space="preserve">. Тема должна быть актуальной, выполнимой, оригинальной, доступной и соответствовать содержанию, учитывать профессиональную направленность. </w:t>
-      </w:r>
-      <w:r>
-        <w:rPr>
-          <w:rFonts w:ascii="Times New Roman" w:hAnsi="Times New Roman" w:cs="Times New Roman"/>
-          <w:sz w:val="28"/>
-          <w:szCs w:val="28"/>
-          <w:shd w:val="clear" w:color="auto" w:fill="FFFFFF"/>
-        </w:rPr>
-        <w:t>Т</w:t>
-      </w:r>
-      <w:r>
-        <w:rPr>
-          <w:rFonts w:ascii="Times New Roman" w:hAnsi="Times New Roman" w:cs="Times New Roman"/>
-          <w:sz w:val="28"/>
-          <w:szCs w:val="28"/>
-          <w:shd w:val="clear" w:color="auto" w:fill="FFFFFF"/>
-        </w:rPr>
-        <w:t xml:space="preserve">емы </w:t>
-      </w:r>
-      <w:proofErr w:type="gramStart"/>
-      <w:r>
-        <w:rPr>
-          <w:rFonts w:ascii="Times New Roman" w:hAnsi="Times New Roman" w:cs="Times New Roman"/>
-          <w:sz w:val="28"/>
-          <w:szCs w:val="28"/>
-          <w:shd w:val="clear" w:color="auto" w:fill="FFFFFF"/>
-        </w:rPr>
-        <w:t>индивидуальных</w:t>
-      </w:r>
-      <w:r>
-        <w:rPr>
-          <w:rFonts w:ascii="Times New Roman" w:hAnsi="Times New Roman" w:cs="Times New Roman"/>
-          <w:sz w:val="28"/>
-          <w:szCs w:val="28"/>
-          <w:shd w:val="clear" w:color="auto" w:fill="FFFFFF"/>
-        </w:rPr>
-        <w:t xml:space="preserve"> проектов</w:t>
-      </w:r>
-      <w:proofErr w:type="gramEnd"/>
-      <w:r>
-        <w:rPr>
-          <w:rFonts w:ascii="Times New Roman" w:hAnsi="Times New Roman" w:cs="Times New Roman"/>
-          <w:sz w:val="28"/>
-          <w:szCs w:val="28"/>
-          <w:shd w:val="clear" w:color="auto" w:fill="FFFFFF"/>
-        </w:rPr>
-        <w:t xml:space="preserve"> по информатик</w:t>
-      </w:r>
-      <w:r>
-        <w:rPr>
-          <w:rFonts w:ascii="Times New Roman" w:hAnsi="Times New Roman" w:cs="Times New Roman"/>
-          <w:sz w:val="28"/>
-          <w:szCs w:val="28"/>
-          <w:shd w:val="clear" w:color="auto" w:fill="FFFFFF"/>
-        </w:rPr>
-        <w:t>е посвящены изучению информатики как науки</w:t>
-      </w:r>
-      <w:r>
-        <w:rPr>
-          <w:rFonts w:ascii="Times New Roman" w:hAnsi="Times New Roman" w:cs="Times New Roman"/>
-          <w:sz w:val="28"/>
-          <w:szCs w:val="28"/>
-          <w:shd w:val="clear" w:color="auto" w:fill="FFFFFF"/>
-        </w:rPr>
-        <w:t xml:space="preserve"> в целом</w:t>
-      </w:r>
-      <w:r>
-        <w:rPr>
-          <w:rFonts w:ascii="Times New Roman" w:hAnsi="Times New Roman" w:cs="Times New Roman"/>
-          <w:sz w:val="28"/>
-          <w:szCs w:val="28"/>
-          <w:shd w:val="clear" w:color="auto" w:fill="FFFFFF"/>
-        </w:rPr>
-        <w:t xml:space="preserve">, </w:t>
-      </w:r>
-      <w:r>
-        <w:rPr>
-          <w:rFonts w:ascii="Times New Roman" w:hAnsi="Times New Roman" w:cs="Times New Roman"/>
-          <w:sz w:val="28"/>
-          <w:szCs w:val="28"/>
-          <w:shd w:val="clear" w:color="auto" w:fill="FFFFFF"/>
-        </w:rPr>
-        <w:t xml:space="preserve">исследованию </w:t>
-      </w:r>
-      <w:r>
-        <w:rPr>
-          <w:rFonts w:ascii="Times New Roman" w:hAnsi="Times New Roman" w:cs="Times New Roman"/>
-          <w:sz w:val="28"/>
-          <w:szCs w:val="28"/>
-          <w:shd w:val="clear" w:color="auto" w:fill="FFFFFF"/>
-        </w:rPr>
-        <w:t>алгоритмов, систем счисления, направлены на практические занятия по анимации, моделированию и программированию</w:t>
-      </w:r>
-      <w:r>
-        <w:rPr>
-          <w:rFonts w:ascii="Times New Roman" w:hAnsi="Times New Roman" w:cs="Times New Roman"/>
-          <w:sz w:val="28"/>
-          <w:szCs w:val="28"/>
-          <w:shd w:val="clear" w:color="auto" w:fill="FFFFFF"/>
-        </w:rPr>
-        <w:t xml:space="preserve"> приложений</w:t>
-      </w:r>
-      <w:r>
-        <w:rPr>
-          <w:rFonts w:ascii="Times New Roman" w:hAnsi="Times New Roman" w:cs="Times New Roman"/>
-          <w:sz w:val="28"/>
-          <w:szCs w:val="28"/>
-          <w:shd w:val="clear" w:color="auto" w:fill="FFFFFF"/>
-        </w:rPr>
-        <w:t>, создани</w:t>
-      </w:r>
-      <w:r>
-        <w:rPr>
-          <w:rFonts w:ascii="Times New Roman" w:hAnsi="Times New Roman" w:cs="Times New Roman"/>
-          <w:sz w:val="28"/>
-          <w:szCs w:val="28"/>
-          <w:shd w:val="clear" w:color="auto" w:fill="FFFFFF"/>
-        </w:rPr>
-        <w:t>ю</w:t>
-      </w:r>
-      <w:r>
-        <w:rPr>
-          <w:rFonts w:ascii="Times New Roman" w:hAnsi="Times New Roman" w:cs="Times New Roman"/>
-          <w:sz w:val="28"/>
-          <w:szCs w:val="28"/>
-          <w:shd w:val="clear" w:color="auto" w:fill="FFFFFF"/>
-        </w:rPr>
-        <w:t xml:space="preserve"> сайтов. В проектах студентов по информатике рассматривается взаимодействие </w:t>
-      </w:r>
-      <w:r>
-        <w:rPr>
-          <w:rFonts w:ascii="Times New Roman" w:hAnsi="Times New Roman" w:cs="Times New Roman"/>
-          <w:sz w:val="28"/>
-          <w:szCs w:val="28"/>
-          <w:shd w:val="clear" w:color="auto" w:fill="FFFFFF"/>
-        </w:rPr>
-        <w:lastRenderedPageBreak/>
-        <w:t xml:space="preserve">информатики и </w:t>
-      </w:r>
-      <w:r>
-        <w:rPr>
-          <w:rFonts w:ascii="Times New Roman" w:hAnsi="Times New Roman" w:cs="Times New Roman"/>
-          <w:sz w:val="28"/>
-          <w:szCs w:val="28"/>
-          <w:shd w:val="clear" w:color="auto" w:fill="FFFFFF"/>
-        </w:rPr>
-        <w:t>других наук (математики, биологии и т.д.)</w:t>
-      </w:r>
-      <w:r>
-        <w:rPr>
-          <w:rFonts w:ascii="Times New Roman" w:hAnsi="Times New Roman" w:cs="Times New Roman"/>
-          <w:sz w:val="28"/>
-          <w:szCs w:val="28"/>
-          <w:shd w:val="clear" w:color="auto" w:fill="FFFFFF"/>
-        </w:rPr>
-        <w:t>, а также роль информатики в жизни современного человека.</w:t>
-      </w:r>
     </w:p>
     <w:p>
       <w:pPr>
@@ -2105,31 +2404,354 @@
           <w:rFonts w:ascii="Times New Roman" w:hAnsi="Times New Roman" w:cs="Times New Roman"/>
           <w:sz w:val="28"/>
           <w:szCs w:val="28"/>
+        </w:rPr>
+      </w:pPr>
+      <w:r>
+        <w:rPr>
+          <w:rFonts w:ascii="Times New Roman" w:hAnsi="Times New Roman" w:cs="Times New Roman"/>
+          <w:sz w:val="28"/>
+          <w:szCs w:val="28"/>
+        </w:rPr>
+        <w:t>(слайд 1</w:t>
+      </w:r>
+      <w:r>
+        <w:rPr>
+          <w:rFonts w:ascii="Times New Roman" w:hAnsi="Times New Roman" w:cs="Times New Roman"/>
+          <w:sz w:val="28"/>
+          <w:szCs w:val="28"/>
+        </w:rPr>
+        <w:t>1</w:t>
+      </w:r>
+      <w:r>
+        <w:rPr>
+          <w:rFonts w:ascii="Times New Roman" w:hAnsi="Times New Roman" w:cs="Times New Roman"/>
+          <w:sz w:val="28"/>
+          <w:szCs w:val="28"/>
+        </w:rPr>
+        <w:t xml:space="preserve">) </w:t>
+      </w:r>
+      <w:r>
+        <w:rPr>
+          <w:rFonts w:ascii="Times New Roman" w:hAnsi="Times New Roman" w:cs="Times New Roman"/>
+          <w:b/>
+          <w:sz w:val="28"/>
+          <w:szCs w:val="28"/>
+        </w:rPr>
+        <w:t>Следующим</w:t>
+      </w:r>
+      <w:r>
+        <w:rPr>
+          <w:rFonts w:ascii="Times New Roman" w:hAnsi="Times New Roman" w:cs="Times New Roman"/>
+          <w:b/>
+          <w:sz w:val="28"/>
+          <w:szCs w:val="28"/>
+        </w:rPr>
+        <w:t xml:space="preserve"> </w:t>
+      </w:r>
+      <w:r>
+        <w:rPr>
+          <w:rFonts w:ascii="Times New Roman" w:hAnsi="Times New Roman" w:cs="Times New Roman"/>
+          <w:b/>
+          <w:sz w:val="28"/>
+          <w:szCs w:val="28"/>
+        </w:rPr>
+        <w:t>этапом</w:t>
+      </w:r>
+      <w:r>
+        <w:rPr>
+          <w:rFonts w:ascii="Times New Roman" w:hAnsi="Times New Roman" w:cs="Times New Roman"/>
+          <w:b/>
+          <w:sz w:val="28"/>
+          <w:szCs w:val="28"/>
+        </w:rPr>
+        <w:t xml:space="preserve"> работ</w:t>
+      </w:r>
+      <w:r>
+        <w:rPr>
+          <w:rFonts w:ascii="Times New Roman" w:hAnsi="Times New Roman" w:cs="Times New Roman"/>
+          <w:b/>
+          <w:sz w:val="28"/>
+          <w:szCs w:val="28"/>
+        </w:rPr>
+        <w:t xml:space="preserve">ы являются </w:t>
+      </w:r>
+      <w:proofErr w:type="spellStart"/>
+      <w:r>
+        <w:rPr>
+          <w:rFonts w:ascii="Times New Roman" w:hAnsi="Times New Roman" w:cs="Times New Roman"/>
+          <w:b/>
+          <w:sz w:val="28"/>
+          <w:szCs w:val="28"/>
+        </w:rPr>
+        <w:t>ресурсообеспечение</w:t>
+      </w:r>
+      <w:proofErr w:type="spellEnd"/>
+      <w:r>
+        <w:rPr>
+          <w:rFonts w:ascii="Times New Roman" w:hAnsi="Times New Roman" w:cs="Times New Roman"/>
+          <w:b/>
+          <w:sz w:val="28"/>
+          <w:szCs w:val="28"/>
+        </w:rPr>
+        <w:t xml:space="preserve">, </w:t>
+      </w:r>
+      <w:proofErr w:type="spellStart"/>
+      <w:r>
+        <w:rPr>
+          <w:rFonts w:ascii="Times New Roman" w:hAnsi="Times New Roman" w:cs="Times New Roman"/>
+          <w:b/>
+          <w:sz w:val="28"/>
+          <w:szCs w:val="28"/>
+        </w:rPr>
+        <w:t>оспособление</w:t>
+      </w:r>
+      <w:proofErr w:type="spellEnd"/>
+      <w:r>
+        <w:rPr>
+          <w:rFonts w:ascii="Times New Roman" w:hAnsi="Times New Roman" w:cs="Times New Roman"/>
+          <w:b/>
+          <w:sz w:val="28"/>
+          <w:szCs w:val="28"/>
+        </w:rPr>
+        <w:t xml:space="preserve"> (то есть овладение способом)</w:t>
+      </w:r>
+      <w:r>
+        <w:rPr>
+          <w:rFonts w:ascii="Times New Roman" w:hAnsi="Times New Roman" w:cs="Times New Roman"/>
+          <w:b/>
+          <w:sz w:val="28"/>
+          <w:szCs w:val="28"/>
+        </w:rPr>
+        <w:t xml:space="preserve"> и исследование</w:t>
+      </w:r>
+      <w:r>
+        <w:rPr>
+          <w:rFonts w:ascii="Times New Roman" w:hAnsi="Times New Roman" w:cs="Times New Roman"/>
+          <w:sz w:val="28"/>
+          <w:szCs w:val="28"/>
+        </w:rPr>
+        <w:t>. На этом этапе студент определяет необходимые ресурсы</w:t>
+      </w:r>
+      <w:r>
+        <w:rPr>
+          <w:rFonts w:ascii="Times New Roman" w:hAnsi="Times New Roman" w:cs="Times New Roman"/>
+          <w:sz w:val="28"/>
+          <w:szCs w:val="28"/>
+        </w:rPr>
+        <w:t xml:space="preserve"> (интернет-источники, информационные источники)</w:t>
+      </w:r>
+      <w:r>
+        <w:rPr>
+          <w:rFonts w:ascii="Times New Roman" w:hAnsi="Times New Roman" w:cs="Times New Roman"/>
+          <w:sz w:val="28"/>
+          <w:szCs w:val="28"/>
+        </w:rPr>
+        <w:t xml:space="preserve"> и средства уч</w:t>
+      </w:r>
+      <w:r>
+        <w:rPr>
+          <w:rFonts w:ascii="Times New Roman" w:hAnsi="Times New Roman" w:cs="Times New Roman"/>
+          <w:sz w:val="28"/>
+          <w:szCs w:val="28"/>
+        </w:rPr>
+        <w:t>е</w:t>
+      </w:r>
+      <w:r>
+        <w:rPr>
+          <w:rFonts w:ascii="Times New Roman" w:hAnsi="Times New Roman" w:cs="Times New Roman"/>
+          <w:sz w:val="28"/>
+          <w:szCs w:val="28"/>
+        </w:rPr>
+        <w:t>бного диалога с преподавателем (</w:t>
+      </w:r>
+      <w:r>
+        <w:rPr>
+          <w:rFonts w:ascii="Times New Roman" w:hAnsi="Times New Roman" w:cs="Times New Roman"/>
+          <w:sz w:val="28"/>
+          <w:szCs w:val="28"/>
+        </w:rPr>
+        <w:t>оборудование и программное обеспечение</w:t>
+      </w:r>
+      <w:r>
+        <w:rPr>
+          <w:rFonts w:ascii="Times New Roman" w:hAnsi="Times New Roman" w:cs="Times New Roman"/>
+          <w:sz w:val="28"/>
+          <w:szCs w:val="28"/>
+        </w:rPr>
+        <w:t>)</w:t>
+      </w:r>
+      <w:proofErr w:type="gramStart"/>
+      <w:r>
+        <w:rPr>
+          <w:rFonts w:ascii="Times New Roman" w:hAnsi="Times New Roman" w:cs="Times New Roman"/>
+          <w:sz w:val="28"/>
+          <w:szCs w:val="28"/>
+        </w:rPr>
+        <w:t>.</w:t>
+      </w:r>
+      <w:proofErr w:type="gramEnd"/>
+      <w:r>
+        <w:rPr>
+          <w:rFonts w:ascii="Times New Roman" w:hAnsi="Times New Roman" w:cs="Times New Roman"/>
+          <w:sz w:val="28"/>
+          <w:szCs w:val="28"/>
+        </w:rPr>
+        <w:t xml:space="preserve"> </w:t>
+      </w:r>
+      <w:r>
+        <w:rPr>
+          <w:rFonts w:ascii="Times New Roman" w:hAnsi="Times New Roman" w:cs="Times New Roman"/>
+          <w:sz w:val="28"/>
+          <w:szCs w:val="28"/>
+        </w:rPr>
+        <w:t>О</w:t>
+      </w:r>
+      <w:r>
+        <w:rPr>
+          <w:rFonts w:ascii="Times New Roman" w:hAnsi="Times New Roman" w:cs="Times New Roman"/>
+          <w:sz w:val="28"/>
+          <w:szCs w:val="28"/>
+        </w:rPr>
+        <w:t xml:space="preserve">писание каждого проекта включает перечень рекомендуемых </w:t>
+      </w:r>
+      <w:proofErr w:type="gramStart"/>
+      <w:r>
+        <w:rPr>
+          <w:rFonts w:ascii="Times New Roman" w:hAnsi="Times New Roman" w:cs="Times New Roman"/>
+          <w:sz w:val="28"/>
+          <w:szCs w:val="28"/>
+        </w:rPr>
+        <w:t>обучаемым</w:t>
+      </w:r>
+      <w:proofErr w:type="gramEnd"/>
+      <w:r>
+        <w:rPr>
+          <w:rFonts w:ascii="Times New Roman" w:hAnsi="Times New Roman" w:cs="Times New Roman"/>
+          <w:sz w:val="28"/>
+          <w:szCs w:val="28"/>
+        </w:rPr>
+        <w:t xml:space="preserve"> цифровых учебных материалов, инструментов и сервисов.</w:t>
+      </w:r>
+      <w:r>
+        <w:rPr>
+          <w:rFonts w:ascii="Times New Roman" w:hAnsi="Times New Roman" w:cs="Times New Roman"/>
+          <w:sz w:val="28"/>
+          <w:szCs w:val="28"/>
+        </w:rPr>
+        <w:t xml:space="preserve"> </w:t>
+      </w:r>
+      <w:r>
+        <w:rPr>
+          <w:rFonts w:ascii="Times New Roman" w:hAnsi="Times New Roman" w:cs="Times New Roman"/>
+          <w:sz w:val="28"/>
+          <w:szCs w:val="28"/>
+        </w:rPr>
+        <w:t>Через размещение преподавателем гиперссылок на информационные источники и ресурсы обучающиеся имеют открытый доступ в Интернет. Самостоятельное получение знаний и новой информации из первоисточника, создает мотивацию на выработку личностного отношения по изучаемой проблеме. У обучающихся формируется способность на основе анализа разнообразных фактов, информации формулировать собственную позицию и делать обоснованный выбор.</w:t>
+      </w:r>
+    </w:p>
+    <w:p>
+      <w:pPr>
+        <w:spacing w:after="0" w:line="360" w:lineRule="auto"/>
+        <w:ind w:firstLine="709"/>
+        <w:jc w:val="both"/>
+        <w:rPr>
+          <w:rFonts w:ascii="Times New Roman" w:hAnsi="Times New Roman" w:cs="Times New Roman"/>
+          <w:sz w:val="28"/>
+          <w:szCs w:val="28"/>
+        </w:rPr>
+      </w:pPr>
+      <w:proofErr w:type="gramStart"/>
+      <w:r>
+        <w:rPr>
+          <w:rFonts w:ascii="Times New Roman" w:hAnsi="Times New Roman" w:cs="Times New Roman"/>
+          <w:sz w:val="28"/>
+          <w:szCs w:val="28"/>
+        </w:rPr>
+        <w:t xml:space="preserve">Результатом этого этапа </w:t>
+      </w:r>
+      <w:r>
+        <w:rPr>
+          <w:rFonts w:ascii="Times New Roman" w:hAnsi="Times New Roman" w:cs="Times New Roman"/>
+          <w:sz w:val="28"/>
+          <w:szCs w:val="28"/>
+        </w:rPr>
+        <w:t>формируется</w:t>
+      </w:r>
+      <w:r>
+        <w:rPr>
+          <w:rFonts w:ascii="Times New Roman" w:hAnsi="Times New Roman" w:cs="Times New Roman"/>
+          <w:sz w:val="28"/>
+          <w:szCs w:val="28"/>
+        </w:rPr>
+        <w:t xml:space="preserve"> теоретическая обзорная часть работы, выбор методики исследования</w:t>
+      </w:r>
+      <w:r>
+        <w:rPr>
+          <w:rFonts w:ascii="Times New Roman" w:hAnsi="Times New Roman" w:cs="Times New Roman"/>
+          <w:sz w:val="28"/>
+          <w:szCs w:val="28"/>
+        </w:rPr>
+        <w:t>/проекти</w:t>
+      </w:r>
+      <w:r>
+        <w:rPr>
+          <w:rFonts w:ascii="Times New Roman" w:hAnsi="Times New Roman" w:cs="Times New Roman"/>
+          <w:sz w:val="28"/>
+          <w:szCs w:val="28"/>
+        </w:rPr>
+        <w:t>рования</w:t>
+      </w:r>
+      <w:r>
+        <w:rPr>
+          <w:rFonts w:ascii="Times New Roman" w:hAnsi="Times New Roman" w:cs="Times New Roman"/>
+          <w:sz w:val="28"/>
+          <w:szCs w:val="28"/>
+        </w:rPr>
+        <w:t xml:space="preserve">, реализуемые с использованием текстовых процессоров, системы контроля версий, сервисов </w:t>
+      </w:r>
+      <w:r>
+        <w:rPr>
+          <w:rFonts w:ascii="Times New Roman" w:hAnsi="Times New Roman" w:cs="Times New Roman"/>
+          <w:sz w:val="28"/>
+          <w:szCs w:val="28"/>
+          <w:lang w:val="en-US"/>
+        </w:rPr>
+        <w:t>Miro</w:t>
+      </w:r>
+      <w:r>
+        <w:rPr>
+          <w:rFonts w:ascii="Times New Roman" w:hAnsi="Times New Roman" w:cs="Times New Roman"/>
+          <w:sz w:val="28"/>
+          <w:szCs w:val="28"/>
+        </w:rPr>
+        <w:t xml:space="preserve"> (</w:t>
+      </w:r>
+      <w:proofErr w:type="spellStart"/>
+      <w:r>
+        <w:rPr>
+          <w:rFonts w:ascii="Times New Roman" w:hAnsi="Times New Roman" w:cs="Times New Roman"/>
+          <w:sz w:val="28"/>
+          <w:szCs w:val="28"/>
           <w:shd w:val="clear" w:color="auto" w:fill="FFFFFF"/>
         </w:rPr>
-      </w:pPr>
-      <w:proofErr w:type="gramStart"/>
-      <w:r>
-        <w:rPr>
-          <w:rFonts w:ascii="Times New Roman" w:hAnsi="Times New Roman" w:cs="Times New Roman"/>
-          <w:sz w:val="28"/>
-          <w:szCs w:val="28"/>
-        </w:rPr>
-        <w:t>(слайд</w:t>
-      </w:r>
-      <w:r>
-        <w:rPr>
-          <w:rFonts w:ascii="Times New Roman" w:hAnsi="Times New Roman" w:cs="Times New Roman"/>
-          <w:sz w:val="28"/>
-          <w:szCs w:val="28"/>
-        </w:rPr>
-        <w:t>ы</w:t>
-      </w:r>
-      <w:r>
-        <w:rPr>
-          <w:rFonts w:ascii="Times New Roman" w:hAnsi="Times New Roman" w:cs="Times New Roman"/>
-          <w:sz w:val="28"/>
-          <w:szCs w:val="28"/>
+        <w:t>Miro</w:t>
+      </w:r>
+      <w:proofErr w:type="spellEnd"/>
+      <w:r>
+        <w:rPr>
+          <w:rFonts w:ascii="Times New Roman" w:hAnsi="Times New Roman" w:cs="Times New Roman"/>
+          <w:sz w:val="28"/>
+          <w:szCs w:val="28"/>
+          <w:shd w:val="clear" w:color="auto" w:fill="FFFFFF"/>
+        </w:rPr>
+        <w:t xml:space="preserve"> — интерактивная онлайн-доска, на</w:t>
+      </w:r>
+      <w:r>
+        <w:rPr>
+          <w:rFonts w:ascii="Times New Roman" w:hAnsi="Times New Roman" w:cs="Times New Roman"/>
+          <w:sz w:val="28"/>
+          <w:szCs w:val="28"/>
+          <w:shd w:val="clear" w:color="auto" w:fill="FFFFFF"/>
         </w:rPr>
         <w:t xml:space="preserve"> </w:t>
       </w:r>
@@ -2138,189 +2760,123 @@
           <w:rFonts w:ascii="Times New Roman" w:hAnsi="Times New Roman" w:cs="Times New Roman"/>
           <w:sz w:val="28"/>
           <w:szCs w:val="28"/>
-        </w:rPr>
-        <w:t>9</w:t>
-      </w:r>
-      <w:r>
-        <w:rPr>
-          <w:rFonts w:ascii="Times New Roman" w:hAnsi="Times New Roman" w:cs="Times New Roman"/>
-          <w:sz w:val="28"/>
-          <w:szCs w:val="28"/>
-        </w:rPr>
-        <w:t>-10</w:t>
-      </w:r>
-      <w:r>
-        <w:rPr>
-          <w:rFonts w:ascii="Times New Roman" w:hAnsi="Times New Roman" w:cs="Times New Roman"/>
-          <w:sz w:val="28"/>
-          <w:szCs w:val="28"/>
-        </w:rPr>
-        <w:t xml:space="preserve">) </w:t>
-      </w:r>
-      <w:r>
-        <w:rPr>
-          <w:rFonts w:ascii="Times New Roman" w:hAnsi="Times New Roman" w:cs="Times New Roman"/>
-          <w:sz w:val="28"/>
-          <w:szCs w:val="28"/>
-        </w:rPr>
-        <w:t xml:space="preserve">На </w:t>
-      </w:r>
-      <w:r>
-        <w:rPr>
-          <w:rFonts w:ascii="Times New Roman" w:hAnsi="Times New Roman" w:cs="Times New Roman"/>
-          <w:sz w:val="28"/>
-          <w:szCs w:val="28"/>
-        </w:rPr>
-        <w:t>первом</w:t>
-      </w:r>
-      <w:r>
-        <w:rPr>
-          <w:rFonts w:ascii="Times New Roman" w:hAnsi="Times New Roman" w:cs="Times New Roman"/>
-          <w:sz w:val="28"/>
-          <w:szCs w:val="28"/>
-        </w:rPr>
-        <w:t xml:space="preserve"> этапе </w:t>
-      </w:r>
-      <w:r>
-        <w:rPr>
-          <w:rFonts w:ascii="Times New Roman" w:hAnsi="Times New Roman" w:cs="Times New Roman"/>
-          <w:sz w:val="28"/>
-          <w:szCs w:val="28"/>
-        </w:rPr>
-        <w:t xml:space="preserve">проектирования </w:t>
-      </w:r>
-      <w:r>
-        <w:rPr>
-          <w:rFonts w:ascii="Times New Roman" w:hAnsi="Times New Roman" w:cs="Times New Roman"/>
-          <w:sz w:val="28"/>
-          <w:szCs w:val="28"/>
-        </w:rPr>
-        <w:t>д</w:t>
-      </w:r>
-      <w:r>
-        <w:rPr>
-          <w:rFonts w:ascii="Times New Roman" w:eastAsia="TimesNewRomanPSMT" w:hAnsi="Times New Roman" w:cs="Times New Roman"/>
-          <w:sz w:val="28"/>
-          <w:szCs w:val="28"/>
-        </w:rPr>
-        <w:t xml:space="preserve">ля визуализации рабочего процесса, планирования проекта, управления им, а также структурирования рабочих процессов применяется универсальный инструмент - это диаграмма </w:t>
+          <w:shd w:val="clear" w:color="auto" w:fill="FFFFFF"/>
+        </w:rPr>
+        <w:t>которой можно рисовать, писат</w:t>
+      </w:r>
+      <w:r>
+        <w:rPr>
+          <w:rFonts w:ascii="Times New Roman" w:hAnsi="Times New Roman" w:cs="Times New Roman"/>
+          <w:sz w:val="28"/>
+          <w:szCs w:val="28"/>
+          <w:shd w:val="clear" w:color="auto" w:fill="FFFFFF"/>
+        </w:rPr>
+        <w:t>ь, размещать файлы, диаграммы и</w:t>
+      </w:r>
+      <w:r>
+        <w:rPr>
+          <w:rFonts w:ascii="Times New Roman" w:hAnsi="Times New Roman" w:cs="Times New Roman"/>
+          <w:sz w:val="28"/>
+          <w:szCs w:val="28"/>
+          <w:shd w:val="clear" w:color="auto" w:fill="FFFFFF"/>
+        </w:rPr>
+        <w:t xml:space="preserve"> </w:t>
+      </w:r>
+      <w:r>
+        <w:rPr>
+          <w:rFonts w:ascii="Times New Roman" w:hAnsi="Times New Roman" w:cs="Times New Roman"/>
+          <w:sz w:val="28"/>
+          <w:szCs w:val="28"/>
+          <w:shd w:val="clear" w:color="auto" w:fill="FFFFFF"/>
+        </w:rPr>
+        <w:t>другие элементы</w:t>
+      </w:r>
+      <w:r>
+        <w:rPr>
+          <w:rFonts w:ascii="Times New Roman" w:hAnsi="Times New Roman" w:cs="Times New Roman"/>
+          <w:sz w:val="28"/>
+          <w:szCs w:val="28"/>
+        </w:rPr>
+        <w:t>)</w:t>
+      </w:r>
+      <w:r>
+        <w:rPr>
+          <w:rFonts w:ascii="Times New Roman" w:hAnsi="Times New Roman" w:cs="Times New Roman"/>
+          <w:sz w:val="28"/>
+          <w:szCs w:val="28"/>
+        </w:rPr>
+        <w:t xml:space="preserve">, </w:t>
       </w:r>
       <w:proofErr w:type="spellStart"/>
       <w:r>
         <w:rPr>
-          <w:rFonts w:ascii="Times New Roman" w:eastAsia="TimesNewRomanPSMT" w:hAnsi="Times New Roman" w:cs="Times New Roman"/>
-          <w:sz w:val="28"/>
-          <w:szCs w:val="28"/>
-        </w:rPr>
-        <w:t>Ганта</w:t>
+          <w:rFonts w:ascii="Times New Roman" w:hAnsi="Times New Roman" w:cs="Times New Roman"/>
+          <w:sz w:val="28"/>
+          <w:szCs w:val="28"/>
+          <w:lang w:val="en-US"/>
+        </w:rPr>
+        <w:t>Canva</w:t>
       </w:r>
       <w:proofErr w:type="spellEnd"/>
       <w:r>
         <w:rPr>
-          <w:rStyle w:val="a7"/>
-          <w:rFonts w:ascii="Times New Roman" w:eastAsia="TimesNewRomanPSMT" w:hAnsi="Times New Roman" w:cs="Times New Roman"/>
-          <w:sz w:val="28"/>
-          <w:szCs w:val="28"/>
-        </w:rPr>
-        <w:footnoteReference w:id="1"/>
-      </w:r>
-      <w:r>
-        <w:rPr>
-          <w:rStyle w:val="a7"/>
-          <w:rFonts w:ascii="Times New Roman" w:eastAsia="TimesNewRomanPSMT" w:hAnsi="Times New Roman" w:cs="Times New Roman"/>
-          <w:sz w:val="28"/>
-          <w:szCs w:val="28"/>
-        </w:rPr>
-        <w:footnoteReference w:id="2"/>
-      </w:r>
-      <w:r>
-        <w:rPr>
-          <w:rFonts w:ascii="Times New Roman" w:eastAsia="TimesNewRomanPSMT" w:hAnsi="Times New Roman" w:cs="Times New Roman"/>
+          <w:rFonts w:ascii="Times New Roman" w:hAnsi="Times New Roman" w:cs="Times New Roman"/>
+          <w:sz w:val="28"/>
+          <w:szCs w:val="28"/>
+        </w:rPr>
+        <w:t xml:space="preserve"> (</w:t>
+      </w:r>
+      <w:proofErr w:type="spellStart"/>
+      <w:r>
+        <w:rPr>
+          <w:rFonts w:ascii="Times New Roman" w:hAnsi="Times New Roman" w:cs="Times New Roman"/>
+          <w:bCs/>
+          <w:sz w:val="28"/>
+          <w:szCs w:val="28"/>
+          <w:shd w:val="clear" w:color="auto" w:fill="FFFFFF"/>
+        </w:rPr>
+        <w:t>Canva</w:t>
+      </w:r>
+      <w:proofErr w:type="spellEnd"/>
+      <w:r>
+        <w:rPr>
+          <w:rFonts w:ascii="Times New Roman" w:hAnsi="Times New Roman" w:cs="Times New Roman"/>
+          <w:bCs/>
+          <w:sz w:val="28"/>
+          <w:szCs w:val="28"/>
+          <w:shd w:val="clear" w:color="auto" w:fill="FFFFFF"/>
+        </w:rPr>
+        <w:t xml:space="preserve"> - цифровой инструмент для создания </w:t>
+      </w:r>
+      <w:proofErr w:type="spellStart"/>
+      <w:r>
+        <w:rPr>
+          <w:rFonts w:ascii="Times New Roman" w:hAnsi="Times New Roman" w:cs="Times New Roman"/>
+          <w:bCs/>
+          <w:sz w:val="28"/>
+          <w:szCs w:val="28"/>
+          <w:shd w:val="clear" w:color="auto" w:fill="FFFFFF"/>
+        </w:rPr>
+        <w:t>инфографики</w:t>
+      </w:r>
+      <w:proofErr w:type="spellEnd"/>
+      <w:r>
+        <w:rPr>
+          <w:rFonts w:ascii="Times New Roman" w:hAnsi="Times New Roman" w:cs="Times New Roman"/>
+          <w:bCs/>
+          <w:sz w:val="28"/>
+          <w:szCs w:val="28"/>
+          <w:shd w:val="clear" w:color="auto" w:fill="FFFFFF"/>
+        </w:rPr>
+        <w:t xml:space="preserve"> как средства представления результатов проектной деятельности)</w:t>
+      </w:r>
+      <w:r>
+        <w:rPr>
+          <w:rFonts w:ascii="Times New Roman" w:hAnsi="Times New Roman" w:cs="Times New Roman"/>
           <w:sz w:val="28"/>
           <w:szCs w:val="28"/>
         </w:rPr>
         <w:t xml:space="preserve">. </w:t>
-      </w:r>
-      <w:r>
-        <w:rPr>
-          <w:rFonts w:ascii="Times New Roman" w:eastAsia="TimesNewRomanPSMT" w:hAnsi="Times New Roman" w:cs="Times New Roman"/>
-          <w:sz w:val="28"/>
-          <w:szCs w:val="28"/>
-        </w:rPr>
-        <w:t>К</w:t>
-      </w:r>
-      <w:r>
-        <w:rPr>
-          <w:rFonts w:ascii="Times New Roman" w:hAnsi="Times New Roman" w:cs="Times New Roman"/>
-          <w:sz w:val="28"/>
-          <w:szCs w:val="28"/>
-          <w:shd w:val="clear" w:color="auto" w:fill="FFFFFF"/>
-        </w:rPr>
-        <w:t xml:space="preserve">аждый обучающийся составляет с использованием </w:t>
-      </w:r>
-      <w:r>
-        <w:rPr>
-          <w:rFonts w:ascii="Times New Roman" w:hAnsi="Times New Roman" w:cs="Times New Roman"/>
-          <w:sz w:val="28"/>
-          <w:szCs w:val="28"/>
-          <w:shd w:val="clear" w:color="auto" w:fill="FFFFFF"/>
-          <w:lang w:val="en-US"/>
-        </w:rPr>
-        <w:t>MS</w:t>
-      </w:r>
-      <w:r>
-        <w:rPr>
-          <w:rFonts w:ascii="Times New Roman" w:hAnsi="Times New Roman" w:cs="Times New Roman"/>
-          <w:sz w:val="28"/>
-          <w:szCs w:val="28"/>
-          <w:shd w:val="clear" w:color="auto" w:fill="FFFFFF"/>
-        </w:rPr>
-        <w:t xml:space="preserve"> Excel своего рода дорожную карту, в которой отображены крупные этапы проект</w:t>
-      </w:r>
-      <w:r>
-        <w:rPr>
-          <w:rFonts w:ascii="Times New Roman" w:hAnsi="Times New Roman" w:cs="Times New Roman"/>
-          <w:sz w:val="28"/>
-          <w:szCs w:val="28"/>
-          <w:shd w:val="clear" w:color="auto" w:fill="FFFFFF"/>
-        </w:rPr>
-        <w:t>а</w:t>
-      </w:r>
-      <w:r>
-        <w:rPr>
-          <w:rFonts w:ascii="Times New Roman" w:hAnsi="Times New Roman" w:cs="Times New Roman"/>
-          <w:sz w:val="28"/>
-          <w:szCs w:val="28"/>
-          <w:shd w:val="clear" w:color="auto" w:fill="FFFFFF"/>
-        </w:rPr>
-        <w:t>,</w:t>
-      </w:r>
-      <w:r>
-        <w:rPr>
-          <w:rFonts w:ascii="Times New Roman" w:hAnsi="Times New Roman" w:cs="Times New Roman"/>
-          <w:sz w:val="28"/>
-          <w:szCs w:val="28"/>
-          <w:shd w:val="clear" w:color="auto" w:fill="FFFFFF"/>
-        </w:rPr>
-        <w:t xml:space="preserve"> без детального списка действий, сроки и контрольные точки выполнения задач</w:t>
-      </w:r>
-      <w:r>
-        <w:rPr>
-          <w:rFonts w:ascii="Times New Roman" w:hAnsi="Times New Roman" w:cs="Times New Roman"/>
-          <w:sz w:val="28"/>
-          <w:szCs w:val="28"/>
-          <w:shd w:val="clear" w:color="auto" w:fill="FFFFFF"/>
-        </w:rPr>
-        <w:t xml:space="preserve"> (Приложение 1)</w:t>
-      </w:r>
-      <w:r>
-        <w:rPr>
-          <w:rFonts w:ascii="Times New Roman" w:hAnsi="Times New Roman" w:cs="Times New Roman"/>
-          <w:sz w:val="28"/>
-          <w:szCs w:val="28"/>
-          <w:shd w:val="clear" w:color="auto" w:fill="FFFFFF"/>
-        </w:rPr>
-        <w:t>.</w:t>
       </w:r>
       <w:proofErr w:type="gramEnd"/>
     </w:p>
@@ -2349,7 +2905,7 @@
           <w:sz w:val="28"/>
           <w:szCs w:val="28"/>
         </w:rPr>
-        <w:t>1</w:t>
+        <w:t>2</w:t>
       </w:r>
       <w:r>
         <w:rPr>
@@ -2366,8 +2922,9 @@
           <w:sz w:val="28"/>
           <w:szCs w:val="28"/>
         </w:rPr>
-        <w:t>Следующим</w:t>
-      </w:r>
+        <w:t xml:space="preserve">Далее идет этап реализации практической части </w:t>
+      </w:r>
+      <w:proofErr w:type="gramStart"/>
       <w:r>
         <w:rPr>
           <w:rFonts w:ascii="Times New Roman" w:hAnsi="Times New Roman" w:cs="Times New Roman"/>
@@ -2375,90 +2932,7 @@
           <w:sz w:val="28"/>
           <w:szCs w:val="28"/>
         </w:rPr>
-        <w:t xml:space="preserve"> шагом работ</w:t>
-      </w:r>
-      <w:r>
-        <w:rPr>
-          <w:rFonts w:ascii="Times New Roman" w:hAnsi="Times New Roman" w:cs="Times New Roman"/>
-          <w:b/>
-          <w:sz w:val="28"/>
-          <w:szCs w:val="28"/>
-        </w:rPr>
-        <w:t xml:space="preserve">ы являются </w:t>
-      </w:r>
-      <w:proofErr w:type="spellStart"/>
-      <w:r>
-        <w:rPr>
-          <w:rFonts w:ascii="Times New Roman" w:hAnsi="Times New Roman" w:cs="Times New Roman"/>
-          <w:b/>
-          <w:sz w:val="28"/>
-          <w:szCs w:val="28"/>
-        </w:rPr>
-        <w:t>ресурсообеспечение</w:t>
-      </w:r>
-      <w:proofErr w:type="spellEnd"/>
-      <w:r>
-        <w:rPr>
-          <w:rFonts w:ascii="Times New Roman" w:hAnsi="Times New Roman" w:cs="Times New Roman"/>
-          <w:b/>
-          <w:sz w:val="28"/>
-          <w:szCs w:val="28"/>
-        </w:rPr>
-        <w:t xml:space="preserve">, </w:t>
-      </w:r>
-      <w:proofErr w:type="spellStart"/>
-      <w:r>
-        <w:rPr>
-          <w:rFonts w:ascii="Times New Roman" w:hAnsi="Times New Roman" w:cs="Times New Roman"/>
-          <w:b/>
-          <w:sz w:val="28"/>
-          <w:szCs w:val="28"/>
-        </w:rPr>
-        <w:t>оспособление</w:t>
-      </w:r>
-      <w:proofErr w:type="spellEnd"/>
-      <w:r>
-        <w:rPr>
-          <w:rFonts w:ascii="Times New Roman" w:hAnsi="Times New Roman" w:cs="Times New Roman"/>
-          <w:b/>
-          <w:sz w:val="28"/>
-          <w:szCs w:val="28"/>
-        </w:rPr>
-        <w:t xml:space="preserve"> (то есть овладение способом)</w:t>
-      </w:r>
-      <w:r>
-        <w:rPr>
-          <w:rFonts w:ascii="Times New Roman" w:hAnsi="Times New Roman" w:cs="Times New Roman"/>
-          <w:b/>
-          <w:sz w:val="28"/>
-          <w:szCs w:val="28"/>
-        </w:rPr>
-        <w:t xml:space="preserve"> и исследование</w:t>
-      </w:r>
-      <w:r>
-        <w:rPr>
-          <w:rFonts w:ascii="Times New Roman" w:hAnsi="Times New Roman" w:cs="Times New Roman"/>
-          <w:sz w:val="28"/>
-          <w:szCs w:val="28"/>
-        </w:rPr>
-        <w:t>. На этом этапе студент определяет необходимые ресурсы</w:t>
-      </w:r>
-      <w:r>
-        <w:rPr>
-          <w:rFonts w:ascii="Times New Roman" w:hAnsi="Times New Roman" w:cs="Times New Roman"/>
-          <w:sz w:val="28"/>
-          <w:szCs w:val="28"/>
-        </w:rPr>
-        <w:t xml:space="preserve"> (</w:t>
-      </w:r>
-      <w:proofErr w:type="gramStart"/>
-      <w:r>
-        <w:rPr>
-          <w:rFonts w:ascii="Times New Roman" w:hAnsi="Times New Roman" w:cs="Times New Roman"/>
-          <w:sz w:val="28"/>
-          <w:szCs w:val="28"/>
-        </w:rPr>
-        <w:t>интернет-источники</w:t>
+        <w:t>индивидуального проекта</w:t>
       </w:r>
       <w:proofErr w:type="gramEnd"/>
       <w:r>
@@ -2467,89 +2941,55 @@
           <w:sz w:val="28"/>
           <w:szCs w:val="28"/>
         </w:rPr>
-        <w:t>, информационные источники)</w:t>
-      </w:r>
-      <w:r>
-        <w:rPr>
-          <w:rFonts w:ascii="Times New Roman" w:hAnsi="Times New Roman" w:cs="Times New Roman"/>
-          <w:sz w:val="28"/>
-          <w:szCs w:val="28"/>
-        </w:rPr>
-        <w:t xml:space="preserve"> и средства уч</w:t>
-      </w:r>
-      <w:r>
-        <w:rPr>
-          <w:rFonts w:ascii="Times New Roman" w:hAnsi="Times New Roman" w:cs="Times New Roman"/>
-          <w:sz w:val="28"/>
-          <w:szCs w:val="28"/>
-        </w:rPr>
-        <w:t>е</w:t>
-      </w:r>
-      <w:r>
-        <w:rPr>
-          <w:rFonts w:ascii="Times New Roman" w:hAnsi="Times New Roman" w:cs="Times New Roman"/>
-          <w:sz w:val="28"/>
-          <w:szCs w:val="28"/>
-        </w:rPr>
-        <w:t>бного диалога с преподавателем (</w:t>
-      </w:r>
-      <w:r>
-        <w:rPr>
-          <w:rFonts w:ascii="Times New Roman" w:hAnsi="Times New Roman" w:cs="Times New Roman"/>
-          <w:sz w:val="28"/>
-          <w:szCs w:val="28"/>
-        </w:rPr>
-        <w:t>оборудование и программное обеспечение</w:t>
-      </w:r>
-      <w:r>
-        <w:rPr>
-          <w:rFonts w:ascii="Times New Roman" w:hAnsi="Times New Roman" w:cs="Times New Roman"/>
-          <w:sz w:val="28"/>
-          <w:szCs w:val="28"/>
-        </w:rPr>
-        <w:t>)</w:t>
-      </w:r>
-      <w:r>
-        <w:rPr>
-          <w:rFonts w:ascii="Times New Roman" w:hAnsi="Times New Roman" w:cs="Times New Roman"/>
-          <w:sz w:val="28"/>
-          <w:szCs w:val="28"/>
-        </w:rPr>
-        <w:t>.</w:t>
-      </w:r>
-      <w:r>
-        <w:rPr>
-          <w:rFonts w:ascii="Times New Roman" w:hAnsi="Times New Roman" w:cs="Times New Roman"/>
-          <w:sz w:val="28"/>
-          <w:szCs w:val="28"/>
-        </w:rPr>
-        <w:t xml:space="preserve"> </w:t>
-      </w:r>
-      <w:r>
-        <w:rPr>
-          <w:rFonts w:ascii="Times New Roman" w:hAnsi="Times New Roman" w:cs="Times New Roman"/>
-          <w:sz w:val="28"/>
-          <w:szCs w:val="28"/>
-        </w:rPr>
-        <w:t xml:space="preserve">Через размещение преподавателем гиперссылок на информационные источники и ресурсы обучающиеся имеют открытый доступ в Интернет. Это позволяет </w:t>
-      </w:r>
-      <w:proofErr w:type="gramStart"/>
-      <w:r>
-        <w:rPr>
-          <w:rFonts w:ascii="Times New Roman" w:hAnsi="Times New Roman" w:cs="Times New Roman"/>
-          <w:sz w:val="28"/>
-          <w:szCs w:val="28"/>
-        </w:rPr>
-        <w:t>обучающемуся</w:t>
-      </w:r>
-      <w:proofErr w:type="gramEnd"/>
-      <w:r>
-        <w:rPr>
-          <w:rFonts w:ascii="Times New Roman" w:hAnsi="Times New Roman" w:cs="Times New Roman"/>
-          <w:sz w:val="28"/>
-          <w:szCs w:val="28"/>
-        </w:rPr>
-        <w:t xml:space="preserve"> ознакомиться с формами и методами организации перевозочного процесса и используемым при этом подвижным составом. Самостоятельное получение знаний и новой информации из первоисточника, создает мотивацию на выработку личностного отношения по изучаемой проблеме. У обучающихся формируется способность на основе анализа разнообразных фактов, информации формулировать собственную позицию и делать обоснованный выбор.</w:t>
+        <w:t xml:space="preserve">, т.е. разрабатывается определенный информационный продукт </w:t>
+      </w:r>
+      <w:r>
+        <w:rPr>
+          <w:rFonts w:ascii="Times New Roman" w:hAnsi="Times New Roman" w:cs="Times New Roman"/>
+          <w:sz w:val="28"/>
+          <w:szCs w:val="28"/>
+        </w:rPr>
+        <w:t xml:space="preserve">различных видов/форматов </w:t>
+      </w:r>
+      <w:r>
+        <w:rPr>
+          <w:rFonts w:ascii="Times New Roman" w:hAnsi="Times New Roman" w:cs="Times New Roman"/>
+          <w:sz w:val="28"/>
+          <w:szCs w:val="28"/>
+        </w:rPr>
+        <w:t xml:space="preserve">и описывается алгоритм работы. </w:t>
+      </w:r>
+      <w:r>
+        <w:rPr>
+          <w:rFonts w:ascii="Times New Roman" w:hAnsi="Times New Roman" w:cs="Times New Roman"/>
+          <w:sz w:val="28"/>
+          <w:szCs w:val="28"/>
+        </w:rPr>
+        <w:t>На этом этапе развиваются практические проектные умения и навыки</w:t>
+      </w:r>
+      <w:r>
+        <w:rPr>
+          <w:rFonts w:ascii="Times New Roman" w:hAnsi="Times New Roman" w:cs="Times New Roman"/>
+          <w:sz w:val="28"/>
+          <w:szCs w:val="28"/>
+        </w:rPr>
+        <w:t xml:space="preserve"> студентов</w:t>
+      </w:r>
+      <w:r>
+        <w:rPr>
+          <w:rFonts w:ascii="Times New Roman" w:hAnsi="Times New Roman" w:cs="Times New Roman"/>
+          <w:sz w:val="28"/>
+          <w:szCs w:val="28"/>
+        </w:rPr>
+        <w:t xml:space="preserve"> в определенной предметной области</w:t>
+      </w:r>
+      <w:r>
+        <w:rPr>
+          <w:rFonts w:ascii="Times New Roman" w:hAnsi="Times New Roman" w:cs="Times New Roman"/>
+          <w:sz w:val="28"/>
+          <w:szCs w:val="28"/>
+        </w:rPr>
+        <w:t xml:space="preserve"> по информатике.</w:t>
       </w:r>
     </w:p>
     <w:p>
@@ -2559,42 +2999,92 @@
         <w:jc w:val="both"/>
         <w:rPr>
           <w:rFonts w:ascii="Times New Roman" w:hAnsi="Times New Roman" w:cs="Times New Roman"/>
-          <w:sz w:val="28"/>
-          <w:szCs w:val="28"/>
-        </w:rPr>
-      </w:pPr>
-      <w:proofErr w:type="gramStart"/>
-      <w:r>
-        <w:rPr>
-          <w:rFonts w:ascii="Times New Roman" w:hAnsi="Times New Roman" w:cs="Times New Roman"/>
-          <w:sz w:val="28"/>
-          <w:szCs w:val="28"/>
-        </w:rPr>
-        <w:t>Результатом этого этапа будет сформированная теоретическая обзорная часть работы, выбор методики исследования</w:t>
-      </w:r>
-      <w:r>
-        <w:rPr>
-          <w:rFonts w:ascii="Times New Roman" w:hAnsi="Times New Roman" w:cs="Times New Roman"/>
-          <w:sz w:val="28"/>
-          <w:szCs w:val="28"/>
-        </w:rPr>
-        <w:t>/проекти</w:t>
-      </w:r>
-      <w:r>
-        <w:rPr>
-          <w:rFonts w:ascii="Times New Roman" w:hAnsi="Times New Roman" w:cs="Times New Roman"/>
-          <w:sz w:val="28"/>
-          <w:szCs w:val="28"/>
-        </w:rPr>
-        <w:t>рования</w:t>
-      </w:r>
-      <w:r>
-        <w:rPr>
-          <w:rFonts w:ascii="Times New Roman" w:hAnsi="Times New Roman" w:cs="Times New Roman"/>
-          <w:sz w:val="28"/>
-          <w:szCs w:val="28"/>
-        </w:rPr>
-        <w:t xml:space="preserve">, реализуемые с использованием текстовых процессоров, системы контроля версий, сервисов </w:t>
+          <w:b/>
+          <w:bCs/>
+          <w:sz w:val="28"/>
+          <w:szCs w:val="28"/>
+          <w:shd w:val="clear" w:color="auto" w:fill="FFFFFF"/>
+        </w:rPr>
+      </w:pPr>
+      <w:r>
+        <w:rPr>
+          <w:rFonts w:ascii="Times New Roman" w:hAnsi="Times New Roman" w:cs="Times New Roman"/>
+          <w:sz w:val="28"/>
+          <w:szCs w:val="28"/>
+        </w:rPr>
+        <w:t>Если информационны</w:t>
+      </w:r>
+      <w:r>
+        <w:rPr>
+          <w:rFonts w:ascii="Times New Roman" w:hAnsi="Times New Roman" w:cs="Times New Roman"/>
+          <w:sz w:val="28"/>
+          <w:szCs w:val="28"/>
+        </w:rPr>
+        <w:t>м</w:t>
+      </w:r>
+      <w:r>
+        <w:rPr>
+          <w:rFonts w:ascii="Times New Roman" w:hAnsi="Times New Roman" w:cs="Times New Roman"/>
+          <w:sz w:val="28"/>
+          <w:szCs w:val="28"/>
+        </w:rPr>
+        <w:t xml:space="preserve"> продуктом явля</w:t>
+      </w:r>
+      <w:r>
+        <w:rPr>
+          <w:rFonts w:ascii="Times New Roman" w:hAnsi="Times New Roman" w:cs="Times New Roman"/>
+          <w:sz w:val="28"/>
+          <w:szCs w:val="28"/>
+        </w:rPr>
+        <w:t>ю</w:t>
+      </w:r>
+      <w:r>
+        <w:rPr>
+          <w:rFonts w:ascii="Times New Roman" w:hAnsi="Times New Roman" w:cs="Times New Roman"/>
+          <w:sz w:val="28"/>
+          <w:szCs w:val="28"/>
+        </w:rPr>
+        <w:t xml:space="preserve">тся памятка, пакет рекомендаций, </w:t>
+      </w:r>
+      <w:r>
+        <w:rPr>
+          <w:rFonts w:ascii="Times New Roman" w:hAnsi="Times New Roman" w:cs="Times New Roman"/>
+          <w:sz w:val="28"/>
+          <w:szCs w:val="28"/>
+        </w:rPr>
+        <w:t xml:space="preserve">брошюра, </w:t>
+      </w:r>
+      <w:r>
+        <w:rPr>
+          <w:rFonts w:ascii="Times New Roman" w:hAnsi="Times New Roman" w:cs="Times New Roman"/>
+          <w:sz w:val="28"/>
+          <w:szCs w:val="28"/>
+        </w:rPr>
+        <w:t xml:space="preserve">буклет, </w:t>
+      </w:r>
+      <w:r>
+        <w:rPr>
+          <w:rFonts w:ascii="Times New Roman" w:hAnsi="Times New Roman" w:cs="Times New Roman"/>
+          <w:sz w:val="28"/>
+          <w:szCs w:val="28"/>
+        </w:rPr>
+        <w:t xml:space="preserve">интеллект-карта, </w:t>
+      </w:r>
+      <w:r>
+        <w:rPr>
+          <w:rFonts w:ascii="Times New Roman" w:hAnsi="Times New Roman" w:cs="Times New Roman"/>
+          <w:sz w:val="28"/>
+          <w:szCs w:val="28"/>
+        </w:rPr>
+        <w:t xml:space="preserve">презентация, </w:t>
+      </w:r>
+      <w:r>
+        <w:rPr>
+          <w:rFonts w:ascii="Times New Roman" w:hAnsi="Times New Roman" w:cs="Times New Roman"/>
+          <w:sz w:val="28"/>
+          <w:szCs w:val="28"/>
+        </w:rPr>
+        <w:t xml:space="preserve">то применяются разнообразные офисные приложения – </w:t>
       </w:r>
       <w:r>
         <w:rPr>
@@ -2603,6 +3093,125 @@
           <w:szCs w:val="28"/>
           <w:lang w:val="en-US"/>
         </w:rPr>
+        <w:t>MS</w:t>
+      </w:r>
+      <w:r>
+        <w:rPr>
+          <w:rFonts w:ascii="Times New Roman" w:hAnsi="Times New Roman" w:cs="Times New Roman"/>
+          <w:sz w:val="28"/>
+          <w:szCs w:val="28"/>
+        </w:rPr>
+        <w:t xml:space="preserve"> </w:t>
+      </w:r>
+      <w:r>
+        <w:rPr>
+          <w:rFonts w:ascii="Times New Roman" w:hAnsi="Times New Roman" w:cs="Times New Roman"/>
+          <w:sz w:val="28"/>
+          <w:szCs w:val="28"/>
+          <w:lang w:val="en-US"/>
+        </w:rPr>
+        <w:t>Word</w:t>
+      </w:r>
+      <w:r>
+        <w:rPr>
+          <w:rFonts w:ascii="Times New Roman" w:hAnsi="Times New Roman" w:cs="Times New Roman"/>
+          <w:sz w:val="28"/>
+          <w:szCs w:val="28"/>
+        </w:rPr>
+        <w:t xml:space="preserve">, </w:t>
+      </w:r>
+      <w:r>
+        <w:rPr>
+          <w:rFonts w:ascii="Times New Roman" w:hAnsi="Times New Roman" w:cs="Times New Roman"/>
+          <w:sz w:val="28"/>
+          <w:szCs w:val="28"/>
+          <w:lang w:val="en-US"/>
+        </w:rPr>
+        <w:t>MS</w:t>
+      </w:r>
+      <w:r>
+        <w:rPr>
+          <w:rFonts w:ascii="Times New Roman" w:hAnsi="Times New Roman" w:cs="Times New Roman"/>
+          <w:sz w:val="28"/>
+          <w:szCs w:val="28"/>
+        </w:rPr>
+        <w:t xml:space="preserve"> </w:t>
+      </w:r>
+      <w:r>
+        <w:rPr>
+          <w:rFonts w:ascii="Times New Roman" w:hAnsi="Times New Roman" w:cs="Times New Roman"/>
+          <w:sz w:val="28"/>
+          <w:szCs w:val="28"/>
+          <w:lang w:val="en-US"/>
+        </w:rPr>
+        <w:t>PowerPoint</w:t>
+      </w:r>
+      <w:r>
+        <w:rPr>
+          <w:rFonts w:ascii="Times New Roman" w:hAnsi="Times New Roman" w:cs="Times New Roman"/>
+          <w:sz w:val="28"/>
+          <w:szCs w:val="28"/>
+        </w:rPr>
+        <w:t xml:space="preserve">, </w:t>
+      </w:r>
+      <w:r>
+        <w:rPr>
+          <w:rFonts w:ascii="Times New Roman" w:hAnsi="Times New Roman" w:cs="Times New Roman"/>
+          <w:sz w:val="28"/>
+          <w:szCs w:val="28"/>
+          <w:lang w:val="en-US"/>
+        </w:rPr>
+        <w:t>Prezi</w:t>
+      </w:r>
+      <w:r>
+        <w:rPr>
+          <w:rFonts w:ascii="Times New Roman" w:hAnsi="Times New Roman" w:cs="Times New Roman"/>
+          <w:sz w:val="28"/>
+          <w:szCs w:val="28"/>
+        </w:rPr>
+        <w:t xml:space="preserve">, </w:t>
+      </w:r>
+      <w:r>
+        <w:rPr>
+          <w:rFonts w:ascii="Times New Roman" w:hAnsi="Times New Roman" w:cs="Times New Roman"/>
+          <w:sz w:val="28"/>
+          <w:szCs w:val="28"/>
+          <w:lang w:val="en-US"/>
+        </w:rPr>
+        <w:t>MS</w:t>
+      </w:r>
+      <w:r>
+        <w:rPr>
+          <w:rFonts w:ascii="Times New Roman" w:hAnsi="Times New Roman" w:cs="Times New Roman"/>
+          <w:sz w:val="28"/>
+          <w:szCs w:val="28"/>
+        </w:rPr>
+        <w:t xml:space="preserve"> </w:t>
+      </w:r>
+      <w:r>
+        <w:rPr>
+          <w:rFonts w:ascii="Times New Roman" w:hAnsi="Times New Roman" w:cs="Times New Roman"/>
+          <w:sz w:val="28"/>
+          <w:szCs w:val="28"/>
+          <w:lang w:val="en-US"/>
+        </w:rPr>
+        <w:t>Publisher</w:t>
+      </w:r>
+      <w:r>
+        <w:rPr>
+          <w:rFonts w:ascii="Times New Roman" w:hAnsi="Times New Roman" w:cs="Times New Roman"/>
+          <w:sz w:val="28"/>
+          <w:szCs w:val="28"/>
+        </w:rPr>
+        <w:t xml:space="preserve">, </w:t>
+      </w:r>
+      <w:r>
+        <w:rPr>
+          <w:rFonts w:ascii="Times New Roman" w:hAnsi="Times New Roman" w:cs="Times New Roman"/>
+          <w:sz w:val="28"/>
+          <w:szCs w:val="28"/>
+          <w:lang w:val="en-US"/>
+        </w:rPr>
         <w:t>Miro</w:t>
       </w:r>
       <w:r>
@@ -2611,7 +3220,7 @@
           <w:sz w:val="28"/>
           <w:szCs w:val="28"/>
         </w:rPr>
-        <w:t xml:space="preserve"> (</w:t>
+        <w:t xml:space="preserve">, </w:t>
       </w:r>
       <w:proofErr w:type="spellStart"/>
       <w:r>
@@ -2619,153 +3228,22 @@
           <w:rFonts w:ascii="Times New Roman" w:hAnsi="Times New Roman" w:cs="Times New Roman"/>
           <w:sz w:val="28"/>
           <w:szCs w:val="28"/>
+          <w:lang w:val="en-US"/>
+        </w:rPr>
+        <w:t>Canva</w:t>
+      </w:r>
+      <w:proofErr w:type="spellEnd"/>
+      <w:r>
+        <w:rPr>
+          <w:rFonts w:ascii="Times New Roman" w:hAnsi="Times New Roman" w:cs="Times New Roman"/>
+          <w:b/>
+          <w:bCs/>
+          <w:sz w:val="28"/>
+          <w:szCs w:val="28"/>
           <w:shd w:val="clear" w:color="auto" w:fill="FFFFFF"/>
         </w:rPr>
-        <w:t>Miro</w:t>
-      </w:r>
-      <w:proofErr w:type="spellEnd"/>
-      <w:r>
-        <w:rPr>
-          <w:rFonts w:ascii="Times New Roman" w:hAnsi="Times New Roman" w:cs="Times New Roman"/>
-          <w:sz w:val="28"/>
-          <w:szCs w:val="28"/>
-          <w:shd w:val="clear" w:color="auto" w:fill="FFFFFF"/>
-        </w:rPr>
-        <w:t xml:space="preserve"> — интерактивная онлайн-доска, на</w:t>
-      </w:r>
-      <w:r>
-        <w:rPr>
-          <w:rFonts w:ascii="Times New Roman" w:hAnsi="Times New Roman" w:cs="Times New Roman"/>
-          <w:sz w:val="28"/>
-          <w:szCs w:val="28"/>
-          <w:shd w:val="clear" w:color="auto" w:fill="FFFFFF"/>
-        </w:rPr>
-        <w:t xml:space="preserve"> </w:t>
-      </w:r>
-      <w:r>
-        <w:rPr>
-          <w:rFonts w:ascii="Times New Roman" w:hAnsi="Times New Roman" w:cs="Times New Roman"/>
-          <w:sz w:val="28"/>
-          <w:szCs w:val="28"/>
-          <w:shd w:val="clear" w:color="auto" w:fill="FFFFFF"/>
-        </w:rPr>
-        <w:t>которой можно рисовать, писат</w:t>
-      </w:r>
-      <w:r>
-        <w:rPr>
-          <w:rFonts w:ascii="Times New Roman" w:hAnsi="Times New Roman" w:cs="Times New Roman"/>
-          <w:sz w:val="28"/>
-          <w:szCs w:val="28"/>
-          <w:shd w:val="clear" w:color="auto" w:fill="FFFFFF"/>
-        </w:rPr>
-        <w:t>ь, размещать файлы, диаграммы и</w:t>
-      </w:r>
-      <w:r>
-        <w:rPr>
-          <w:rFonts w:ascii="Times New Roman" w:hAnsi="Times New Roman" w:cs="Times New Roman"/>
-          <w:sz w:val="28"/>
-          <w:szCs w:val="28"/>
-          <w:shd w:val="clear" w:color="auto" w:fill="FFFFFF"/>
-        </w:rPr>
-        <w:t xml:space="preserve"> </w:t>
-      </w:r>
-      <w:r>
-        <w:rPr>
-          <w:rFonts w:ascii="Times New Roman" w:hAnsi="Times New Roman" w:cs="Times New Roman"/>
-          <w:sz w:val="28"/>
-          <w:szCs w:val="28"/>
-          <w:shd w:val="clear" w:color="auto" w:fill="FFFFFF"/>
-        </w:rPr>
-        <w:t>другие элементы</w:t>
-      </w:r>
-      <w:r>
-        <w:rPr>
-          <w:rFonts w:ascii="Times New Roman" w:hAnsi="Times New Roman" w:cs="Times New Roman"/>
-          <w:sz w:val="28"/>
-          <w:szCs w:val="28"/>
-        </w:rPr>
-        <w:t>)</w:t>
-      </w:r>
-      <w:r>
-        <w:rPr>
-          <w:rFonts w:ascii="Times New Roman" w:hAnsi="Times New Roman" w:cs="Times New Roman"/>
-          <w:sz w:val="28"/>
-          <w:szCs w:val="28"/>
-        </w:rPr>
-        <w:t xml:space="preserve">, </w:t>
-      </w:r>
-      <w:proofErr w:type="spellStart"/>
-      <w:r>
-        <w:rPr>
-          <w:rFonts w:ascii="Times New Roman" w:hAnsi="Times New Roman" w:cs="Times New Roman"/>
-          <w:sz w:val="28"/>
-          <w:szCs w:val="28"/>
-          <w:lang w:val="en-US"/>
-        </w:rPr>
-        <w:t>Canva</w:t>
-      </w:r>
-      <w:proofErr w:type="spellEnd"/>
-      <w:r>
-        <w:rPr>
-          <w:rFonts w:ascii="Times New Roman" w:hAnsi="Times New Roman" w:cs="Times New Roman"/>
-          <w:sz w:val="28"/>
-          <w:szCs w:val="28"/>
-        </w:rPr>
-        <w:t xml:space="preserve"> (</w:t>
-      </w:r>
-      <w:proofErr w:type="spellStart"/>
-      <w:r>
-        <w:rPr>
-          <w:rFonts w:ascii="Times New Roman" w:hAnsi="Times New Roman" w:cs="Times New Roman"/>
-          <w:bCs/>
-          <w:sz w:val="28"/>
-          <w:szCs w:val="28"/>
-          <w:shd w:val="clear" w:color="auto" w:fill="FFFFFF"/>
-        </w:rPr>
-        <w:t>Canva</w:t>
-      </w:r>
-      <w:proofErr w:type="spellEnd"/>
-      <w:r>
-        <w:rPr>
-          <w:rFonts w:ascii="Times New Roman" w:hAnsi="Times New Roman" w:cs="Times New Roman"/>
-          <w:bCs/>
-          <w:sz w:val="28"/>
-          <w:szCs w:val="28"/>
-          <w:shd w:val="clear" w:color="auto" w:fill="FFFFFF"/>
-        </w:rPr>
-        <w:t xml:space="preserve"> - цифровой инструмент для создания </w:t>
-      </w:r>
-      <w:proofErr w:type="spellStart"/>
-      <w:r>
-        <w:rPr>
-          <w:rFonts w:ascii="Times New Roman" w:hAnsi="Times New Roman" w:cs="Times New Roman"/>
-          <w:bCs/>
-          <w:sz w:val="28"/>
-          <w:szCs w:val="28"/>
-          <w:shd w:val="clear" w:color="auto" w:fill="FFFFFF"/>
-        </w:rPr>
-        <w:t>инфографики</w:t>
-      </w:r>
-      <w:proofErr w:type="spellEnd"/>
-      <w:r>
-        <w:rPr>
-          <w:rFonts w:ascii="Times New Roman" w:hAnsi="Times New Roman" w:cs="Times New Roman"/>
-          <w:bCs/>
-          <w:sz w:val="28"/>
-          <w:szCs w:val="28"/>
-          <w:shd w:val="clear" w:color="auto" w:fill="FFFFFF"/>
-        </w:rPr>
-        <w:t xml:space="preserve"> как средства представления результатов проектной деятельности)</w:t>
-      </w:r>
-      <w:r>
-        <w:rPr>
-          <w:rFonts w:ascii="Times New Roman" w:hAnsi="Times New Roman" w:cs="Times New Roman"/>
-          <w:sz w:val="28"/>
-          <w:szCs w:val="28"/>
-        </w:rPr>
-        <w:t xml:space="preserve">. </w:t>
-      </w:r>
-      <w:proofErr w:type="gramEnd"/>
+        <w:t>.</w:t>
+      </w:r>
     </w:p>
     <w:p>
       <w:pPr>
@@ -2781,78 +3259,128 @@
       <w:r>
         <w:rPr>
           <w:rFonts w:ascii="Times New Roman" w:hAnsi="Times New Roman" w:cs="Times New Roman"/>
-          <w:sz w:val="28"/>
-          <w:szCs w:val="28"/>
-        </w:rPr>
-        <w:t>(слайд 1</w:t>
-      </w:r>
-      <w:r>
-        <w:rPr>
-          <w:rFonts w:ascii="Times New Roman" w:hAnsi="Times New Roman" w:cs="Times New Roman"/>
-          <w:sz w:val="28"/>
-          <w:szCs w:val="28"/>
-        </w:rPr>
-        <w:t>2</w:t>
-      </w:r>
-      <w:r>
-        <w:rPr>
-          <w:rFonts w:ascii="Times New Roman" w:hAnsi="Times New Roman" w:cs="Times New Roman"/>
-          <w:sz w:val="28"/>
-          <w:szCs w:val="28"/>
-        </w:rPr>
-        <w:t xml:space="preserve">) </w:t>
-      </w:r>
-      <w:r>
-        <w:rPr>
-          <w:rFonts w:ascii="Times New Roman" w:hAnsi="Times New Roman" w:cs="Times New Roman"/>
-          <w:b/>
-          <w:sz w:val="28"/>
-          <w:szCs w:val="28"/>
-        </w:rPr>
-        <w:t xml:space="preserve">Далее идет этап реализации практической части </w:t>
-      </w:r>
-      <w:proofErr w:type="gramStart"/>
-      <w:r>
-        <w:rPr>
-          <w:rFonts w:ascii="Times New Roman" w:hAnsi="Times New Roman" w:cs="Times New Roman"/>
-          <w:b/>
-          <w:sz w:val="28"/>
-          <w:szCs w:val="28"/>
-        </w:rPr>
-        <w:t>индивидуального проекта</w:t>
-      </w:r>
-      <w:proofErr w:type="gramEnd"/>
-      <w:r>
-        <w:rPr>
-          <w:rFonts w:ascii="Times New Roman" w:hAnsi="Times New Roman" w:cs="Times New Roman"/>
-          <w:sz w:val="28"/>
-          <w:szCs w:val="28"/>
-        </w:rPr>
-        <w:t xml:space="preserve">, т.е. разрабатывается определенный информационный продукт </w:t>
-      </w:r>
-      <w:r>
-        <w:rPr>
-          <w:rFonts w:ascii="Times New Roman" w:hAnsi="Times New Roman" w:cs="Times New Roman"/>
-          <w:sz w:val="28"/>
-          <w:szCs w:val="28"/>
-        </w:rPr>
-        <w:t xml:space="preserve">различных видов/форматов </w:t>
-      </w:r>
-      <w:r>
-        <w:rPr>
-          <w:rFonts w:ascii="Times New Roman" w:hAnsi="Times New Roman" w:cs="Times New Roman"/>
-          <w:sz w:val="28"/>
-          <w:szCs w:val="28"/>
-        </w:rPr>
-        <w:t xml:space="preserve">и описывается алгоритм работы. </w:t>
-      </w:r>
-      <w:r>
-        <w:rPr>
-          <w:rFonts w:ascii="Times New Roman" w:hAnsi="Times New Roman" w:cs="Times New Roman"/>
-          <w:sz w:val="28"/>
-          <w:szCs w:val="28"/>
-        </w:rPr>
-        <w:t xml:space="preserve">На этом этапе развиваются практические </w:t>
+          <w:bCs/>
+          <w:sz w:val="28"/>
+          <w:szCs w:val="28"/>
+          <w:shd w:val="clear" w:color="auto" w:fill="FFFFFF"/>
+        </w:rPr>
+        <w:t xml:space="preserve">Например, </w:t>
+      </w:r>
+      <w:r>
+        <w:rPr>
+          <w:rFonts w:ascii="Times New Roman" w:hAnsi="Times New Roman" w:cs="Times New Roman"/>
+          <w:bCs/>
+          <w:sz w:val="28"/>
+          <w:szCs w:val="28"/>
+          <w:shd w:val="clear" w:color="auto" w:fill="FFFFFF"/>
+        </w:rPr>
+        <w:t xml:space="preserve">(слайд 13) </w:t>
+      </w:r>
+      <w:r>
+        <w:rPr>
+          <w:rFonts w:ascii="Times New Roman" w:hAnsi="Times New Roman" w:cs="Times New Roman"/>
+          <w:bCs/>
+          <w:sz w:val="28"/>
+          <w:szCs w:val="28"/>
+          <w:shd w:val="clear" w:color="auto" w:fill="FFFFFF"/>
+        </w:rPr>
+        <w:t xml:space="preserve">Приложение 2 – схема магистрально-модульного принципа построения компьютера в </w:t>
+      </w:r>
+      <w:r>
+        <w:rPr>
+          <w:rFonts w:ascii="Times New Roman" w:hAnsi="Times New Roman" w:cs="Times New Roman"/>
+          <w:bCs/>
+          <w:sz w:val="28"/>
+          <w:szCs w:val="28"/>
+          <w:shd w:val="clear" w:color="auto" w:fill="FFFFFF"/>
+          <w:lang w:val="en-US"/>
+        </w:rPr>
+        <w:t>MS</w:t>
+      </w:r>
+      <w:r>
+        <w:rPr>
+          <w:rFonts w:ascii="Times New Roman" w:hAnsi="Times New Roman" w:cs="Times New Roman"/>
+          <w:bCs/>
+          <w:sz w:val="28"/>
+          <w:szCs w:val="28"/>
+          <w:shd w:val="clear" w:color="auto" w:fill="FFFFFF"/>
+        </w:rPr>
+        <w:t xml:space="preserve"> </w:t>
+      </w:r>
+      <w:r>
+        <w:rPr>
+          <w:rFonts w:ascii="Times New Roman" w:hAnsi="Times New Roman" w:cs="Times New Roman"/>
+          <w:bCs/>
+          <w:sz w:val="28"/>
+          <w:szCs w:val="28"/>
+          <w:shd w:val="clear" w:color="auto" w:fill="FFFFFF"/>
+          <w:lang w:val="en-US"/>
+        </w:rPr>
+        <w:t>Word</w:t>
+      </w:r>
+      <w:r>
+        <w:rPr>
+          <w:rFonts w:ascii="Times New Roman" w:hAnsi="Times New Roman" w:cs="Times New Roman"/>
+          <w:bCs/>
+          <w:sz w:val="28"/>
+          <w:szCs w:val="28"/>
+          <w:shd w:val="clear" w:color="auto" w:fill="FFFFFF"/>
+        </w:rPr>
+        <w:t xml:space="preserve"> с использованием графических объектов; </w:t>
+      </w:r>
+      <w:r>
+        <w:rPr>
+          <w:rFonts w:ascii="Times New Roman" w:hAnsi="Times New Roman" w:cs="Times New Roman"/>
+          <w:bCs/>
+          <w:sz w:val="28"/>
+          <w:szCs w:val="28"/>
+          <w:shd w:val="clear" w:color="auto" w:fill="FFFFFF"/>
+        </w:rPr>
+        <w:t xml:space="preserve">(слайд 14) </w:t>
+      </w:r>
+      <w:r>
+        <w:rPr>
+          <w:rFonts w:ascii="Times New Roman" w:hAnsi="Times New Roman" w:cs="Times New Roman"/>
+          <w:bCs/>
+          <w:sz w:val="28"/>
+          <w:szCs w:val="28"/>
+          <w:shd w:val="clear" w:color="auto" w:fill="FFFFFF"/>
+        </w:rPr>
+        <w:t xml:space="preserve">Приложение 3 – буклет по занимательной информатике с использованием </w:t>
+      </w:r>
+      <w:r>
+        <w:rPr>
+          <w:rFonts w:ascii="Times New Roman" w:hAnsi="Times New Roman" w:cs="Times New Roman"/>
+          <w:sz w:val="28"/>
+          <w:szCs w:val="28"/>
+          <w:lang w:val="en-US"/>
+        </w:rPr>
+        <w:t>MS</w:t>
+      </w:r>
+      <w:r>
+        <w:rPr>
+          <w:rFonts w:ascii="Times New Roman" w:hAnsi="Times New Roman" w:cs="Times New Roman"/>
+          <w:sz w:val="28"/>
+          <w:szCs w:val="28"/>
+        </w:rPr>
+        <w:t xml:space="preserve"> </w:t>
+      </w:r>
+      <w:r>
+        <w:rPr>
+          <w:rFonts w:ascii="Times New Roman" w:hAnsi="Times New Roman" w:cs="Times New Roman"/>
+          <w:sz w:val="28"/>
+          <w:szCs w:val="28"/>
+          <w:lang w:val="en-US"/>
+        </w:rPr>
+        <w:t>Publisher</w:t>
+      </w:r>
+      <w:r>
+        <w:rPr>
+          <w:rFonts w:ascii="Times New Roman" w:hAnsi="Times New Roman" w:cs="Times New Roman"/>
+          <w:sz w:val="28"/>
+          <w:szCs w:val="28"/>
+        </w:rPr>
+        <w:t xml:space="preserve">; </w:t>
       </w:r>
       <w:r>
         <w:rPr>
@@ -2861,31 +3389,49 @@
           <w:szCs w:val="28"/>
         </w:rPr>
         <w:lastRenderedPageBreak/>
-        <w:t>проектные умения и навыки</w:t>
-      </w:r>
-      <w:r>
-        <w:rPr>
-          <w:rFonts w:ascii="Times New Roman" w:hAnsi="Times New Roman" w:cs="Times New Roman"/>
-          <w:sz w:val="28"/>
-          <w:szCs w:val="28"/>
-        </w:rPr>
-        <w:t xml:space="preserve"> студентов</w:t>
-      </w:r>
-      <w:r>
-        <w:rPr>
-          <w:rFonts w:ascii="Times New Roman" w:hAnsi="Times New Roman" w:cs="Times New Roman"/>
-          <w:sz w:val="28"/>
-          <w:szCs w:val="28"/>
-        </w:rPr>
-        <w:t xml:space="preserve"> в определенной предметной области</w:t>
-      </w:r>
-      <w:r>
-        <w:rPr>
-          <w:rFonts w:ascii="Times New Roman" w:hAnsi="Times New Roman" w:cs="Times New Roman"/>
-          <w:sz w:val="28"/>
-          <w:szCs w:val="28"/>
-        </w:rPr>
-        <w:t xml:space="preserve"> по информатике.</w:t>
+        <w:t xml:space="preserve">(слайд 15) </w:t>
+      </w:r>
+      <w:r>
+        <w:rPr>
+          <w:rFonts w:ascii="Times New Roman" w:hAnsi="Times New Roman" w:cs="Times New Roman"/>
+          <w:sz w:val="28"/>
+          <w:szCs w:val="28"/>
+        </w:rPr>
+        <w:t xml:space="preserve">Приложение 4 – интерактивный кроссворд по основным понятиям электронных таблиц с использованием </w:t>
+      </w:r>
+      <w:r>
+        <w:rPr>
+          <w:rFonts w:ascii="Times New Roman" w:hAnsi="Times New Roman" w:cs="Times New Roman"/>
+          <w:sz w:val="28"/>
+          <w:szCs w:val="28"/>
+          <w:lang w:val="en-US"/>
+        </w:rPr>
+        <w:t>MS</w:t>
+      </w:r>
+      <w:r>
+        <w:rPr>
+          <w:rFonts w:ascii="Times New Roman" w:hAnsi="Times New Roman" w:cs="Times New Roman"/>
+          <w:sz w:val="28"/>
+          <w:szCs w:val="28"/>
+        </w:rPr>
+        <w:t xml:space="preserve"> </w:t>
+      </w:r>
+      <w:r>
+        <w:rPr>
+          <w:rFonts w:ascii="Times New Roman" w:hAnsi="Times New Roman" w:cs="Times New Roman"/>
+          <w:sz w:val="28"/>
+          <w:szCs w:val="28"/>
+          <w:lang w:val="en-US"/>
+        </w:rPr>
+        <w:t>Excel</w:t>
+      </w:r>
+      <w:r>
+        <w:rPr>
+          <w:rFonts w:ascii="Times New Roman" w:hAnsi="Times New Roman" w:cs="Times New Roman"/>
+          <w:sz w:val="28"/>
+          <w:szCs w:val="28"/>
+        </w:rPr>
+        <w:t>.</w:t>
       </w:r>
     </w:p>
     <w:p>
@@ -2895,69 +3441,19 @@
         <w:jc w:val="both"/>
         <w:rPr>
           <w:rFonts w:ascii="Times New Roman" w:hAnsi="Times New Roman" w:cs="Times New Roman"/>
-          <w:b/>
-          <w:bCs/>
-          <w:sz w:val="28"/>
-          <w:szCs w:val="28"/>
-          <w:shd w:val="clear" w:color="auto" w:fill="FFFFFF"/>
-        </w:rPr>
-      </w:pPr>
-      <w:r>
-        <w:rPr>
-          <w:rFonts w:ascii="Times New Roman" w:hAnsi="Times New Roman" w:cs="Times New Roman"/>
-          <w:sz w:val="28"/>
-          <w:szCs w:val="28"/>
-        </w:rPr>
-        <w:t>Если информационный продуктом явля</w:t>
-      </w:r>
-      <w:r>
-        <w:rPr>
-          <w:rFonts w:ascii="Times New Roman" w:hAnsi="Times New Roman" w:cs="Times New Roman"/>
-          <w:sz w:val="28"/>
-          <w:szCs w:val="28"/>
-        </w:rPr>
-        <w:t>ю</w:t>
-      </w:r>
-      <w:r>
-        <w:rPr>
-          <w:rFonts w:ascii="Times New Roman" w:hAnsi="Times New Roman" w:cs="Times New Roman"/>
-          <w:sz w:val="28"/>
-          <w:szCs w:val="28"/>
-        </w:rPr>
-        <w:t xml:space="preserve">тся памятка, пакет рекомендаций, </w:t>
-      </w:r>
-      <w:r>
-        <w:rPr>
-          <w:rFonts w:ascii="Times New Roman" w:hAnsi="Times New Roman" w:cs="Times New Roman"/>
-          <w:sz w:val="28"/>
-          <w:szCs w:val="28"/>
-        </w:rPr>
-        <w:t xml:space="preserve">брошюра, </w:t>
-      </w:r>
-      <w:r>
-        <w:rPr>
-          <w:rFonts w:ascii="Times New Roman" w:hAnsi="Times New Roman" w:cs="Times New Roman"/>
-          <w:sz w:val="28"/>
-          <w:szCs w:val="28"/>
-        </w:rPr>
-        <w:t xml:space="preserve">буклет, </w:t>
-      </w:r>
-      <w:r>
-        <w:rPr>
-          <w:rFonts w:ascii="Times New Roman" w:hAnsi="Times New Roman" w:cs="Times New Roman"/>
-          <w:sz w:val="28"/>
-          <w:szCs w:val="28"/>
-        </w:rPr>
-        <w:t xml:space="preserve">презентация, </w:t>
-      </w:r>
-      <w:r>
-        <w:rPr>
-          <w:rFonts w:ascii="Times New Roman" w:hAnsi="Times New Roman" w:cs="Times New Roman"/>
-          <w:sz w:val="28"/>
-          <w:szCs w:val="28"/>
-        </w:rPr>
-        <w:t xml:space="preserve">то применяются разнообразные офисные приложения – </w:t>
-      </w:r>
+          <w:sz w:val="28"/>
+          <w:szCs w:val="28"/>
+        </w:rPr>
+      </w:pPr>
+      <w:r>
+        <w:rPr>
+          <w:rFonts w:ascii="Times New Roman" w:hAnsi="Times New Roman" w:cs="Times New Roman"/>
+          <w:sz w:val="28"/>
+          <w:szCs w:val="28"/>
+        </w:rPr>
+        <w:t>Различные графические редакторы (</w:t>
+      </w:r>
+      <w:proofErr w:type="spellStart"/>
       <w:r>
         <w:rPr>
           <w:rFonts w:ascii="Times New Roman" w:hAnsi="Times New Roman" w:cs="Times New Roman"/>
@@ -2965,7 +3461,25 @@
           <w:szCs w:val="28"/>
           <w:lang w:val="en-US"/>
         </w:rPr>
-        <w:t>MS</w:t>
+        <w:t>Figma</w:t>
+      </w:r>
+      <w:proofErr w:type="spellEnd"/>
+      <w:r>
+        <w:rPr>
+          <w:rFonts w:ascii="Times New Roman" w:hAnsi="Times New Roman" w:cs="Times New Roman"/>
+          <w:sz w:val="28"/>
+          <w:szCs w:val="28"/>
+        </w:rPr>
+        <w:t xml:space="preserve">, </w:t>
+      </w:r>
+      <w:r>
+        <w:rPr>
+          <w:rFonts w:ascii="Times New Roman" w:hAnsi="Times New Roman" w:cs="Times New Roman"/>
+          <w:sz w:val="28"/>
+          <w:szCs w:val="28"/>
+          <w:lang w:val="en-US"/>
+        </w:rPr>
+        <w:t>Adobe</w:t>
       </w:r>
       <w:r>
         <w:rPr>
@@ -2982,7 +3496,58 @@
           <w:szCs w:val="28"/>
           <w:lang w:val="en-US"/>
         </w:rPr>
-        <w:t>Word</w:t>
+        <w:t>Photoshop</w:t>
+      </w:r>
+      <w:r>
+        <w:rPr>
+          <w:rFonts w:ascii="Times New Roman" w:hAnsi="Times New Roman" w:cs="Times New Roman"/>
+          <w:sz w:val="28"/>
+          <w:szCs w:val="28"/>
+        </w:rPr>
+        <w:t>, 3</w:t>
+      </w:r>
+      <w:r>
+        <w:rPr>
+          <w:rFonts w:ascii="Times New Roman" w:hAnsi="Times New Roman" w:cs="Times New Roman"/>
+          <w:sz w:val="28"/>
+          <w:szCs w:val="28"/>
+          <w:lang w:val="en-US"/>
+        </w:rPr>
+        <w:t>D</w:t>
+      </w:r>
+      <w:r>
+        <w:rPr>
+          <w:rFonts w:ascii="Times New Roman" w:hAnsi="Times New Roman" w:cs="Times New Roman"/>
+          <w:sz w:val="28"/>
+          <w:szCs w:val="28"/>
+        </w:rPr>
+        <w:t xml:space="preserve"> </w:t>
+      </w:r>
+      <w:r>
+        <w:rPr>
+          <w:rFonts w:ascii="Times New Roman" w:hAnsi="Times New Roman" w:cs="Times New Roman"/>
+          <w:sz w:val="28"/>
+          <w:szCs w:val="28"/>
+          <w:lang w:val="en-US"/>
+        </w:rPr>
+        <w:t>Max</w:t>
+      </w:r>
+      <w:r>
+        <w:rPr>
+          <w:rFonts w:ascii="Times New Roman" w:hAnsi="Times New Roman" w:cs="Times New Roman"/>
+          <w:sz w:val="28"/>
+          <w:szCs w:val="28"/>
+        </w:rPr>
+        <w:t>, САПР – Компас 3</w:t>
+      </w:r>
+      <w:r>
+        <w:rPr>
+          <w:rFonts w:ascii="Times New Roman" w:hAnsi="Times New Roman" w:cs="Times New Roman"/>
+          <w:sz w:val="28"/>
+          <w:szCs w:val="28"/>
+          <w:lang w:val="en-US"/>
+        </w:rPr>
+        <w:t>D</w:t>
       </w:r>
       <w:r>
         <w:rPr>
@@ -2994,12 +3559,77 @@
       </w:r>
       <w:r>
         <w:rPr>
-          <w:rFonts w:ascii="Times New Roman" w:hAnsi="Times New Roman" w:cs="Times New Roman"/>
-          <w:sz w:val="28"/>
-          <w:szCs w:val="28"/>
-          <w:lang w:val="en-US"/>
-        </w:rPr>
-        <w:t>MS</w:t>
+          <w:rFonts w:ascii="Times New Roman" w:eastAsia="Times New Roman" w:hAnsi="Times New Roman" w:cs="Times New Roman"/>
+          <w:sz w:val="28"/>
+          <w:szCs w:val="28"/>
+          <w:lang w:eastAsia="ru-RU"/>
+        </w:rPr>
+        <w:t>р</w:t>
+      </w:r>
+      <w:r>
+        <w:rPr>
+          <w:rFonts w:ascii="Times New Roman" w:eastAsia="Times New Roman" w:hAnsi="Times New Roman" w:cs="Times New Roman"/>
+          <w:sz w:val="28"/>
+          <w:szCs w:val="28"/>
+          <w:lang w:eastAsia="ru-RU"/>
+        </w:rPr>
+        <w:t xml:space="preserve">обототехнические платформы </w:t>
+      </w:r>
+      <w:proofErr w:type="spellStart"/>
+      <w:r>
+        <w:rPr>
+          <w:rFonts w:ascii="Times New Roman" w:eastAsia="Times New Roman" w:hAnsi="Times New Roman" w:cs="Times New Roman"/>
+          <w:sz w:val="28"/>
+          <w:szCs w:val="28"/>
+          <w:lang w:eastAsia="ru-RU"/>
+        </w:rPr>
+        <w:t>Lego</w:t>
+      </w:r>
+      <w:r>
+        <w:rPr>
+          <w:rFonts w:ascii="Times New Roman" w:eastAsia="Times New Roman" w:hAnsi="Times New Roman" w:cs="Times New Roman"/>
+          <w:sz w:val="28"/>
+          <w:szCs w:val="28"/>
+          <w:lang w:eastAsia="ru-RU"/>
+        </w:rPr>
+        <w:t>Spike</w:t>
+      </w:r>
+      <w:proofErr w:type="spellEnd"/>
+      <w:r>
+        <w:rPr>
+          <w:rFonts w:ascii="Times New Roman" w:eastAsia="Times New Roman" w:hAnsi="Times New Roman" w:cs="Times New Roman"/>
+          <w:sz w:val="28"/>
+          <w:szCs w:val="28"/>
+          <w:lang w:eastAsia="ru-RU"/>
+        </w:rPr>
+        <w:t xml:space="preserve">, </w:t>
+      </w:r>
+      <w:proofErr w:type="spellStart"/>
+      <w:r>
+        <w:rPr>
+          <w:rFonts w:ascii="Times New Roman" w:eastAsia="Times New Roman" w:hAnsi="Times New Roman" w:cs="Times New Roman"/>
+          <w:sz w:val="28"/>
+          <w:szCs w:val="28"/>
+          <w:lang w:eastAsia="ru-RU"/>
+        </w:rPr>
+        <w:t>Arduino</w:t>
+      </w:r>
+      <w:proofErr w:type="spellEnd"/>
+      <w:r>
+        <w:rPr>
+          <w:rFonts w:ascii="Times New Roman" w:hAnsi="Times New Roman" w:cs="Times New Roman"/>
+          <w:sz w:val="28"/>
+          <w:szCs w:val="28"/>
+        </w:rPr>
+        <w:t>) применяются для получения</w:t>
+      </w:r>
+      <w:r>
+        <w:rPr>
+          <w:rFonts w:ascii="Times New Roman" w:hAnsi="Times New Roman" w:cs="Times New Roman"/>
+          <w:sz w:val="28"/>
+          <w:szCs w:val="28"/>
+        </w:rPr>
+        <w:t xml:space="preserve"> различных мультимедийных продуктов</w:t>
       </w:r>
       <w:r>
         <w:rPr>
@@ -3008,113 +3638,6 @@
           <w:szCs w:val="28"/>
         </w:rPr>
         <w:t xml:space="preserve"> </w:t>
-      </w:r>
-      <w:r>
-        <w:rPr>
-          <w:rFonts w:ascii="Times New Roman" w:hAnsi="Times New Roman" w:cs="Times New Roman"/>
-          <w:sz w:val="28"/>
-          <w:szCs w:val="28"/>
-          <w:lang w:val="en-US"/>
-        </w:rPr>
-        <w:t>PowerPoint</w:t>
-      </w:r>
-      <w:r>
-        <w:rPr>
-          <w:rFonts w:ascii="Times New Roman" w:hAnsi="Times New Roman" w:cs="Times New Roman"/>
-          <w:sz w:val="28"/>
-          <w:szCs w:val="28"/>
-        </w:rPr>
-        <w:t xml:space="preserve">, </w:t>
-      </w:r>
-      <w:r>
-        <w:rPr>
-          <w:rFonts w:ascii="Times New Roman" w:hAnsi="Times New Roman" w:cs="Times New Roman"/>
-          <w:sz w:val="28"/>
-          <w:szCs w:val="28"/>
-          <w:lang w:val="en-US"/>
-        </w:rPr>
-        <w:t>Prezi</w:t>
-      </w:r>
-      <w:r>
-        <w:rPr>
-          <w:rFonts w:ascii="Times New Roman" w:hAnsi="Times New Roman" w:cs="Times New Roman"/>
-          <w:sz w:val="28"/>
-          <w:szCs w:val="28"/>
-        </w:rPr>
-        <w:t xml:space="preserve">, </w:t>
-      </w:r>
-      <w:r>
-        <w:rPr>
-          <w:rFonts w:ascii="Times New Roman" w:hAnsi="Times New Roman" w:cs="Times New Roman"/>
-          <w:sz w:val="28"/>
-          <w:szCs w:val="28"/>
-          <w:lang w:val="en-US"/>
-        </w:rPr>
-        <w:t>MS</w:t>
-      </w:r>
-      <w:r>
-        <w:rPr>
-          <w:rFonts w:ascii="Times New Roman" w:hAnsi="Times New Roman" w:cs="Times New Roman"/>
-          <w:sz w:val="28"/>
-          <w:szCs w:val="28"/>
-        </w:rPr>
-        <w:t xml:space="preserve"> </w:t>
-      </w:r>
-      <w:r>
-        <w:rPr>
-          <w:rFonts w:ascii="Times New Roman" w:hAnsi="Times New Roman" w:cs="Times New Roman"/>
-          <w:sz w:val="28"/>
-          <w:szCs w:val="28"/>
-          <w:lang w:val="en-US"/>
-        </w:rPr>
-        <w:t>Publisher</w:t>
-      </w:r>
-      <w:r>
-        <w:rPr>
-          <w:rFonts w:ascii="Times New Roman" w:hAnsi="Times New Roman" w:cs="Times New Roman"/>
-          <w:sz w:val="28"/>
-          <w:szCs w:val="28"/>
-        </w:rPr>
-        <w:t xml:space="preserve">, </w:t>
-      </w:r>
-      <w:r>
-        <w:rPr>
-          <w:rFonts w:ascii="Times New Roman" w:hAnsi="Times New Roman" w:cs="Times New Roman"/>
-          <w:sz w:val="28"/>
-          <w:szCs w:val="28"/>
-          <w:lang w:val="en-US"/>
-        </w:rPr>
-        <w:t>Miro</w:t>
-      </w:r>
-      <w:r>
-        <w:rPr>
-          <w:rFonts w:ascii="Times New Roman" w:hAnsi="Times New Roman" w:cs="Times New Roman"/>
-          <w:sz w:val="28"/>
-          <w:szCs w:val="28"/>
-        </w:rPr>
-        <w:t xml:space="preserve">, </w:t>
-      </w:r>
-      <w:proofErr w:type="spellStart"/>
-      <w:r>
-        <w:rPr>
-          <w:rFonts w:ascii="Times New Roman" w:hAnsi="Times New Roman" w:cs="Times New Roman"/>
-          <w:sz w:val="28"/>
-          <w:szCs w:val="28"/>
-          <w:lang w:val="en-US"/>
-        </w:rPr>
-        <w:t>Canva</w:t>
-      </w:r>
-      <w:proofErr w:type="spellEnd"/>
-      <w:r>
-        <w:rPr>
-          <w:rFonts w:ascii="Times New Roman" w:hAnsi="Times New Roman" w:cs="Times New Roman"/>
-          <w:b/>
-          <w:bCs/>
-          <w:sz w:val="28"/>
-          <w:szCs w:val="28"/>
-          <w:shd w:val="clear" w:color="auto" w:fill="FFFFFF"/>
-        </w:rPr>
-        <w:t>.</w:t>
       </w:r>
     </w:p>
     <w:p>
@@ -3131,20 +3654,120 @@
       <w:r>
         <w:rPr>
           <w:rFonts w:ascii="Times New Roman" w:hAnsi="Times New Roman" w:cs="Times New Roman"/>
-          <w:bCs/>
-          <w:sz w:val="28"/>
-          <w:szCs w:val="28"/>
-          <w:shd w:val="clear" w:color="auto" w:fill="FFFFFF"/>
-        </w:rPr>
-        <w:t xml:space="preserve">Например, Приложение 2 – схема магистрально-модульного принципа построения компьютера в </w:t>
-      </w:r>
-      <w:r>
-        <w:rPr>
-          <w:rFonts w:ascii="Times New Roman" w:hAnsi="Times New Roman" w:cs="Times New Roman"/>
-          <w:bCs/>
-          <w:sz w:val="28"/>
-          <w:szCs w:val="28"/>
-          <w:shd w:val="clear" w:color="auto" w:fill="FFFFFF"/>
+          <w:sz w:val="28"/>
+          <w:szCs w:val="28"/>
+        </w:rPr>
+        <w:t xml:space="preserve">Для разработки приложений с написанием </w:t>
+      </w:r>
+      <w:r>
+        <w:rPr>
+          <w:rFonts w:ascii="Times New Roman" w:hAnsi="Times New Roman" w:cs="Times New Roman"/>
+          <w:sz w:val="28"/>
+          <w:szCs w:val="28"/>
+        </w:rPr>
+        <w:t xml:space="preserve">(слайд 16) </w:t>
+      </w:r>
+      <w:r>
+        <w:rPr>
+          <w:rFonts w:ascii="Times New Roman" w:hAnsi="Times New Roman" w:cs="Times New Roman"/>
+          <w:sz w:val="28"/>
+          <w:szCs w:val="28"/>
+        </w:rPr>
+        <w:t>веб-приложений (Приложени</w:t>
+      </w:r>
+      <w:r>
+        <w:rPr>
+          <w:rFonts w:ascii="Times New Roman" w:hAnsi="Times New Roman" w:cs="Times New Roman"/>
+          <w:sz w:val="28"/>
+          <w:szCs w:val="28"/>
+        </w:rPr>
+        <w:t>я</w:t>
+      </w:r>
+      <w:r>
+        <w:rPr>
+          <w:rFonts w:ascii="Times New Roman" w:hAnsi="Times New Roman" w:cs="Times New Roman"/>
+          <w:sz w:val="28"/>
+          <w:szCs w:val="28"/>
+        </w:rPr>
+        <w:t xml:space="preserve"> 5</w:t>
+      </w:r>
+      <w:r>
+        <w:rPr>
+          <w:rFonts w:ascii="Times New Roman" w:hAnsi="Times New Roman" w:cs="Times New Roman"/>
+          <w:sz w:val="28"/>
+          <w:szCs w:val="28"/>
+        </w:rPr>
+        <w:t>, 6</w:t>
+      </w:r>
+      <w:r>
+        <w:rPr>
+          <w:rFonts w:ascii="Times New Roman" w:hAnsi="Times New Roman" w:cs="Times New Roman"/>
+          <w:sz w:val="28"/>
+          <w:szCs w:val="28"/>
+        </w:rPr>
+        <w:t>)</w:t>
+      </w:r>
+      <w:r>
+        <w:rPr>
+          <w:rFonts w:ascii="Times New Roman" w:hAnsi="Times New Roman" w:cs="Times New Roman"/>
+          <w:sz w:val="28"/>
+          <w:szCs w:val="28"/>
+        </w:rPr>
+        <w:t xml:space="preserve"> </w:t>
+      </w:r>
+      <w:r>
+        <w:rPr>
+          <w:rFonts w:ascii="Times New Roman" w:hAnsi="Times New Roman" w:cs="Times New Roman"/>
+          <w:sz w:val="28"/>
+          <w:szCs w:val="28"/>
+        </w:rPr>
+        <w:t xml:space="preserve">или (слайд 17) </w:t>
+      </w:r>
+      <w:r>
+        <w:rPr>
+          <w:rFonts w:ascii="Times New Roman" w:hAnsi="Times New Roman" w:cs="Times New Roman"/>
+          <w:sz w:val="28"/>
+          <w:szCs w:val="28"/>
+        </w:rPr>
+        <w:t xml:space="preserve">программных кодов </w:t>
+      </w:r>
+      <w:r>
+        <w:rPr>
+          <w:rFonts w:ascii="Times New Roman" w:hAnsi="Times New Roman" w:cs="Times New Roman"/>
+          <w:sz w:val="28"/>
+          <w:szCs w:val="28"/>
+        </w:rPr>
+        <w:t xml:space="preserve">приложений </w:t>
+      </w:r>
+      <w:r>
+        <w:rPr>
+          <w:rFonts w:ascii="Times New Roman" w:hAnsi="Times New Roman" w:cs="Times New Roman"/>
+          <w:sz w:val="28"/>
+          <w:szCs w:val="28"/>
+        </w:rPr>
+        <w:t xml:space="preserve">(Приложение 7) </w:t>
+      </w:r>
+      <w:r>
+        <w:rPr>
+          <w:rFonts w:ascii="Times New Roman" w:hAnsi="Times New Roman" w:cs="Times New Roman"/>
+          <w:sz w:val="28"/>
+          <w:szCs w:val="28"/>
+        </w:rPr>
+        <w:t>применяется</w:t>
+      </w:r>
+      <w:r>
+        <w:rPr>
+          <w:rFonts w:ascii="Times New Roman" w:hAnsi="Times New Roman" w:cs="Times New Roman"/>
+          <w:sz w:val="28"/>
+          <w:szCs w:val="28"/>
+        </w:rPr>
+        <w:t xml:space="preserve"> экосистема </w:t>
+      </w:r>
+      <w:r>
+        <w:rPr>
+          <w:rFonts w:ascii="Times New Roman" w:hAnsi="Times New Roman" w:cs="Times New Roman"/>
+          <w:sz w:val="28"/>
+          <w:szCs w:val="28"/>
           <w:lang w:val="en-US"/>
         </w:rPr>
         <w:t>MS</w:t>
@@ -3152,33 +3775,27 @@
       <w:r>
         <w:rPr>
           <w:rFonts w:ascii="Times New Roman" w:hAnsi="Times New Roman" w:cs="Times New Roman"/>
-          <w:bCs/>
-          <w:sz w:val="28"/>
-          <w:szCs w:val="28"/>
-          <w:shd w:val="clear" w:color="auto" w:fill="FFFFFF"/>
+          <w:sz w:val="28"/>
+          <w:szCs w:val="28"/>
         </w:rPr>
         <w:t xml:space="preserve"> </w:t>
       </w:r>
       <w:r>
         <w:rPr>
           <w:rFonts w:ascii="Times New Roman" w:hAnsi="Times New Roman" w:cs="Times New Roman"/>
-          <w:bCs/>
-          <w:sz w:val="28"/>
-          <w:szCs w:val="28"/>
-          <w:shd w:val="clear" w:color="auto" w:fill="FFFFFF"/>
+          <w:sz w:val="28"/>
+          <w:szCs w:val="28"/>
           <w:lang w:val="en-US"/>
         </w:rPr>
-        <w:t>Word</w:t>
-      </w:r>
-      <w:r>
-        <w:rPr>
-          <w:rFonts w:ascii="Times New Roman" w:hAnsi="Times New Roman" w:cs="Times New Roman"/>
-          <w:bCs/>
-          <w:sz w:val="28"/>
-          <w:szCs w:val="28"/>
-          <w:shd w:val="clear" w:color="auto" w:fill="FFFFFF"/>
-        </w:rPr>
-        <w:t xml:space="preserve"> с использованием графических объектов; Приложение 3 – буклет по занимательной информатике с использованием </w:t>
+        <w:t>Visual</w:t>
+      </w:r>
+      <w:r>
+        <w:rPr>
+          <w:rFonts w:ascii="Times New Roman" w:hAnsi="Times New Roman" w:cs="Times New Roman"/>
+          <w:sz w:val="28"/>
+          <w:szCs w:val="28"/>
+        </w:rPr>
+        <w:t xml:space="preserve"> </w:t>
       </w:r>
       <w:r>
         <w:rPr>
@@ -3187,6 +3804,23 @@
           <w:szCs w:val="28"/>
           <w:lang w:val="en-US"/>
         </w:rPr>
+        <w:t>Studio</w:t>
+      </w:r>
+      <w:r>
+        <w:rPr>
+          <w:rFonts w:ascii="Times New Roman" w:hAnsi="Times New Roman" w:cs="Times New Roman"/>
+          <w:sz w:val="28"/>
+          <w:szCs w:val="28"/>
+        </w:rPr>
+        <w:t xml:space="preserve"> или </w:t>
+      </w:r>
+      <w:r>
+        <w:rPr>
+          <w:rFonts w:ascii="Times New Roman" w:hAnsi="Times New Roman" w:cs="Times New Roman"/>
+          <w:sz w:val="28"/>
+          <w:szCs w:val="28"/>
+          <w:lang w:val="en-US"/>
+        </w:rPr>
         <w:t>MS</w:t>
       </w:r>
       <w:r>
@@ -3204,15 +3838,15 @@
           <w:szCs w:val="28"/>
           <w:lang w:val="en-US"/>
         </w:rPr>
-        <w:t>Publisher</w:t>
-      </w:r>
-      <w:r>
-        <w:rPr>
-          <w:rFonts w:ascii="Times New Roman" w:hAnsi="Times New Roman" w:cs="Times New Roman"/>
-          <w:sz w:val="28"/>
-          <w:szCs w:val="28"/>
-        </w:rPr>
-        <w:t xml:space="preserve">; Приложение 4 – интерактивный кроссворд по основным понятиям электронных таблиц с использованием </w:t>
+        <w:t>Visual</w:t>
+      </w:r>
+      <w:r>
+        <w:rPr>
+          <w:rFonts w:ascii="Times New Roman" w:hAnsi="Times New Roman" w:cs="Times New Roman"/>
+          <w:sz w:val="28"/>
+          <w:szCs w:val="28"/>
+        </w:rPr>
+        <w:t xml:space="preserve"> </w:t>
       </w:r>
       <w:r>
         <w:rPr>
@@ -3221,7 +3855,7 @@
           <w:szCs w:val="28"/>
           <w:lang w:val="en-US"/>
         </w:rPr>
-        <w:t>MS</w:t>
+        <w:t>Studio</w:t>
       </w:r>
       <w:r>
         <w:rPr>
@@ -3238,7 +3872,7 @@
           <w:szCs w:val="28"/>
           <w:lang w:val="en-US"/>
         </w:rPr>
-        <w:t>Excel</w:t>
+        <w:t>Code</w:t>
       </w:r>
       <w:r>
         <w:rPr>
@@ -3266,9 +3900,8 @@
           <w:sz w:val="28"/>
           <w:szCs w:val="28"/>
         </w:rPr>
-        <w:t>Различные графические редакторы (</w:t>
-      </w:r>
-      <w:proofErr w:type="spellStart"/>
+        <w:t xml:space="preserve">Для отслеживания и хранения всех версий практического продукта используется система контроля версий </w:t>
+      </w:r>
       <w:r>
         <w:rPr>
           <w:rFonts w:ascii="Times New Roman" w:hAnsi="Times New Roman" w:cs="Times New Roman"/>
@@ -3276,183 +3909,15 @@
           <w:szCs w:val="28"/>
           <w:lang w:val="en-US"/>
         </w:rPr>
-        <w:t>Figma</w:t>
-      </w:r>
-      <w:proofErr w:type="spellEnd"/>
-      <w:r>
-        <w:rPr>
-          <w:rFonts w:ascii="Times New Roman" w:hAnsi="Times New Roman" w:cs="Times New Roman"/>
-          <w:sz w:val="28"/>
-          <w:szCs w:val="28"/>
-        </w:rPr>
-        <w:t xml:space="preserve">, </w:t>
-      </w:r>
-      <w:r>
-        <w:rPr>
-          <w:rFonts w:ascii="Times New Roman" w:hAnsi="Times New Roman" w:cs="Times New Roman"/>
-          <w:sz w:val="28"/>
-          <w:szCs w:val="28"/>
-          <w:lang w:val="en-US"/>
-        </w:rPr>
-        <w:t>Adobe</w:t>
-      </w:r>
-      <w:r>
-        <w:rPr>
-          <w:rFonts w:ascii="Times New Roman" w:hAnsi="Times New Roman" w:cs="Times New Roman"/>
-          <w:sz w:val="28"/>
-          <w:szCs w:val="28"/>
-        </w:rPr>
-        <w:t xml:space="preserve"> </w:t>
-      </w:r>
-      <w:r>
-        <w:rPr>
-          <w:rFonts w:ascii="Times New Roman" w:hAnsi="Times New Roman" w:cs="Times New Roman"/>
-          <w:sz w:val="28"/>
-          <w:szCs w:val="28"/>
-          <w:lang w:val="en-US"/>
-        </w:rPr>
-        <w:t>Photoshop</w:t>
-      </w:r>
-      <w:r>
-        <w:rPr>
-          <w:rFonts w:ascii="Times New Roman" w:hAnsi="Times New Roman" w:cs="Times New Roman"/>
-          <w:sz w:val="28"/>
-          <w:szCs w:val="28"/>
-        </w:rPr>
-        <w:t>, 3</w:t>
-      </w:r>
-      <w:r>
-        <w:rPr>
-          <w:rFonts w:ascii="Times New Roman" w:hAnsi="Times New Roman" w:cs="Times New Roman"/>
-          <w:sz w:val="28"/>
-          <w:szCs w:val="28"/>
-          <w:lang w:val="en-US"/>
-        </w:rPr>
-        <w:t>D</w:t>
-      </w:r>
-      <w:r>
-        <w:rPr>
-          <w:rFonts w:ascii="Times New Roman" w:hAnsi="Times New Roman" w:cs="Times New Roman"/>
-          <w:sz w:val="28"/>
-          <w:szCs w:val="28"/>
-        </w:rPr>
-        <w:t xml:space="preserve"> </w:t>
-      </w:r>
-      <w:r>
-        <w:rPr>
-          <w:rFonts w:ascii="Times New Roman" w:hAnsi="Times New Roman" w:cs="Times New Roman"/>
-          <w:sz w:val="28"/>
-          <w:szCs w:val="28"/>
-          <w:lang w:val="en-US"/>
-        </w:rPr>
-        <w:t>Max</w:t>
-      </w:r>
-      <w:r>
-        <w:rPr>
-          <w:rFonts w:ascii="Times New Roman" w:hAnsi="Times New Roman" w:cs="Times New Roman"/>
-          <w:sz w:val="28"/>
-          <w:szCs w:val="28"/>
-        </w:rPr>
-        <w:t>, САПР – Компас 3</w:t>
-      </w:r>
-      <w:r>
-        <w:rPr>
-          <w:rFonts w:ascii="Times New Roman" w:hAnsi="Times New Roman" w:cs="Times New Roman"/>
-          <w:sz w:val="28"/>
-          <w:szCs w:val="28"/>
-          <w:lang w:val="en-US"/>
-        </w:rPr>
-        <w:t>D</w:t>
-      </w:r>
-      <w:r>
-        <w:rPr>
-          <w:rFonts w:ascii="Times New Roman" w:hAnsi="Times New Roman" w:cs="Times New Roman"/>
-          <w:sz w:val="28"/>
-          <w:szCs w:val="28"/>
-        </w:rPr>
-        <w:t xml:space="preserve">, </w:t>
-      </w:r>
-      <w:r>
-        <w:rPr>
-          <w:rFonts w:ascii="Times New Roman" w:eastAsia="Times New Roman" w:hAnsi="Times New Roman" w:cs="Times New Roman"/>
-          <w:sz w:val="28"/>
-          <w:szCs w:val="28"/>
-          <w:lang w:eastAsia="ru-RU"/>
-        </w:rPr>
-        <w:t>р</w:t>
-      </w:r>
-      <w:r>
-        <w:rPr>
-          <w:rFonts w:ascii="Times New Roman" w:eastAsia="Times New Roman" w:hAnsi="Times New Roman" w:cs="Times New Roman"/>
-          <w:sz w:val="28"/>
-          <w:szCs w:val="28"/>
-          <w:lang w:eastAsia="ru-RU"/>
-        </w:rPr>
-        <w:t xml:space="preserve">обототехнические платформы </w:t>
-      </w:r>
-      <w:proofErr w:type="spellStart"/>
-      <w:r>
-        <w:rPr>
-          <w:rFonts w:ascii="Times New Roman" w:eastAsia="Times New Roman" w:hAnsi="Times New Roman" w:cs="Times New Roman"/>
-          <w:sz w:val="28"/>
-          <w:szCs w:val="28"/>
-          <w:lang w:eastAsia="ru-RU"/>
-        </w:rPr>
-        <w:t>Lego</w:t>
-      </w:r>
-      <w:r>
-        <w:rPr>
-          <w:rFonts w:ascii="Times New Roman" w:eastAsia="Times New Roman" w:hAnsi="Times New Roman" w:cs="Times New Roman"/>
-          <w:sz w:val="28"/>
-          <w:szCs w:val="28"/>
-          <w:lang w:eastAsia="ru-RU"/>
-        </w:rPr>
-        <w:t>Spike</w:t>
-      </w:r>
-      <w:proofErr w:type="spellEnd"/>
-      <w:r>
-        <w:rPr>
-          <w:rFonts w:ascii="Times New Roman" w:eastAsia="Times New Roman" w:hAnsi="Times New Roman" w:cs="Times New Roman"/>
-          <w:sz w:val="28"/>
-          <w:szCs w:val="28"/>
-          <w:lang w:eastAsia="ru-RU"/>
-        </w:rPr>
-        <w:t xml:space="preserve">, </w:t>
-      </w:r>
-      <w:proofErr w:type="spellStart"/>
-      <w:r>
-        <w:rPr>
-          <w:rFonts w:ascii="Times New Roman" w:eastAsia="Times New Roman" w:hAnsi="Times New Roman" w:cs="Times New Roman"/>
-          <w:sz w:val="28"/>
-          <w:szCs w:val="28"/>
-          <w:lang w:eastAsia="ru-RU"/>
-        </w:rPr>
-        <w:t>Arduino</w:t>
-      </w:r>
-      <w:proofErr w:type="spellEnd"/>
-      <w:r>
-        <w:rPr>
-          <w:rFonts w:ascii="Times New Roman" w:hAnsi="Times New Roman" w:cs="Times New Roman"/>
-          <w:sz w:val="28"/>
-          <w:szCs w:val="28"/>
-        </w:rPr>
-        <w:t>) применяются для получения</w:t>
-      </w:r>
-      <w:r>
-        <w:rPr>
-          <w:rFonts w:ascii="Times New Roman" w:hAnsi="Times New Roman" w:cs="Times New Roman"/>
-          <w:sz w:val="28"/>
-          <w:szCs w:val="28"/>
-        </w:rPr>
-        <w:t xml:space="preserve"> различных мультимедийных продуктов</w:t>
-      </w:r>
-      <w:r>
-        <w:rPr>
-          <w:rFonts w:ascii="Times New Roman" w:hAnsi="Times New Roman" w:cs="Times New Roman"/>
-          <w:sz w:val="28"/>
-          <w:szCs w:val="28"/>
-        </w:rPr>
-        <w:t xml:space="preserve"> </w:t>
+        <w:t>GitHub</w:t>
+      </w:r>
+      <w:r>
+        <w:rPr>
+          <w:rFonts w:ascii="Times New Roman" w:hAnsi="Times New Roman" w:cs="Times New Roman"/>
+          <w:sz w:val="28"/>
+          <w:szCs w:val="28"/>
+        </w:rPr>
+        <w:t>.</w:t>
       </w:r>
     </w:p>
     <w:p>
@@ -3472,64 +3937,209 @@
           <w:sz w:val="28"/>
           <w:szCs w:val="28"/>
         </w:rPr>
-        <w:t xml:space="preserve">Для разработки приложений с написанием программных кодов </w:t>
-      </w:r>
-      <w:r>
-        <w:rPr>
-          <w:rFonts w:ascii="Times New Roman" w:hAnsi="Times New Roman" w:cs="Times New Roman"/>
-          <w:sz w:val="28"/>
-          <w:szCs w:val="28"/>
-        </w:rPr>
-        <w:t xml:space="preserve">приложений </w:t>
-      </w:r>
-      <w:r>
-        <w:rPr>
-          <w:rFonts w:ascii="Times New Roman" w:hAnsi="Times New Roman" w:cs="Times New Roman"/>
-          <w:sz w:val="28"/>
-          <w:szCs w:val="28"/>
-        </w:rPr>
-        <w:t xml:space="preserve">(Приложение 7) </w:t>
-      </w:r>
-      <w:r>
-        <w:rPr>
-          <w:rFonts w:ascii="Times New Roman" w:hAnsi="Times New Roman" w:cs="Times New Roman"/>
-          <w:sz w:val="28"/>
-          <w:szCs w:val="28"/>
-        </w:rPr>
-        <w:t xml:space="preserve">или веб-приложений </w:t>
-      </w:r>
-      <w:r>
-        <w:rPr>
-          <w:rFonts w:ascii="Times New Roman" w:hAnsi="Times New Roman" w:cs="Times New Roman"/>
-          <w:sz w:val="28"/>
-          <w:szCs w:val="28"/>
-        </w:rPr>
-        <w:t>(Приложени</w:t>
-      </w:r>
-      <w:r>
-        <w:rPr>
-          <w:rFonts w:ascii="Times New Roman" w:hAnsi="Times New Roman" w:cs="Times New Roman"/>
-          <w:sz w:val="28"/>
-          <w:szCs w:val="28"/>
-        </w:rPr>
-        <w:t>я</w:t>
-      </w:r>
-      <w:r>
-        <w:rPr>
-          <w:rFonts w:ascii="Times New Roman" w:hAnsi="Times New Roman" w:cs="Times New Roman"/>
-          <w:sz w:val="28"/>
-          <w:szCs w:val="28"/>
-        </w:rPr>
-        <w:t xml:space="preserve"> 5</w:t>
-      </w:r>
-      <w:r>
-        <w:rPr>
-          <w:rFonts w:ascii="Times New Roman" w:hAnsi="Times New Roman" w:cs="Times New Roman"/>
-          <w:sz w:val="28"/>
-          <w:szCs w:val="28"/>
-        </w:rPr>
-        <w:t>, 6</w:t>
-      </w:r>
+        <w:t>(слайд 1</w:t>
+      </w:r>
+      <w:r>
+        <w:rPr>
+          <w:rFonts w:ascii="Times New Roman" w:hAnsi="Times New Roman" w:cs="Times New Roman"/>
+          <w:sz w:val="28"/>
+          <w:szCs w:val="28"/>
+        </w:rPr>
+        <w:t>8</w:t>
+      </w:r>
+      <w:r>
+        <w:rPr>
+          <w:rFonts w:ascii="Times New Roman" w:hAnsi="Times New Roman" w:cs="Times New Roman"/>
+          <w:sz w:val="28"/>
+          <w:szCs w:val="28"/>
+        </w:rPr>
+        <w:t xml:space="preserve">) </w:t>
+      </w:r>
+      <w:r>
+        <w:rPr>
+          <w:rFonts w:ascii="Times New Roman" w:hAnsi="Times New Roman" w:cs="Times New Roman"/>
+          <w:b/>
+          <w:sz w:val="28"/>
+          <w:szCs w:val="28"/>
+        </w:rPr>
+        <w:t xml:space="preserve">Последний немаловажный шаг – рефлексия и защита </w:t>
+      </w:r>
+      <w:proofErr w:type="gramStart"/>
+      <w:r>
+        <w:rPr>
+          <w:rFonts w:ascii="Times New Roman" w:hAnsi="Times New Roman" w:cs="Times New Roman"/>
+          <w:b/>
+          <w:sz w:val="28"/>
+          <w:szCs w:val="28"/>
+        </w:rPr>
+        <w:t>индивидуального проекта</w:t>
+      </w:r>
+      <w:proofErr w:type="gramEnd"/>
+      <w:r>
+        <w:rPr>
+          <w:rFonts w:ascii="Times New Roman" w:hAnsi="Times New Roman" w:cs="Times New Roman"/>
+          <w:sz w:val="28"/>
+          <w:szCs w:val="28"/>
+        </w:rPr>
+        <w:t xml:space="preserve">. Этот этап важен для осознаний своей собственной деятельности с целью дальнейшего развития, </w:t>
+      </w:r>
+      <w:r>
+        <w:rPr>
+          <w:rFonts w:ascii="Times New Roman" w:hAnsi="Times New Roman" w:cs="Times New Roman"/>
+          <w:sz w:val="28"/>
+          <w:szCs w:val="28"/>
+        </w:rPr>
+        <w:t xml:space="preserve">анализа результатов и </w:t>
+      </w:r>
+      <w:r>
+        <w:rPr>
+          <w:rFonts w:ascii="Times New Roman" w:hAnsi="Times New Roman" w:cs="Times New Roman"/>
+          <w:sz w:val="28"/>
+          <w:szCs w:val="28"/>
+        </w:rPr>
+        <w:t>подведения итогов</w:t>
+      </w:r>
+      <w:proofErr w:type="gramStart"/>
+      <w:r>
+        <w:rPr>
+          <w:rFonts w:ascii="Times New Roman" w:hAnsi="Times New Roman" w:cs="Times New Roman"/>
+          <w:sz w:val="28"/>
+          <w:szCs w:val="28"/>
+        </w:rPr>
+        <w:t>.</w:t>
+      </w:r>
+      <w:proofErr w:type="gramEnd"/>
+      <w:r>
+        <w:rPr>
+          <w:rFonts w:ascii="Times New Roman" w:hAnsi="Times New Roman" w:cs="Times New Roman"/>
+          <w:sz w:val="28"/>
+          <w:szCs w:val="28"/>
+        </w:rPr>
+        <w:t xml:space="preserve"> </w:t>
+      </w:r>
+      <w:r>
+        <w:rPr>
+          <w:rFonts w:ascii="Times New Roman" w:hAnsi="Times New Roman" w:cs="Times New Roman"/>
+          <w:sz w:val="28"/>
+          <w:szCs w:val="28"/>
+        </w:rPr>
+        <w:t>(</w:t>
+      </w:r>
+      <w:proofErr w:type="gramStart"/>
+      <w:r>
+        <w:rPr>
+          <w:rFonts w:ascii="Times New Roman" w:hAnsi="Times New Roman" w:cs="Times New Roman"/>
+          <w:sz w:val="28"/>
+          <w:szCs w:val="28"/>
+        </w:rPr>
+        <w:t>с</w:t>
+      </w:r>
+      <w:proofErr w:type="gramEnd"/>
+      <w:r>
+        <w:rPr>
+          <w:rFonts w:ascii="Times New Roman" w:hAnsi="Times New Roman" w:cs="Times New Roman"/>
+          <w:sz w:val="28"/>
+          <w:szCs w:val="28"/>
+        </w:rPr>
+        <w:t xml:space="preserve">лайд 19) </w:t>
+      </w:r>
+      <w:r>
+        <w:rPr>
+          <w:rFonts w:ascii="Times New Roman" w:hAnsi="Times New Roman" w:cs="Times New Roman"/>
+          <w:sz w:val="28"/>
+          <w:szCs w:val="28"/>
+        </w:rPr>
+        <w:t>Проделанная работа демонстрируется с показом презентаций, которые обучающиеся разрабатывают и оформляют с использованием совреме</w:t>
+      </w:r>
+      <w:r>
+        <w:rPr>
+          <w:rFonts w:ascii="Times New Roman" w:hAnsi="Times New Roman" w:cs="Times New Roman"/>
+          <w:sz w:val="28"/>
+          <w:szCs w:val="28"/>
+        </w:rPr>
+        <w:t>нного программного обеспечения (</w:t>
+      </w:r>
+      <w:r>
+        <w:rPr>
+          <w:rFonts w:ascii="Times New Roman" w:hAnsi="Times New Roman" w:cs="Times New Roman"/>
+          <w:sz w:val="28"/>
+          <w:szCs w:val="28"/>
+          <w:lang w:val="en-US"/>
+        </w:rPr>
+        <w:t>MS</w:t>
+      </w:r>
+      <w:r>
+        <w:rPr>
+          <w:rFonts w:ascii="Times New Roman" w:hAnsi="Times New Roman" w:cs="Times New Roman"/>
+          <w:sz w:val="28"/>
+          <w:szCs w:val="28"/>
+        </w:rPr>
+        <w:t xml:space="preserve"> </w:t>
+      </w:r>
+      <w:r>
+        <w:rPr>
+          <w:rFonts w:ascii="Times New Roman" w:hAnsi="Times New Roman" w:cs="Times New Roman"/>
+          <w:sz w:val="28"/>
+          <w:szCs w:val="28"/>
+          <w:lang w:val="en-US"/>
+        </w:rPr>
+        <w:t>PowerPoint</w:t>
+      </w:r>
+      <w:r>
+        <w:rPr>
+          <w:rFonts w:ascii="Times New Roman" w:hAnsi="Times New Roman" w:cs="Times New Roman"/>
+          <w:sz w:val="28"/>
+          <w:szCs w:val="28"/>
+        </w:rPr>
+        <w:t xml:space="preserve">, </w:t>
+      </w:r>
+      <w:r>
+        <w:rPr>
+          <w:rFonts w:ascii="Times New Roman" w:hAnsi="Times New Roman" w:cs="Times New Roman"/>
+          <w:sz w:val="28"/>
+          <w:szCs w:val="28"/>
+          <w:lang w:val="en-US"/>
+        </w:rPr>
+        <w:t>Prezi</w:t>
+      </w:r>
+      <w:r>
+        <w:rPr>
+          <w:rFonts w:ascii="Times New Roman" w:hAnsi="Times New Roman" w:cs="Times New Roman"/>
+          <w:sz w:val="28"/>
+          <w:szCs w:val="28"/>
+        </w:rPr>
+        <w:t xml:space="preserve">, </w:t>
+      </w:r>
+      <w:proofErr w:type="spellStart"/>
+      <w:r>
+        <w:rPr>
+          <w:rFonts w:ascii="Times New Roman" w:hAnsi="Times New Roman" w:cs="Times New Roman"/>
+          <w:sz w:val="28"/>
+          <w:szCs w:val="28"/>
+          <w:lang w:val="en-US"/>
+        </w:rPr>
+        <w:t>Figma</w:t>
+      </w:r>
+      <w:proofErr w:type="spellEnd"/>
+      <w:r>
+        <w:rPr>
+          <w:rFonts w:ascii="Times New Roman" w:hAnsi="Times New Roman" w:cs="Times New Roman"/>
+          <w:sz w:val="28"/>
+          <w:szCs w:val="28"/>
+        </w:rPr>
+        <w:t xml:space="preserve">, </w:t>
+      </w:r>
+      <w:proofErr w:type="spellStart"/>
+      <w:r>
+        <w:rPr>
+          <w:rFonts w:ascii="Times New Roman" w:hAnsi="Times New Roman" w:cs="Times New Roman"/>
+          <w:sz w:val="28"/>
+          <w:szCs w:val="28"/>
+          <w:lang w:val="en-US"/>
+        </w:rPr>
+        <w:t>Canva</w:t>
+      </w:r>
+      <w:proofErr w:type="spellEnd"/>
       <w:r>
         <w:rPr>
           <w:rFonts w:ascii="Times New Roman" w:hAnsi="Times New Roman" w:cs="Times New Roman"/>
@@ -3544,142 +4154,7 @@
           <w:sz w:val="28"/>
           <w:szCs w:val="28"/>
         </w:rPr>
-        <w:t xml:space="preserve"> </w:t>
-      </w:r>
-      <w:r>
-        <w:rPr>
-          <w:rFonts w:ascii="Times New Roman" w:hAnsi="Times New Roman" w:cs="Times New Roman"/>
-          <w:sz w:val="28"/>
-          <w:szCs w:val="28"/>
-        </w:rPr>
-        <w:t>применяется</w:t>
-      </w:r>
-      <w:r>
-        <w:rPr>
-          <w:rFonts w:ascii="Times New Roman" w:hAnsi="Times New Roman" w:cs="Times New Roman"/>
-          <w:sz w:val="28"/>
-          <w:szCs w:val="28"/>
-        </w:rPr>
-        <w:t xml:space="preserve"> экосистема </w:t>
-      </w:r>
-      <w:r>
-        <w:rPr>
-          <w:rFonts w:ascii="Times New Roman" w:hAnsi="Times New Roman" w:cs="Times New Roman"/>
-          <w:sz w:val="28"/>
-          <w:szCs w:val="28"/>
-          <w:lang w:val="en-US"/>
-        </w:rPr>
-        <w:t>MS</w:t>
-      </w:r>
-      <w:r>
-        <w:rPr>
-          <w:rFonts w:ascii="Times New Roman" w:hAnsi="Times New Roman" w:cs="Times New Roman"/>
-          <w:sz w:val="28"/>
-          <w:szCs w:val="28"/>
-        </w:rPr>
-        <w:t xml:space="preserve"> </w:t>
-      </w:r>
-      <w:r>
-        <w:rPr>
-          <w:rFonts w:ascii="Times New Roman" w:hAnsi="Times New Roman" w:cs="Times New Roman"/>
-          <w:sz w:val="28"/>
-          <w:szCs w:val="28"/>
-          <w:lang w:val="en-US"/>
-        </w:rPr>
-        <w:t>Visual</w:t>
-      </w:r>
-      <w:r>
-        <w:rPr>
-          <w:rFonts w:ascii="Times New Roman" w:hAnsi="Times New Roman" w:cs="Times New Roman"/>
-          <w:sz w:val="28"/>
-          <w:szCs w:val="28"/>
-        </w:rPr>
-        <w:t xml:space="preserve"> </w:t>
-      </w:r>
-      <w:r>
-        <w:rPr>
-          <w:rFonts w:ascii="Times New Roman" w:hAnsi="Times New Roman" w:cs="Times New Roman"/>
-          <w:sz w:val="28"/>
-          <w:szCs w:val="28"/>
-          <w:lang w:val="en-US"/>
-        </w:rPr>
-        <w:t>Studio</w:t>
-      </w:r>
-      <w:r>
-        <w:rPr>
-          <w:rFonts w:ascii="Times New Roman" w:hAnsi="Times New Roman" w:cs="Times New Roman"/>
-          <w:sz w:val="28"/>
-          <w:szCs w:val="28"/>
-        </w:rPr>
-        <w:t xml:space="preserve"> или </w:t>
-      </w:r>
-      <w:r>
-        <w:rPr>
-          <w:rFonts w:ascii="Times New Roman" w:hAnsi="Times New Roman" w:cs="Times New Roman"/>
-          <w:sz w:val="28"/>
-          <w:szCs w:val="28"/>
-          <w:lang w:val="en-US"/>
-        </w:rPr>
-        <w:t>MS</w:t>
-      </w:r>
-      <w:r>
-        <w:rPr>
-          <w:rFonts w:ascii="Times New Roman" w:hAnsi="Times New Roman" w:cs="Times New Roman"/>
-          <w:sz w:val="28"/>
-          <w:szCs w:val="28"/>
-        </w:rPr>
-        <w:t xml:space="preserve"> </w:t>
-      </w:r>
-      <w:r>
-        <w:rPr>
-          <w:rFonts w:ascii="Times New Roman" w:hAnsi="Times New Roman" w:cs="Times New Roman"/>
-          <w:sz w:val="28"/>
-          <w:szCs w:val="28"/>
-          <w:lang w:val="en-US"/>
-        </w:rPr>
-        <w:t>Visual</w:t>
-      </w:r>
-      <w:r>
-        <w:rPr>
-          <w:rFonts w:ascii="Times New Roman" w:hAnsi="Times New Roman" w:cs="Times New Roman"/>
-          <w:sz w:val="28"/>
-          <w:szCs w:val="28"/>
-        </w:rPr>
-        <w:t xml:space="preserve"> </w:t>
-      </w:r>
-      <w:r>
-        <w:rPr>
-          <w:rFonts w:ascii="Times New Roman" w:hAnsi="Times New Roman" w:cs="Times New Roman"/>
-          <w:sz w:val="28"/>
-          <w:szCs w:val="28"/>
-          <w:lang w:val="en-US"/>
-        </w:rPr>
-        <w:t>Studio</w:t>
-      </w:r>
-      <w:r>
-        <w:rPr>
-          <w:rFonts w:ascii="Times New Roman" w:hAnsi="Times New Roman" w:cs="Times New Roman"/>
-          <w:sz w:val="28"/>
-          <w:szCs w:val="28"/>
-        </w:rPr>
-        <w:t xml:space="preserve"> </w:t>
-      </w:r>
-      <w:r>
-        <w:rPr>
-          <w:rFonts w:ascii="Times New Roman" w:hAnsi="Times New Roman" w:cs="Times New Roman"/>
-          <w:sz w:val="28"/>
-          <w:szCs w:val="28"/>
-          <w:lang w:val="en-US"/>
-        </w:rPr>
-        <w:t>Code</w:t>
-      </w:r>
-      <w:r>
-        <w:rPr>
-          <w:rFonts w:ascii="Times New Roman" w:hAnsi="Times New Roman" w:cs="Times New Roman"/>
-          <w:sz w:val="28"/>
-          <w:szCs w:val="28"/>
-        </w:rPr>
-        <w:t>.</w:t>
+        <w:t xml:space="preserve"> и сопровождается хорошо отобранными и подготовленными средствами наглядности.</w:t>
       </w:r>
     </w:p>
     <w:p>
@@ -3699,7 +4174,7 @@
           <w:sz w:val="28"/>
           <w:szCs w:val="28"/>
         </w:rPr>
-        <w:t xml:space="preserve">Для отслеживания и хранения всех версий практического продукта используется система контроля версий </w:t>
+        <w:t xml:space="preserve">Текстовый документ, информационный продукт и презентация размещаются на платформе </w:t>
       </w:r>
       <w:r>
         <w:rPr>
@@ -3708,8 +4183,50 @@
           <w:szCs w:val="28"/>
           <w:lang w:val="en-US"/>
         </w:rPr>
-        <w:t>GitHub</w:t>
-      </w:r>
+        <w:t>Moodle</w:t>
+      </w:r>
+      <w:r>
+        <w:rPr>
+          <w:rFonts w:ascii="Times New Roman" w:hAnsi="Times New Roman" w:cs="Times New Roman"/>
+          <w:sz w:val="28"/>
+          <w:szCs w:val="28"/>
+        </w:rPr>
+        <w:t xml:space="preserve"> </w:t>
+      </w:r>
+      <w:r>
+        <w:rPr>
+          <w:rFonts w:ascii="Times New Roman" w:hAnsi="Times New Roman" w:cs="Times New Roman"/>
+          <w:sz w:val="28"/>
+          <w:szCs w:val="28"/>
+        </w:rPr>
+        <w:t>как</w:t>
+      </w:r>
+      <w:r>
+        <w:rPr>
+          <w:rFonts w:ascii="Times New Roman" w:hAnsi="Times New Roman" w:cs="Times New Roman"/>
+          <w:sz w:val="28"/>
+          <w:szCs w:val="28"/>
+        </w:rPr>
+        <w:t xml:space="preserve"> портфолио</w:t>
+      </w:r>
+      <w:r>
+        <w:rPr>
+          <w:rFonts w:ascii="Times New Roman" w:hAnsi="Times New Roman" w:cs="Times New Roman"/>
+          <w:sz w:val="28"/>
+          <w:szCs w:val="28"/>
+        </w:rPr>
+        <w:t xml:space="preserve"> </w:t>
+      </w:r>
+      <w:proofErr w:type="gramStart"/>
+      <w:r>
+        <w:rPr>
+          <w:rFonts w:ascii="Times New Roman" w:hAnsi="Times New Roman" w:cs="Times New Roman"/>
+          <w:sz w:val="28"/>
+          <w:szCs w:val="28"/>
+        </w:rPr>
+        <w:t>индивидуального проекта</w:t>
+      </w:r>
+      <w:proofErr w:type="gramEnd"/>
       <w:r>
         <w:rPr>
           <w:rFonts w:ascii="Times New Roman" w:hAnsi="Times New Roman" w:cs="Times New Roman"/>
@@ -3727,24 +4244,23 @@
         <w:rPr>
           <w:rFonts w:ascii="Times New Roman" w:hAnsi="Times New Roman" w:cs="Times New Roman"/>
           <w:sz w:val="28"/>
-          <w:szCs w:val="28"/>
-        </w:rPr>
-      </w:pPr>
-      <w:r>
-        <w:rPr>
-          <w:rFonts w:ascii="Times New Roman" w:hAnsi="Times New Roman" w:cs="Times New Roman"/>
-          <w:sz w:val="28"/>
-          <w:szCs w:val="28"/>
-        </w:rPr>
-        <w:t>(слайд 1</w:t>
-      </w:r>
-      <w:r>
-        <w:rPr>
-          <w:rFonts w:ascii="Times New Roman" w:hAnsi="Times New Roman" w:cs="Times New Roman"/>
-          <w:sz w:val="28"/>
-          <w:szCs w:val="28"/>
-        </w:rPr>
-        <w:t>3</w:t>
+        </w:rPr>
+      </w:pPr>
+      <w:r>
+        <w:rPr>
+          <w:rFonts w:ascii="Times New Roman" w:hAnsi="Times New Roman" w:cs="Times New Roman"/>
+          <w:sz w:val="28"/>
+          <w:szCs w:val="28"/>
+        </w:rPr>
+        <w:t xml:space="preserve">(слайд </w:t>
+      </w:r>
+      <w:r>
+        <w:rPr>
+          <w:rFonts w:ascii="Times New Roman" w:hAnsi="Times New Roman" w:cs="Times New Roman"/>
+          <w:sz w:val="28"/>
+          <w:szCs w:val="28"/>
+        </w:rPr>
+        <w:t>20</w:t>
       </w:r>
       <w:r>
         <w:rPr>
@@ -3757,77 +4273,37 @@
       <w:r>
         <w:rPr>
           <w:rFonts w:ascii="Times New Roman" w:hAnsi="Times New Roman" w:cs="Times New Roman"/>
-          <w:b/>
-          <w:sz w:val="28"/>
-          <w:szCs w:val="28"/>
-        </w:rPr>
-        <w:t xml:space="preserve">Последний немаловажный шаг – рефлексия и защита </w:t>
-      </w:r>
-      <w:proofErr w:type="gramStart"/>
-      <w:r>
-        <w:rPr>
-          <w:rFonts w:ascii="Times New Roman" w:hAnsi="Times New Roman" w:cs="Times New Roman"/>
-          <w:b/>
-          <w:sz w:val="28"/>
-          <w:szCs w:val="28"/>
-        </w:rPr>
-        <w:t>индивидуального проекта</w:t>
-      </w:r>
-      <w:proofErr w:type="gramEnd"/>
-      <w:r>
-        <w:rPr>
-          <w:rFonts w:ascii="Times New Roman" w:hAnsi="Times New Roman" w:cs="Times New Roman"/>
-          <w:sz w:val="28"/>
-          <w:szCs w:val="28"/>
-        </w:rPr>
-        <w:t xml:space="preserve">. Этот этап важен для осознаний своей собственной деятельности с целью дальнейшего развития, </w:t>
-      </w:r>
-      <w:r>
-        <w:rPr>
-          <w:rFonts w:ascii="Times New Roman" w:hAnsi="Times New Roman" w:cs="Times New Roman"/>
-          <w:sz w:val="28"/>
-          <w:szCs w:val="28"/>
-        </w:rPr>
-        <w:t xml:space="preserve">анализа результатов и </w:t>
-      </w:r>
-      <w:r>
-        <w:rPr>
-          <w:rFonts w:ascii="Times New Roman" w:hAnsi="Times New Roman" w:cs="Times New Roman"/>
-          <w:sz w:val="28"/>
-          <w:szCs w:val="28"/>
-        </w:rPr>
-        <w:t>подведения итогов</w:t>
-      </w:r>
-      <w:r>
-        <w:rPr>
-          <w:rFonts w:ascii="Times New Roman" w:hAnsi="Times New Roman" w:cs="Times New Roman"/>
-          <w:sz w:val="28"/>
-          <w:szCs w:val="28"/>
-        </w:rPr>
-        <w:t>. Проделанная работа демонстрируется с показом презентаций, которые обучающиеся разрабатывают и оформляют с использованием совреме</w:t>
-      </w:r>
-      <w:r>
-        <w:rPr>
-          <w:rFonts w:ascii="Times New Roman" w:hAnsi="Times New Roman" w:cs="Times New Roman"/>
-          <w:sz w:val="28"/>
-          <w:szCs w:val="28"/>
-        </w:rPr>
-        <w:t>нного программного обеспечения (</w:t>
-      </w:r>
-      <w:r>
-        <w:rPr>
-          <w:rFonts w:ascii="Times New Roman" w:hAnsi="Times New Roman" w:cs="Times New Roman"/>
-          <w:sz w:val="28"/>
-          <w:szCs w:val="28"/>
-          <w:lang w:val="en-US"/>
-        </w:rPr>
-        <w:t>MS</w:t>
-      </w:r>
-      <w:r>
-        <w:rPr>
-          <w:rFonts w:ascii="Times New Roman" w:hAnsi="Times New Roman" w:cs="Times New Roman"/>
-          <w:sz w:val="28"/>
-          <w:szCs w:val="28"/>
+          <w:sz w:val="28"/>
+          <w:szCs w:val="28"/>
+        </w:rPr>
+        <w:t>В заключение, можно сказать, что н</w:t>
+      </w:r>
+      <w:r>
+        <w:rPr>
+          <w:rFonts w:ascii="Times New Roman" w:hAnsi="Times New Roman" w:cs="Times New Roman"/>
+          <w:sz w:val="28"/>
+          <w:szCs w:val="28"/>
+        </w:rPr>
+        <w:t>ачало</w:t>
+      </w:r>
+      <w:r>
+        <w:rPr>
+          <w:rFonts w:ascii="Times New Roman" w:hAnsi="Times New Roman" w:cs="Times New Roman"/>
+          <w:sz w:val="28"/>
+        </w:rPr>
+        <w:t xml:space="preserve"> 21 века можно считать фактическим началом глобального информационного века. Суммарные знания человечества увеличиваются в геометрической прогрессии. </w:t>
+      </w:r>
+      <w:r>
+        <w:rPr>
+          <w:rFonts w:ascii="Times New Roman" w:hAnsi="Times New Roman" w:cs="Times New Roman"/>
+          <w:sz w:val="28"/>
+        </w:rPr>
+        <w:t>Стремительное развитие цифровых технологий, внедрение их во все сферы деятельности общества привело к глобальным изменениям в системе образования.</w:t>
+      </w:r>
+      <w:r>
+        <w:rPr>
+          <w:rFonts w:ascii="Times New Roman" w:hAnsi="Times New Roman" w:cs="Times New Roman"/>
+          <w:sz w:val="28"/>
         </w:rPr>
         <w:t xml:space="preserve"> </w:t>
       </w:r>
@@ -3835,81 +4311,8 @@
         <w:rPr>
           <w:rFonts w:ascii="Times New Roman" w:hAnsi="Times New Roman" w:cs="Times New Roman"/>
           <w:sz w:val="28"/>
-          <w:szCs w:val="28"/>
-          <w:lang w:val="en-US"/>
-        </w:rPr>
-        <w:t>PowerPoint</w:t>
-      </w:r>
-      <w:r>
-        <w:rPr>
-          <w:rFonts w:ascii="Times New Roman" w:hAnsi="Times New Roman" w:cs="Times New Roman"/>
-          <w:sz w:val="28"/>
-          <w:szCs w:val="28"/>
-        </w:rPr>
-        <w:t xml:space="preserve">, </w:t>
-      </w:r>
-      <w:r>
-        <w:rPr>
-          <w:rFonts w:ascii="Times New Roman" w:hAnsi="Times New Roman" w:cs="Times New Roman"/>
-          <w:sz w:val="28"/>
-          <w:szCs w:val="28"/>
-          <w:lang w:val="en-US"/>
-        </w:rPr>
-        <w:t>Prezi</w:t>
-      </w:r>
-      <w:r>
-        <w:rPr>
-          <w:rFonts w:ascii="Times New Roman" w:hAnsi="Times New Roman" w:cs="Times New Roman"/>
-          <w:sz w:val="28"/>
-          <w:szCs w:val="28"/>
-        </w:rPr>
-        <w:t xml:space="preserve">, </w:t>
-      </w:r>
-      <w:proofErr w:type="spellStart"/>
-      <w:r>
-        <w:rPr>
-          <w:rFonts w:ascii="Times New Roman" w:hAnsi="Times New Roman" w:cs="Times New Roman"/>
-          <w:sz w:val="28"/>
-          <w:szCs w:val="28"/>
-          <w:lang w:val="en-US"/>
-        </w:rPr>
-        <w:t>Figma</w:t>
-      </w:r>
-      <w:proofErr w:type="spellEnd"/>
-      <w:r>
-        <w:rPr>
-          <w:rFonts w:ascii="Times New Roman" w:hAnsi="Times New Roman" w:cs="Times New Roman"/>
-          <w:sz w:val="28"/>
-          <w:szCs w:val="28"/>
-        </w:rPr>
-        <w:t xml:space="preserve">, </w:t>
-      </w:r>
-      <w:proofErr w:type="spellStart"/>
-      <w:r>
-        <w:rPr>
-          <w:rFonts w:ascii="Times New Roman" w:hAnsi="Times New Roman" w:cs="Times New Roman"/>
-          <w:sz w:val="28"/>
-          <w:szCs w:val="28"/>
-          <w:lang w:val="en-US"/>
-        </w:rPr>
-        <w:t>Canva</w:t>
-      </w:r>
-      <w:proofErr w:type="spellEnd"/>
-      <w:r>
-        <w:rPr>
-          <w:rFonts w:ascii="Times New Roman" w:hAnsi="Times New Roman" w:cs="Times New Roman"/>
-          <w:sz w:val="28"/>
-          <w:szCs w:val="28"/>
-        </w:rPr>
-        <w:t>)</w:t>
-      </w:r>
-      <w:r>
-        <w:rPr>
-          <w:rFonts w:ascii="Times New Roman" w:hAnsi="Times New Roman" w:cs="Times New Roman"/>
-          <w:sz w:val="28"/>
-          <w:szCs w:val="28"/>
-        </w:rPr>
-        <w:t xml:space="preserve"> и сопровождается хорошо отобранными и подготовленными средствами наглядности.</w:t>
+        </w:rPr>
+        <w:t>Образовательный процесс старается шагать наравне с развитием информационных технологий.</w:t>
       </w:r>
     </w:p>
     <w:p>
@@ -3919,76 +4322,36 @@
         <w:jc w:val="both"/>
         <w:rPr>
           <w:rFonts w:ascii="Times New Roman" w:hAnsi="Times New Roman" w:cs="Times New Roman"/>
-          <w:sz w:val="28"/>
-          <w:szCs w:val="28"/>
-        </w:rPr>
-      </w:pPr>
-      <w:r>
-        <w:rPr>
-          <w:rFonts w:ascii="Times New Roman" w:hAnsi="Times New Roman" w:cs="Times New Roman"/>
-          <w:sz w:val="28"/>
-          <w:szCs w:val="28"/>
-        </w:rPr>
-        <w:t xml:space="preserve">Текстовый документ, информационный продукт и презентация размещаются на платформе </w:t>
-      </w:r>
-      <w:r>
-        <w:rPr>
-          <w:rFonts w:ascii="Times New Roman" w:hAnsi="Times New Roman" w:cs="Times New Roman"/>
-          <w:sz w:val="28"/>
-          <w:szCs w:val="28"/>
-          <w:lang w:val="en-US"/>
-        </w:rPr>
-        <w:t>Moodle</w:t>
-      </w:r>
-      <w:r>
-        <w:rPr>
-          <w:rFonts w:ascii="Times New Roman" w:hAnsi="Times New Roman" w:cs="Times New Roman"/>
-          <w:sz w:val="28"/>
-          <w:szCs w:val="28"/>
-        </w:rPr>
-        <w:t xml:space="preserve"> </w:t>
-      </w:r>
-      <w:r>
-        <w:rPr>
-          <w:rFonts w:ascii="Times New Roman" w:hAnsi="Times New Roman" w:cs="Times New Roman"/>
-          <w:sz w:val="28"/>
-          <w:szCs w:val="28"/>
-        </w:rPr>
-        <w:t>как</w:t>
-      </w:r>
-      <w:r>
-        <w:rPr>
-          <w:rFonts w:ascii="Times New Roman" w:hAnsi="Times New Roman" w:cs="Times New Roman"/>
-          <w:sz w:val="28"/>
-          <w:szCs w:val="28"/>
-        </w:rPr>
-        <w:t xml:space="preserve"> портфолио</w:t>
-      </w:r>
-      <w:r>
-        <w:rPr>
-          <w:rFonts w:ascii="Times New Roman" w:hAnsi="Times New Roman" w:cs="Times New Roman"/>
-          <w:sz w:val="28"/>
-          <w:szCs w:val="28"/>
-        </w:rPr>
-        <w:t xml:space="preserve"> </w:t>
-      </w:r>
-      <w:proofErr w:type="gramStart"/>
-      <w:r>
-        <w:rPr>
-          <w:rFonts w:ascii="Times New Roman" w:hAnsi="Times New Roman" w:cs="Times New Roman"/>
-          <w:sz w:val="28"/>
-          <w:szCs w:val="28"/>
-        </w:rPr>
-        <w:t>индивидуального проекта</w:t>
-      </w:r>
-      <w:proofErr w:type="gramEnd"/>
-      <w:r>
-        <w:rPr>
-          <w:rFonts w:ascii="Times New Roman" w:hAnsi="Times New Roman" w:cs="Times New Roman"/>
-          <w:sz w:val="28"/>
-          <w:szCs w:val="28"/>
-        </w:rPr>
-        <w:t>.</w:t>
+          <w:sz w:val="36"/>
+        </w:rPr>
+      </w:pPr>
+      <w:r>
+        <w:rPr>
+          <w:rFonts w:ascii="Times New Roman" w:hAnsi="Times New Roman" w:cs="Times New Roman"/>
+          <w:sz w:val="28"/>
+        </w:rPr>
+        <w:t>Прежде всего</w:t>
+      </w:r>
+      <w:r>
+        <w:rPr>
+          <w:rFonts w:ascii="Times New Roman" w:hAnsi="Times New Roman" w:cs="Times New Roman"/>
+          <w:sz w:val="28"/>
+        </w:rPr>
+        <w:t>,</w:t>
+      </w:r>
+      <w:r>
+        <w:rPr>
+          <w:rFonts w:ascii="Times New Roman" w:hAnsi="Times New Roman" w:cs="Times New Roman"/>
+          <w:sz w:val="28"/>
+        </w:rPr>
+        <w:t xml:space="preserve"> появилась возможность персонализации образовательного процесса на основе применения цифровых инструментов, методов искусственного интеллекта, средств дополне</w:t>
+      </w:r>
+      <w:r>
+        <w:rPr>
+          <w:rFonts w:ascii="Times New Roman" w:hAnsi="Times New Roman" w:cs="Times New Roman"/>
+          <w:sz w:val="28"/>
+        </w:rPr>
+        <w:t xml:space="preserve">нной и виртуальной реальности. </w:t>
       </w:r>
     </w:p>
     <w:p>
@@ -3999,106 +4362,23 @@
         <w:rPr>
           <w:rFonts w:ascii="Times New Roman" w:hAnsi="Times New Roman" w:cs="Times New Roman"/>
           <w:sz w:val="28"/>
-          <w:szCs w:val="28"/>
-        </w:rPr>
-      </w:pPr>
-      <w:r>
-        <w:rPr>
-          <w:rFonts w:ascii="Times New Roman" w:hAnsi="Times New Roman" w:cs="Times New Roman"/>
-          <w:sz w:val="28"/>
-          <w:szCs w:val="28"/>
-        </w:rPr>
-        <w:t>(слайд 1</w:t>
-      </w:r>
-      <w:r>
-        <w:rPr>
-          <w:rFonts w:ascii="Times New Roman" w:hAnsi="Times New Roman" w:cs="Times New Roman"/>
-          <w:sz w:val="28"/>
-          <w:szCs w:val="28"/>
-        </w:rPr>
-        <w:t>4</w:t>
-      </w:r>
-      <w:r>
-        <w:rPr>
-          <w:rFonts w:ascii="Times New Roman" w:hAnsi="Times New Roman" w:cs="Times New Roman"/>
-          <w:sz w:val="28"/>
-          <w:szCs w:val="28"/>
-        </w:rPr>
-        <w:t xml:space="preserve">) </w:t>
-      </w:r>
-      <w:r>
-        <w:rPr>
-          <w:rFonts w:ascii="Times New Roman" w:hAnsi="Times New Roman" w:cs="Times New Roman"/>
-          <w:sz w:val="28"/>
-          <w:szCs w:val="28"/>
-        </w:rPr>
-        <w:t>В заключение, можно сказать, что н</w:t>
-      </w:r>
-      <w:r>
-        <w:rPr>
-          <w:rFonts w:ascii="Times New Roman" w:hAnsi="Times New Roman" w:cs="Times New Roman"/>
-          <w:sz w:val="28"/>
-          <w:szCs w:val="28"/>
-        </w:rPr>
-        <w:t>ачало</w:t>
-      </w:r>
-      <w:r>
-        <w:rPr>
-          <w:rFonts w:ascii="Times New Roman" w:hAnsi="Times New Roman" w:cs="Times New Roman"/>
-          <w:sz w:val="28"/>
-        </w:rPr>
-        <w:t xml:space="preserve"> 21 века можно считать фактическим началом глобального информационного века. Суммарные знания человечества увеличиваются в геометрической прогрессии. </w:t>
-      </w:r>
-      <w:r>
-        <w:rPr>
-          <w:rFonts w:ascii="Times New Roman" w:hAnsi="Times New Roman" w:cs="Times New Roman"/>
-          <w:sz w:val="28"/>
-          <w:szCs w:val="28"/>
-        </w:rPr>
-        <w:t xml:space="preserve">Переход к </w:t>
-      </w:r>
-      <w:proofErr w:type="spellStart"/>
-      <w:r>
-        <w:rPr>
-          <w:rFonts w:ascii="Times New Roman" w:hAnsi="Times New Roman" w:cs="Times New Roman"/>
-          <w:sz w:val="28"/>
-          <w:szCs w:val="28"/>
-        </w:rPr>
-        <w:t>цифровизации</w:t>
-      </w:r>
-      <w:proofErr w:type="spellEnd"/>
-      <w:r>
-        <w:rPr>
-          <w:rFonts w:ascii="Times New Roman" w:hAnsi="Times New Roman" w:cs="Times New Roman"/>
-          <w:sz w:val="28"/>
-          <w:szCs w:val="28"/>
-        </w:rPr>
-        <w:t xml:space="preserve">, внедрение цифрового менеджмента в современное управление являются неотъемлемой </w:t>
-      </w:r>
-      <w:r>
-        <w:rPr>
-          <w:rFonts w:ascii="Times New Roman" w:hAnsi="Times New Roman" w:cs="Times New Roman"/>
-          <w:sz w:val="28"/>
-          <w:szCs w:val="28"/>
-        </w:rPr>
-        <w:lastRenderedPageBreak/>
-        <w:t xml:space="preserve">частью развития и прогресса. Такие технологии и инновации играют ключевую роль в повышении эффективности и оптимизации </w:t>
-      </w:r>
-      <w:r>
-        <w:rPr>
-          <w:rFonts w:ascii="Times New Roman" w:hAnsi="Times New Roman" w:cs="Times New Roman"/>
-          <w:sz w:val="28"/>
-          <w:szCs w:val="28"/>
-        </w:rPr>
-        <w:t>образовательных</w:t>
-      </w:r>
-      <w:r>
-        <w:rPr>
-          <w:rFonts w:ascii="Times New Roman" w:hAnsi="Times New Roman" w:cs="Times New Roman"/>
-          <w:sz w:val="28"/>
-          <w:szCs w:val="28"/>
-        </w:rPr>
-        <w:t xml:space="preserve"> процессов. Они позволяют автоматизировать и упростить множество задач, улучшить точность принятия решений, а также обеспечить более гибкое и адаптивное управление.</w:t>
+        </w:rPr>
+      </w:pPr>
+      <w:proofErr w:type="gramStart"/>
+      <w:r>
+        <w:rPr>
+          <w:rFonts w:ascii="Times New Roman" w:hAnsi="Times New Roman" w:cs="Times New Roman"/>
+          <w:sz w:val="28"/>
+        </w:rPr>
+        <w:t>Электронный</w:t>
+      </w:r>
+      <w:proofErr w:type="gramEnd"/>
+      <w:r>
+        <w:rPr>
+          <w:rFonts w:ascii="Times New Roman" w:hAnsi="Times New Roman" w:cs="Times New Roman"/>
+          <w:sz w:val="28"/>
+        </w:rPr>
+        <w:t xml:space="preserve"> образовательный контент дает больше возможностей получать знания самостоятельно, ориентироваться в больших объемах информации — это то качество, которое необходимо для работодателей в цифровой экономике.</w:t>
       </w:r>
     </w:p>
     <w:p>
@@ -4111,8 +4391,43 @@
           <w:sz w:val="28"/>
         </w:rPr>
       </w:pPr>
+      <w:r>
+        <w:rPr>
+          <w:rFonts w:ascii="Times New Roman" w:hAnsi="Times New Roman" w:cs="Times New Roman"/>
+          <w:sz w:val="28"/>
+        </w:rPr>
+        <w:lastRenderedPageBreak/>
+        <w:t xml:space="preserve">Роль </w:t>
+      </w:r>
+      <w:r>
+        <w:rPr>
+          <w:rFonts w:ascii="Times New Roman" w:hAnsi="Times New Roman" w:cs="Times New Roman"/>
+          <w:sz w:val="28"/>
+        </w:rPr>
+        <w:t>преподавателя</w:t>
+      </w:r>
+      <w:r>
+        <w:rPr>
+          <w:rFonts w:ascii="Times New Roman" w:hAnsi="Times New Roman" w:cs="Times New Roman"/>
+          <w:sz w:val="28"/>
+        </w:rPr>
+        <w:t xml:space="preserve"> трансформируется из транслятора знаний в функцию наставника, направляющего </w:t>
+      </w:r>
+      <w:r>
+        <w:rPr>
+          <w:rFonts w:ascii="Times New Roman" w:hAnsi="Times New Roman" w:cs="Times New Roman"/>
+          <w:sz w:val="28"/>
+        </w:rPr>
+        <w:t>обучающегося</w:t>
+      </w:r>
+      <w:r>
+        <w:rPr>
+          <w:rFonts w:ascii="Times New Roman" w:hAnsi="Times New Roman" w:cs="Times New Roman"/>
+          <w:sz w:val="28"/>
+        </w:rPr>
+        <w:t xml:space="preserve"> по максимально индивидуализированной траектории обучения.</w:t>
+      </w:r>
     </w:p>
-    <w:bookmarkEnd w:id="0"/>
     <w:p>
       <w:pPr>
         <w:spacing w:after="0" w:line="360" w:lineRule="auto"/>
@@ -4123,6 +4438,119 @@
           <w:sz w:val="28"/>
         </w:rPr>
       </w:pPr>
+      <w:r>
+        <w:rPr>
+          <w:rFonts w:ascii="Times New Roman" w:hAnsi="Times New Roman" w:cs="Times New Roman"/>
+          <w:sz w:val="28"/>
+        </w:rPr>
+        <w:t xml:space="preserve">Проектная деятельность </w:t>
+      </w:r>
+      <w:r>
+        <w:rPr>
+          <w:rFonts w:ascii="Times New Roman" w:hAnsi="Times New Roman" w:cs="Times New Roman"/>
+          <w:sz w:val="28"/>
+        </w:rPr>
+        <w:t xml:space="preserve">с использованием цифровых инструментов </w:t>
+      </w:r>
+      <w:r>
+        <w:rPr>
+          <w:rFonts w:ascii="Times New Roman" w:hAnsi="Times New Roman" w:cs="Times New Roman"/>
+          <w:sz w:val="28"/>
+        </w:rPr>
+        <w:t>позволяет обучающимс</w:t>
+      </w:r>
+      <w:bookmarkStart w:id="0" w:name="_GoBack"/>
+      <w:bookmarkEnd w:id="0"/>
+      <w:r>
+        <w:rPr>
+          <w:rFonts w:ascii="Times New Roman" w:hAnsi="Times New Roman" w:cs="Times New Roman"/>
+          <w:sz w:val="28"/>
+        </w:rPr>
+        <w:t>я</w:t>
+      </w:r>
+      <w:r>
+        <w:rPr>
+          <w:rFonts w:ascii="Times New Roman" w:hAnsi="Times New Roman" w:cs="Times New Roman"/>
+          <w:sz w:val="28"/>
+        </w:rPr>
+        <w:t xml:space="preserve"> самостоятельно формировать образовательную траекторию, опираясь на профессионализм </w:t>
+      </w:r>
+      <w:r>
+        <w:rPr>
+          <w:rFonts w:ascii="Times New Roman" w:hAnsi="Times New Roman" w:cs="Times New Roman"/>
+          <w:sz w:val="28"/>
+        </w:rPr>
+        <w:t>преподавателя</w:t>
+      </w:r>
+      <w:r>
+        <w:rPr>
+          <w:rFonts w:ascii="Times New Roman" w:hAnsi="Times New Roman" w:cs="Times New Roman"/>
+          <w:sz w:val="28"/>
+        </w:rPr>
+        <w:t xml:space="preserve">. </w:t>
+      </w:r>
+    </w:p>
+    <w:p>
+      <w:pPr>
+        <w:spacing w:after="0" w:line="360" w:lineRule="auto"/>
+        <w:ind w:firstLine="709"/>
+        <w:jc w:val="both"/>
+        <w:rPr>
+          <w:rFonts w:ascii="Times New Roman" w:hAnsi="Times New Roman" w:cs="Times New Roman"/>
+          <w:sz w:val="28"/>
+        </w:rPr>
+      </w:pPr>
+      <w:r>
+        <w:rPr>
+          <w:rFonts w:ascii="Times New Roman" w:hAnsi="Times New Roman" w:cs="Times New Roman"/>
+          <w:sz w:val="28"/>
+        </w:rPr>
+        <w:t xml:space="preserve">Индивидуальный образовательный трек </w:t>
+      </w:r>
+      <w:r>
+        <w:rPr>
+          <w:rFonts w:ascii="Times New Roman" w:hAnsi="Times New Roman" w:cs="Times New Roman"/>
+          <w:sz w:val="28"/>
+        </w:rPr>
+        <w:t xml:space="preserve">в процессе </w:t>
+      </w:r>
+      <w:r>
+        <w:rPr>
+          <w:rFonts w:ascii="Times New Roman" w:hAnsi="Times New Roman" w:cs="Times New Roman"/>
+          <w:sz w:val="28"/>
+        </w:rPr>
+        <w:t xml:space="preserve">выполнения </w:t>
+      </w:r>
+      <w:proofErr w:type="gramStart"/>
+      <w:r>
+        <w:rPr>
+          <w:rFonts w:ascii="Times New Roman" w:hAnsi="Times New Roman" w:cs="Times New Roman"/>
+          <w:sz w:val="28"/>
+        </w:rPr>
+        <w:t>индивидуальных</w:t>
+      </w:r>
+      <w:proofErr w:type="gramEnd"/>
+      <w:r>
+        <w:rPr>
+          <w:rFonts w:ascii="Times New Roman" w:hAnsi="Times New Roman" w:cs="Times New Roman"/>
+          <w:sz w:val="28"/>
+        </w:rPr>
+        <w:t xml:space="preserve"> проектов</w:t>
+      </w:r>
+      <w:r>
+        <w:rPr>
+          <w:rFonts w:ascii="Times New Roman" w:hAnsi="Times New Roman" w:cs="Times New Roman"/>
+          <w:sz w:val="28"/>
+        </w:rPr>
+        <w:t xml:space="preserve"> </w:t>
+      </w:r>
+      <w:r>
+        <w:rPr>
+          <w:rFonts w:ascii="Times New Roman" w:hAnsi="Times New Roman" w:cs="Times New Roman"/>
+          <w:sz w:val="28"/>
+        </w:rPr>
+        <w:t>учитывает знания, навыки, потребности и интересы обучаемого.</w:t>
+      </w:r>
     </w:p>
     <w:sectPr>
       <w:headerReference w:type="default" r:id="rId10"/>
@@ -5683,8 +6111,8 @@
   <w:abstractNum w:abstractNumId="10">
     <w:nsid w:val="7CE76AC7"/>
     <w:multiLevelType w:val="hybridMultilevel"/>
-    <w:tmpl w:val="28802A44"/>
-    <w:lvl w:ilvl="0" w:tplc="C59C8C2C">
+    <w:tmpl w:val="30C43ECA"/>
+    <w:lvl w:ilvl="0" w:tplc="38989868">
       <w:start w:val="1"/>
       <w:numFmt w:val="decimal"/>
       <w:lvlText w:val="%1."/>
@@ -5695,6 +6123,7 @@
       <w:rPr>
         <w:rFonts w:hint="default"/>
         <w:b w:val="0"/>
+        <w:i/>
       </w:rPr>
     </w:lvl>
     <w:lvl w:ilvl="1" w:tplc="04190019" w:tentative="1">
@@ -6654,13 +7083,6 @@
     <w:pitch w:val="variable"/>
     <w:sig w:usb0="E1002EFF" w:usb1="C000605B" w:usb2="00000029" w:usb3="00000000" w:csb0="000101FF" w:csb1="00000000"/>
   </w:font>
-  <w:font w:name="Segoe UI">
-    <w:panose1 w:val="020B0502040204020203"/>
-    <w:charset w:val="CC"/>
-    <w:family w:val="swiss"/>
-    <w:pitch w:val="variable"/>
-    <w:sig w:usb0="E4002EFF" w:usb1="C000E47F" w:usb2="00000009" w:usb3="00000000" w:csb0="000001FF" w:csb1="00000000"/>
-  </w:font>
   <w:font w:name="TimesNewRomanPSMT">
     <w:altName w:val="Arial Unicode MS"/>
     <w:panose1 w:val="00000000000000000000"/>
@@ -6701,6 +7123,7 @@
     <w:rsid w:val="00841783"/>
     <w:rsid w:val="008D35A1"/>
     <w:rsid w:val="00A12135"/>
+    <w:rsid w:val="00DB301B"/>
     <w:rsid w:val="00FA6C69"/>
   </w:rsids>
   <m:mathPr>
@@ -7408,7 +7831,7 @@
 </file>
 
 <file path=customXml/itemProps1.xml><?xml version="1.0" encoding="utf-8"?>
-<ds:datastoreItem xmlns:ds="http://schemas.openxmlformats.org/officeDocument/2006/customXml" ds:itemID="{7CA9A352-6D1B-448D-A9DB-8433E8119A5D}">
+<ds:datastoreItem xmlns:ds="http://schemas.openxmlformats.org/officeDocument/2006/customXml" ds:itemID="{11E6628E-B8EF-45F9-8DF7-BA79F87C94C3}">
   <ds:schemaRefs>
     <ds:schemaRef ds:uri="http://schemas.openxmlformats.org/officeDocument/2006/bibliography"/>
   </ds:schemaRefs>
